--- a/Final_Draft_JB.docx
+++ b/Final_Draft_JB.docx
@@ -82,6 +82,14 @@
           <w:bCs/>
         </w:rPr>
       </w:pPr>
+      <w:r>
+        <w:rPr>
+          <w:rFonts w:ascii="Palatino Linotype" w:hAnsi="Palatino Linotype"/>
+          <w:b/>
+          <w:bCs/>
+        </w:rPr>
+        <w:t xml:space="preserve">1. </w:t>
+      </w:r>
       <w:r>
         <w:rPr>
           <w:rFonts w:ascii="Palatino Linotype" w:hAnsi="Palatino Linotype"/>
@@ -785,6 +793,14 @@
           <w:b/>
           <w:bCs/>
         </w:rPr>
+        <w:t xml:space="preserve">1.1. </w:t>
+      </w:r>
+      <w:r>
+        <w:rPr>
+          <w:rFonts w:ascii="Palatino Linotype" w:hAnsi="Palatino Linotype"/>
+          <w:b/>
+          <w:bCs/>
+        </w:rPr>
         <w:t>LITERATURE REVIEW</w:t>
       </w:r>
     </w:p>
@@ -875,6 +891,22 @@
           <w:rFonts w:ascii="Palatino Linotype" w:hAnsi="Palatino Linotype"/>
         </w:rPr>
       </w:pPr>
+      <w:r>
+        <w:rPr>
+          <w:rFonts w:ascii="Palatino Linotype" w:hAnsi="Palatino Linotype"/>
+          <w:b/>
+          <w:bCs/>
+        </w:rPr>
+        <w:t xml:space="preserve">1.2. </w:t>
+      </w:r>
+      <w:r>
+        <w:rPr>
+          <w:rFonts w:ascii="Palatino Linotype" w:hAnsi="Palatino Linotype"/>
+          <w:b/>
+          <w:bCs/>
+        </w:rPr>
+        <w:tab/>
+      </w:r>
       <w:r>
         <w:rPr>
           <w:rFonts w:ascii="Palatino Linotype" w:hAnsi="Palatino Linotype"/>
@@ -1164,6 +1196,22 @@
           <w:b/>
           <w:bCs/>
         </w:rPr>
+        <w:t>1.3.</w:t>
+      </w:r>
+      <w:r>
+        <w:rPr>
+          <w:rFonts w:ascii="Palatino Linotype" w:hAnsi="Palatino Linotype"/>
+          <w:b/>
+          <w:bCs/>
+        </w:rPr>
+        <w:tab/>
+      </w:r>
+      <w:r>
+        <w:rPr>
+          <w:rFonts w:ascii="Palatino Linotype" w:hAnsi="Palatino Linotype"/>
+          <w:b/>
+          <w:bCs/>
+        </w:rPr>
         <w:t xml:space="preserve">Global </w:t>
       </w:r>
       <w:r>
@@ -1231,6 +1279,22 @@
           <w:b/>
           <w:bCs/>
         </w:rPr>
+        <w:t>1.4.</w:t>
+      </w:r>
+      <w:r>
+        <w:rPr>
+          <w:rFonts w:ascii="Palatino Linotype" w:hAnsi="Palatino Linotype"/>
+          <w:b/>
+          <w:bCs/>
+        </w:rPr>
+        <w:tab/>
+      </w:r>
+      <w:r>
+        <w:rPr>
+          <w:rFonts w:ascii="Palatino Linotype" w:hAnsi="Palatino Linotype"/>
+          <w:b/>
+          <w:bCs/>
+        </w:rPr>
         <w:t>N</w:t>
       </w:r>
       <w:r>
@@ -1387,7 +1451,21 @@
         <w:rPr>
           <w:rFonts w:ascii="Palatino Linotype" w:hAnsi="Palatino Linotype"/>
         </w:rPr>
-        <w:t xml:space="preserve"> Food insecurity is not only about being hungry, its roots go deeper, expanding to nearly every facet of someone’s life. </w:t>
+        <w:t xml:space="preserve"> Food insecurity is not only about being hungry, </w:t>
+      </w:r>
+      <w:proofErr w:type="gramStart"/>
+      <w:r>
+        <w:rPr>
+          <w:rFonts w:ascii="Palatino Linotype" w:hAnsi="Palatino Linotype"/>
+        </w:rPr>
+        <w:t>its roots</w:t>
+      </w:r>
+      <w:proofErr w:type="gramEnd"/>
+      <w:r>
+        <w:rPr>
+          <w:rFonts w:ascii="Palatino Linotype" w:hAnsi="Palatino Linotype"/>
+        </w:rPr>
+        <w:t xml:space="preserve"> go deeper, expanding to nearly every facet of someone’s life. </w:t>
       </w:r>
     </w:p>
     <w:p>
@@ -1461,6 +1539,22 @@
           <w:b/>
           <w:bCs/>
         </w:rPr>
+        <w:t>1.5.</w:t>
+      </w:r>
+      <w:r>
+        <w:rPr>
+          <w:rFonts w:ascii="Palatino Linotype" w:hAnsi="Palatino Linotype"/>
+          <w:b/>
+          <w:bCs/>
+        </w:rPr>
+        <w:tab/>
+      </w:r>
+      <w:r>
+        <w:rPr>
+          <w:rFonts w:ascii="Palatino Linotype" w:hAnsi="Palatino Linotype"/>
+          <w:b/>
+          <w:bCs/>
+        </w:rPr>
         <w:t xml:space="preserve">Food Insecurity </w:t>
       </w:r>
       <w:r>
@@ -1567,6 +1661,22 @@
           <w:bCs/>
         </w:rPr>
       </w:pPr>
+      <w:r>
+        <w:rPr>
+          <w:rFonts w:ascii="Palatino Linotype" w:hAnsi="Palatino Linotype"/>
+          <w:b/>
+          <w:bCs/>
+        </w:rPr>
+        <w:t>1.6.</w:t>
+      </w:r>
+      <w:r>
+        <w:rPr>
+          <w:rFonts w:ascii="Palatino Linotype" w:hAnsi="Palatino Linotype"/>
+          <w:b/>
+          <w:bCs/>
+        </w:rPr>
+        <w:tab/>
+      </w:r>
       <w:r>
         <w:rPr>
           <w:rFonts w:ascii="Palatino Linotype" w:hAnsi="Palatino Linotype"/>
@@ -1818,6 +1928,22 @@
           <w:b/>
           <w:bCs/>
         </w:rPr>
+        <w:t>1.7.</w:t>
+      </w:r>
+      <w:r>
+        <w:rPr>
+          <w:rFonts w:ascii="Palatino Linotype" w:hAnsi="Palatino Linotype"/>
+          <w:b/>
+          <w:bCs/>
+        </w:rPr>
+        <w:tab/>
+      </w:r>
+      <w:r>
+        <w:rPr>
+          <w:rFonts w:ascii="Palatino Linotype" w:hAnsi="Palatino Linotype"/>
+          <w:b/>
+          <w:bCs/>
+        </w:rPr>
         <w:t>Literature Review Summary</w:t>
       </w:r>
     </w:p>
@@ -2006,6 +2132,14 @@
           <w:bCs/>
         </w:rPr>
       </w:pPr>
+      <w:r>
+        <w:rPr>
+          <w:rFonts w:ascii="Palatino Linotype" w:hAnsi="Palatino Linotype"/>
+          <w:b/>
+          <w:bCs/>
+        </w:rPr>
+        <w:t xml:space="preserve">2. </w:t>
+      </w:r>
       <w:r>
         <w:rPr>
           <w:rFonts w:ascii="Palatino Linotype" w:hAnsi="Palatino Linotype"/>
@@ -2285,18 +2419,18 @@
         <w:spacing w:after="170" w:line="302" w:lineRule="auto"/>
         <w:rPr>
           <w:rFonts w:ascii="Palatino Linotype" w:hAnsi="Palatino Linotype"/>
-        </w:rPr>
-      </w:pPr>
-    </w:p>
-    <w:p>
-      <w:pPr>
-        <w:spacing w:after="170" w:line="302" w:lineRule="auto"/>
-        <w:rPr>
-          <w:rFonts w:ascii="Palatino Linotype" w:hAnsi="Palatino Linotype"/>
-          <w:b/>
-          <w:bCs/>
-        </w:rPr>
-      </w:pPr>
+          <w:b/>
+          <w:bCs/>
+        </w:rPr>
+      </w:pPr>
+      <w:r>
+        <w:rPr>
+          <w:rFonts w:ascii="Palatino Linotype" w:hAnsi="Palatino Linotype"/>
+          <w:b/>
+          <w:bCs/>
+        </w:rPr>
+        <w:t xml:space="preserve">3. </w:t>
+      </w:r>
       <w:r>
         <w:rPr>
           <w:rFonts w:ascii="Palatino Linotype" w:hAnsi="Palatino Linotype"/>
@@ -2424,14 +2558,14 @@
         <w:rPr>
           <w:rFonts w:ascii="Palatino Linotype" w:hAnsi="Palatino Linotype"/>
         </w:rPr>
-        <w:t xml:space="preserve"> While the data is aggregated and published by the University of Wisconsin Population Health Institute – School of Medicine and Public </w:t>
+        <w:t xml:space="preserve"> While the data is aggregated and published by the University of Wisconsin Population Health Institute – School of Medicine and Public Health, this data is originated and measured by Map the Meal Gap, a national initiative headed by the group Feeding America. The Couty Health Rankings &amp; Roadmaps dataset is utilized for </w:t>
       </w:r>
       <w:r>
         <w:rPr>
           <w:rFonts w:ascii="Palatino Linotype" w:hAnsi="Palatino Linotype"/>
         </w:rPr>
         <w:lastRenderedPageBreak/>
-        <w:t xml:space="preserve">Health, this data is originated and measured by Map the Meal Gap, a national initiative headed by the group Feeding America. The Couty Health Rankings &amp; Roadmaps dataset is utilized for almost every other independent variable, while every single variable will not be listed, it is helpful to understand the groupings that the variables are </w:t>
+        <w:t xml:space="preserve">almost every other independent variable, while every single variable will not be listed, it is helpful to understand the groupings that the variables are </w:t>
       </w:r>
       <w:r>
         <w:rPr>
@@ -2597,6 +2731,14 @@
           <w:b/>
           <w:bCs/>
         </w:rPr>
+        <w:t xml:space="preserve">4. </w:t>
+      </w:r>
+      <w:r>
+        <w:rPr>
+          <w:rFonts w:ascii="Palatino Linotype" w:hAnsi="Palatino Linotype"/>
+          <w:b/>
+          <w:bCs/>
+        </w:rPr>
         <w:t>EXPLORATORY DATA ANALYSIS</w:t>
       </w:r>
     </w:p>
@@ -2643,6 +2785,22 @@
           <w:bCs/>
         </w:rPr>
       </w:pPr>
+      <w:r>
+        <w:rPr>
+          <w:rFonts w:ascii="Palatino Linotype" w:hAnsi="Palatino Linotype"/>
+          <w:b/>
+          <w:bCs/>
+        </w:rPr>
+        <w:t>4.1.</w:t>
+      </w:r>
+      <w:r>
+        <w:rPr>
+          <w:rFonts w:ascii="Palatino Linotype" w:hAnsi="Palatino Linotype"/>
+          <w:b/>
+          <w:bCs/>
+        </w:rPr>
+        <w:tab/>
+      </w:r>
       <w:r>
         <w:rPr>
           <w:rFonts w:ascii="Palatino Linotype" w:hAnsi="Palatino Linotype"/>
@@ -2665,7 +2823,6 @@
           <w:rFonts w:ascii="Palatino Linotype" w:hAnsi="Palatino Linotype"/>
           <w:noProof/>
         </w:rPr>
-        <w:lastRenderedPageBreak/>
         <w:drawing>
           <wp:inline distT="0" distB="0" distL="0" distR="0" wp14:anchorId="7E840DBB" wp14:editId="486A7B6F">
             <wp:extent cx="3234479" cy="1991139"/>
@@ -2732,6 +2889,7 @@
         <w:rPr>
           <w:rFonts w:ascii="Palatino Linotype" w:hAnsi="Palatino Linotype"/>
         </w:rPr>
+        <w:lastRenderedPageBreak/>
         <w:t xml:space="preserve">After pulling together the yearly data and cleaning it the primary goal was to visualize and begin thinking about missingness present in the dataset. Opinions differ widely on missing across academia and professional spaces thus there are no strict guidelines for a threshold of when </w:t>
       </w:r>
       <w:proofErr w:type="gramStart"/>
@@ -2814,6 +2972,22 @@
           <w:b/>
           <w:bCs/>
         </w:rPr>
+        <w:t>4.2.</w:t>
+      </w:r>
+      <w:r>
+        <w:rPr>
+          <w:rFonts w:ascii="Palatino Linotype" w:hAnsi="Palatino Linotype"/>
+          <w:b/>
+          <w:bCs/>
+        </w:rPr>
+        <w:tab/>
+      </w:r>
+      <w:r>
+        <w:rPr>
+          <w:rFonts w:ascii="Palatino Linotype" w:hAnsi="Palatino Linotype"/>
+          <w:b/>
+          <w:bCs/>
+        </w:rPr>
         <w:t>Distribution of Dependent Variable</w:t>
       </w:r>
     </w:p>
@@ -2845,7 +3019,7 @@
           <w:noProof/>
         </w:rPr>
         <w:drawing>
-          <wp:inline distT="0" distB="0" distL="0" distR="0" wp14:anchorId="186B3E07" wp14:editId="380E355B">
+          <wp:inline distT="0" distB="0" distL="0" distR="0" wp14:anchorId="186B3E07" wp14:editId="7D40ED19">
             <wp:extent cx="3220941" cy="1993818"/>
             <wp:effectExtent l="38100" t="38100" r="93980" b="102235"/>
             <wp:docPr id="874218409" name="Picture 2" descr="A graph of food insecure"/>
@@ -2928,7 +3102,22 @@
           <w:b/>
           <w:bCs/>
         </w:rPr>
-        <w:lastRenderedPageBreak/>
+        <w:t xml:space="preserve">4.3. </w:t>
+      </w:r>
+      <w:r>
+        <w:rPr>
+          <w:rFonts w:ascii="Palatino Linotype" w:hAnsi="Palatino Linotype"/>
+          <w:b/>
+          <w:bCs/>
+        </w:rPr>
+        <w:tab/>
+      </w:r>
+      <w:r>
+        <w:rPr>
+          <w:rFonts w:ascii="Palatino Linotype" w:hAnsi="Palatino Linotype"/>
+          <w:b/>
+          <w:bCs/>
+        </w:rPr>
         <w:t>Overall Trends in Food Insecurity</w:t>
       </w:r>
     </w:p>
@@ -2983,6 +3172,7 @@
           <w:rFonts w:ascii="Palatino Linotype" w:hAnsi="Palatino Linotype"/>
           <w:noProof/>
         </w:rPr>
+        <w:lastRenderedPageBreak/>
         <w:drawing>
           <wp:inline distT="0" distB="0" distL="0" distR="0" wp14:anchorId="7A847155" wp14:editId="5E044950">
             <wp:extent cx="3343298" cy="2054556"/>
@@ -3143,7 +3333,15 @@
           <w:b/>
           <w:bCs/>
         </w:rPr>
-        <w:t>STATISTICAL METHODS</w:t>
+        <w:t xml:space="preserve">5. </w:t>
+      </w:r>
+      <w:r>
+        <w:rPr>
+          <w:rFonts w:ascii="Palatino Linotype" w:hAnsi="Palatino Linotype"/>
+          <w:b/>
+          <w:bCs/>
+        </w:rPr>
+        <w:t>METHODS</w:t>
       </w:r>
     </w:p>
     <w:p>
@@ -3157,14 +3355,70 @@
         <w:rPr>
           <w:rFonts w:ascii="Palatino Linotype" w:hAnsi="Palatino Linotype"/>
         </w:rPr>
-        <w:t xml:space="preserve">The methods employed in this paper attempt to address the unique challenges of predicting food insecurity at the county level, while accounting for yearly temporal changes. The statistical </w:t>
-      </w:r>
+        <w:t>The methods employed in this paper attempt to address the unique challenges of predicting food insecurity at the county level, while accounting for yearly temporal changes. The statistical methodology begins with data acquisition and preparation, feature engineering and eventual model comparison and selection.</w:t>
+      </w:r>
+    </w:p>
+    <w:p>
+      <w:pPr>
+        <w:spacing w:after="170" w:line="302" w:lineRule="auto"/>
+        <w:rPr>
+          <w:rFonts w:ascii="Palatino Linotype" w:hAnsi="Palatino Linotype"/>
+          <w:b/>
+          <w:bCs/>
+        </w:rPr>
+      </w:pPr>
+      <w:r>
+        <w:rPr>
+          <w:rFonts w:ascii="Palatino Linotype" w:hAnsi="Palatino Linotype"/>
+          <w:b/>
+          <w:bCs/>
+        </w:rPr>
+        <w:t>5.1.</w:t>
+      </w:r>
+      <w:r>
+        <w:rPr>
+          <w:rFonts w:ascii="Palatino Linotype" w:hAnsi="Palatino Linotype"/>
+          <w:b/>
+          <w:bCs/>
+        </w:rPr>
+        <w:tab/>
+      </w:r>
+      <w:r>
+        <w:rPr>
+          <w:rFonts w:ascii="Palatino Linotype" w:hAnsi="Palatino Linotype"/>
+          <w:b/>
+          <w:bCs/>
+        </w:rPr>
+        <w:t>Data Acquisition</w:t>
+      </w:r>
+      <w:r>
+        <w:rPr>
+          <w:rFonts w:ascii="Palatino Linotype" w:hAnsi="Palatino Linotype"/>
+          <w:b/>
+          <w:bCs/>
+        </w:rPr>
+        <w:t xml:space="preserve"> and Preparation</w:t>
+      </w:r>
+    </w:p>
+    <w:p>
+      <w:pPr>
+        <w:spacing w:after="170" w:line="302" w:lineRule="auto"/>
+        <w:rPr>
+          <w:rFonts w:ascii="Palatino Linotype" w:hAnsi="Palatino Linotype"/>
+        </w:rPr>
+      </w:pPr>
       <w:r>
         <w:rPr>
           <w:rFonts w:ascii="Palatino Linotype" w:hAnsi="Palatino Linotype"/>
         </w:rPr>
         <w:lastRenderedPageBreak/>
-        <w:t>methodology begins with data acquisition and preparation, feature engineering and eventual model comparison and selection.</w:t>
+        <w:t>The data for this paper was acquired from the University of Wisconsin Population Health Institute – School of Medicine and Public Health and utilizes their County Health Ranking and Outcomes data, specifically for New York State</w:t>
+      </w:r>
+      <w:r>
+        <w:rPr>
+          <w:rFonts w:ascii="Palatino Linotype" w:hAnsi="Palatino Linotype"/>
+        </w:rPr>
+        <w:t xml:space="preserve"> for the time frame 2020 – 2025. The dataset itself contains hundreds of variables surrounding health outcomes in NYS, however only food insecurity, economic indicators, demographic, social and geographic factors were hand-selected for the analysis.</w:t>
       </w:r>
     </w:p>
     <w:p>
@@ -3172,25 +3426,31 @@
         <w:spacing w:after="170" w:line="302" w:lineRule="auto"/>
         <w:rPr>
           <w:rFonts w:ascii="Palatino Linotype" w:hAnsi="Palatino Linotype"/>
-          <w:b/>
-          <w:bCs/>
-        </w:rPr>
-      </w:pPr>
-      <w:r>
-        <w:rPr>
-          <w:rFonts w:ascii="Palatino Linotype" w:hAnsi="Palatino Linotype"/>
-          <w:b/>
-          <w:bCs/>
-        </w:rPr>
-        <w:t>Data Acquisition</w:t>
-      </w:r>
-      <w:r>
-        <w:rPr>
-          <w:rFonts w:ascii="Palatino Linotype" w:hAnsi="Palatino Linotype"/>
-          <w:b/>
-          <w:bCs/>
-        </w:rPr>
-        <w:t xml:space="preserve"> and Preparation</w:t>
+        </w:rPr>
+      </w:pPr>
+      <w:r>
+        <w:rPr>
+          <w:rFonts w:ascii="Palatino Linotype" w:hAnsi="Palatino Linotype"/>
+        </w:rPr>
+        <w:t xml:space="preserve">The data tables are only downloadable for one year, so there is some </w:t>
+      </w:r>
+      <w:r>
+        <w:rPr>
+          <w:rFonts w:ascii="Palatino Linotype" w:hAnsi="Palatino Linotype"/>
+        </w:rPr>
+        <w:t>leg work</w:t>
+      </w:r>
+      <w:r>
+        <w:rPr>
+          <w:rFonts w:ascii="Palatino Linotype" w:hAnsi="Palatino Linotype"/>
+        </w:rPr>
+        <w:t xml:space="preserve"> required to get the five years of data into one working dataset. Each downloadable excel sheet has two main data tabs</w:t>
+      </w:r>
+      <w:r>
+        <w:rPr>
+          <w:rFonts w:ascii="Palatino Linotype" w:hAnsi="Palatino Linotype"/>
+        </w:rPr>
+        <w:t>, the selected (primary) set of variables and then a supplemental tab which had some more niche, yet equally important variables. Each variable of interest is handpicked, from there an R program pulls in the variables from each of the tabs, gives it a year variable and merges the variables together. After completing this step for each year of analysis the data is stacked on top of one another for further cleaning.</w:t>
       </w:r>
     </w:p>
     <w:p>
@@ -3204,13 +3464,13 @@
         <w:rPr>
           <w:rFonts w:ascii="Palatino Linotype" w:hAnsi="Palatino Linotype"/>
         </w:rPr>
-        <w:t>The data for this paper was acquired from the University of Wisconsin Population Health Institute – School of Medicine and Public Health and utilizes their County Health Ranking and Outcomes data, specifically for New York State</w:t>
-      </w:r>
-      <w:r>
-        <w:rPr>
-          <w:rFonts w:ascii="Palatino Linotype" w:hAnsi="Palatino Linotype"/>
-        </w:rPr>
-        <w:t xml:space="preserve"> for the time frame 2020 – 2025. The dataset itself contains hundreds of variables surrounding health outcomes in NYS, however only food insecurity, economic indicators, demographic, social and geographic factors were hand-selected for the analysis.</w:t>
+        <w:t xml:space="preserve">Prior to conducting any data transformation, an exploratory data analysis (EDA) exercise provides invaluable insight into the structure and characteristics of the data. Missingness testing, correlations, skewedness </w:t>
+      </w:r>
+      <w:r>
+        <w:rPr>
+          <w:rFonts w:ascii="Palatino Linotype" w:hAnsi="Palatino Linotype"/>
+        </w:rPr>
+        <w:t>and variable distributions all aid in informing next steps in feature engineering and eventually model selection and deployment.</w:t>
       </w:r>
     </w:p>
     <w:p>
@@ -3224,25 +3484,39 @@
         <w:rPr>
           <w:rFonts w:ascii="Palatino Linotype" w:hAnsi="Palatino Linotype"/>
         </w:rPr>
-        <w:t xml:space="preserve">The data tables are only downloadable for one year, so there is some </w:t>
-      </w:r>
-      <w:r>
-        <w:rPr>
-          <w:rFonts w:ascii="Palatino Linotype" w:hAnsi="Palatino Linotype"/>
-        </w:rPr>
-        <w:t>leg work</w:t>
-      </w:r>
-      <w:r>
-        <w:rPr>
-          <w:rFonts w:ascii="Palatino Linotype" w:hAnsi="Palatino Linotype"/>
-        </w:rPr>
-        <w:t xml:space="preserve"> required to get the five years of data into one working dataset. Each downloadable excel sheet has two main data tabs</w:t>
-      </w:r>
-      <w:r>
-        <w:rPr>
-          <w:rFonts w:ascii="Palatino Linotype" w:hAnsi="Palatino Linotype"/>
-        </w:rPr>
-        <w:t>, the selected (primary) set of variables and then a supplemental tab which had some more niche, yet equally important variables. Each variable of interest is handpicked, from there an R program pulls in the variables from each of the tabs, gives it a year variable and merges the variables together. After completing this step for each year of analysis the data is stacked on top of one another for further cleaning.</w:t>
+        <w:t>Part of the data preparation process was deciding what to do about missing values. The Long Short Term Recurrent Neural Network require</w:t>
+      </w:r>
+      <w:r>
+        <w:rPr>
+          <w:rFonts w:ascii="Palatino Linotype" w:hAnsi="Palatino Linotype"/>
+        </w:rPr>
+        <w:t>s</w:t>
+      </w:r>
+      <w:r>
+        <w:rPr>
+          <w:rFonts w:ascii="Palatino Linotype" w:hAnsi="Palatino Linotype"/>
+        </w:rPr>
+        <w:t xml:space="preserve"> NAs to be pre-processed beforehand</w:t>
+      </w:r>
+      <w:r>
+        <w:rPr>
+          <w:rFonts w:ascii="Palatino Linotype" w:hAnsi="Palatino Linotype"/>
+        </w:rPr>
+        <w:t xml:space="preserve"> as they do not have the capability to deal with missingness within the model like </w:t>
+      </w:r>
+      <w:proofErr w:type="spellStart"/>
+      <w:r>
+        <w:rPr>
+          <w:rFonts w:ascii="Palatino Linotype" w:hAnsi="Palatino Linotype"/>
+        </w:rPr>
+        <w:t>XGBoost</w:t>
+      </w:r>
+      <w:proofErr w:type="spellEnd"/>
+      <w:r>
+        <w:rPr>
+          <w:rFonts w:ascii="Palatino Linotype" w:hAnsi="Palatino Linotype"/>
+        </w:rPr>
+        <w:t xml:space="preserve"> does. Thus, part of the preprocessing steps for the LSTM models consisted of imputing missing numeric variables using mean and computing missing categorical variables using mode imputation. </w:t>
       </w:r>
     </w:p>
     <w:p>
@@ -3256,13 +3530,75 @@
         <w:rPr>
           <w:rFonts w:ascii="Palatino Linotype" w:hAnsi="Palatino Linotype"/>
         </w:rPr>
-        <w:t xml:space="preserve">Prior to conducting any data transformation, an exploratory data analysis (EDA) exercise provides invaluable insight into the structure and characteristics of the data. Missingness testing, correlations, skewedness </w:t>
-      </w:r>
-      <w:r>
-        <w:rPr>
-          <w:rFonts w:ascii="Palatino Linotype" w:hAnsi="Palatino Linotype"/>
-        </w:rPr>
-        <w:t>and variable distributions all aid in informing next steps in feature engineering and eventually model selection and deployment.</w:t>
+        <w:t xml:space="preserve">On the other hand, </w:t>
+      </w:r>
+      <w:proofErr w:type="spellStart"/>
+      <w:r>
+        <w:rPr>
+          <w:rFonts w:ascii="Palatino Linotype" w:hAnsi="Palatino Linotype"/>
+        </w:rPr>
+        <w:t>XGBoost</w:t>
+      </w:r>
+      <w:proofErr w:type="spellEnd"/>
+      <w:r>
+        <w:rPr>
+          <w:rFonts w:ascii="Palatino Linotype" w:hAnsi="Palatino Linotype"/>
+        </w:rPr>
+        <w:t xml:space="preserve"> left a few options to </w:t>
+      </w:r>
+      <w:proofErr w:type="gramStart"/>
+      <w:r>
+        <w:rPr>
+          <w:rFonts w:ascii="Palatino Linotype" w:hAnsi="Palatino Linotype"/>
+        </w:rPr>
+        <w:t>experiment</w:t>
+      </w:r>
+      <w:proofErr w:type="gramEnd"/>
+      <w:r>
+        <w:rPr>
+          <w:rFonts w:ascii="Palatino Linotype" w:hAnsi="Palatino Linotype"/>
+        </w:rPr>
+        <w:t xml:space="preserve"> </w:t>
+      </w:r>
+      <w:proofErr w:type="gramStart"/>
+      <w:r>
+        <w:rPr>
+          <w:rFonts w:ascii="Palatino Linotype" w:hAnsi="Palatino Linotype"/>
+        </w:rPr>
+        <w:t>with</w:t>
+      </w:r>
+      <w:r>
+        <w:rPr>
+          <w:rFonts w:ascii="Palatino Linotype" w:hAnsi="Palatino Linotype"/>
+        </w:rPr>
+        <w:t xml:space="preserve"> regard to</w:t>
+      </w:r>
+      <w:proofErr w:type="gramEnd"/>
+      <w:r>
+        <w:rPr>
+          <w:rFonts w:ascii="Palatino Linotype" w:hAnsi="Palatino Linotype"/>
+        </w:rPr>
+        <w:t xml:space="preserve"> missing values</w:t>
+      </w:r>
+      <w:r>
+        <w:rPr>
+          <w:rFonts w:ascii="Palatino Linotype" w:hAnsi="Palatino Linotype"/>
+        </w:rPr>
+        <w:t xml:space="preserve">. The </w:t>
+      </w:r>
+      <w:proofErr w:type="spellStart"/>
+      <w:r>
+        <w:rPr>
+          <w:rFonts w:ascii="Palatino Linotype" w:hAnsi="Palatino Linotype"/>
+        </w:rPr>
+        <w:t>XGBoost</w:t>
+      </w:r>
+      <w:proofErr w:type="spellEnd"/>
+      <w:r>
+        <w:rPr>
+          <w:rFonts w:ascii="Palatino Linotype" w:hAnsi="Palatino Linotype"/>
+        </w:rPr>
+        <w:t xml:space="preserve"> machine learning model is designed to handle missingness naturally on its own. The problem here is that the model treats a variable with missingness of 50% and 10% the same, so instead of leaving it to the model to sort out, an additional preprocessing step was added.</w:t>
       </w:r>
     </w:p>
     <w:p>
@@ -3276,31 +3612,293 @@
         <w:rPr>
           <w:rFonts w:ascii="Palatino Linotype" w:hAnsi="Palatino Linotype"/>
         </w:rPr>
-        <w:t>Part of the data preparation process was deciding what to do about missing values. The Long Short Term Recurrent Neural Network require</w:t>
-      </w:r>
-      <w:r>
-        <w:rPr>
-          <w:rFonts w:ascii="Palatino Linotype" w:hAnsi="Palatino Linotype"/>
-        </w:rPr>
-        <w:t>s</w:t>
-      </w:r>
-      <w:r>
-        <w:rPr>
-          <w:rFonts w:ascii="Palatino Linotype" w:hAnsi="Palatino Linotype"/>
-        </w:rPr>
-        <w:t xml:space="preserve"> NAs to be pre-processed beforehand</w:t>
-      </w:r>
-      <w:r>
-        <w:rPr>
-          <w:rFonts w:ascii="Palatino Linotype" w:hAnsi="Palatino Linotype"/>
-        </w:rPr>
-        <w:t xml:space="preserve"> as they do not have the capability to deal with missingness within the model like </w:t>
+        <w:t>The debate about what percentage missingness is statistically sound to impute is widespread across the sciences. Some studies cite</w:t>
+      </w:r>
+      <w:r>
+        <w:rPr>
+          <w:rFonts w:ascii="Palatino Linotype" w:hAnsi="Palatino Linotype"/>
+          <w:vertAlign w:val="superscript"/>
+        </w:rPr>
+        <w:t>16</w:t>
+      </w:r>
+      <w:r>
+        <w:rPr>
+          <w:rFonts w:ascii="Palatino Linotype" w:hAnsi="Palatino Linotype"/>
+        </w:rPr>
+        <w:t xml:space="preserve"> that 50 percent missingness is a valid amount to impute without introducing too much bias, while others cite </w:t>
+      </w:r>
+      <w:r>
+        <w:rPr>
+          <w:rFonts w:ascii="Palatino Linotype" w:hAnsi="Palatino Linotype"/>
+        </w:rPr>
+        <w:t>five</w:t>
+      </w:r>
+      <w:r>
+        <w:rPr>
+          <w:rFonts w:ascii="Palatino Linotype" w:hAnsi="Palatino Linotype"/>
+        </w:rPr>
+        <w:t xml:space="preserve"> percent as the ceiling. To </w:t>
+      </w:r>
+      <w:r>
+        <w:rPr>
+          <w:rFonts w:ascii="Palatino Linotype" w:hAnsi="Palatino Linotype"/>
+        </w:rPr>
+        <w:t>err</w:t>
+      </w:r>
+      <w:r>
+        <w:rPr>
+          <w:rFonts w:ascii="Palatino Linotype" w:hAnsi="Palatino Linotype"/>
+        </w:rPr>
+        <w:t xml:space="preserve"> on the side of caution, this study used a modest 25 percent missingness threshold where any variable below it will be imputed, and any variable above will be dropped prior to the model training.</w:t>
+      </w:r>
+      <w:r>
+        <w:rPr>
+          <w:rFonts w:ascii="Palatino Linotype" w:hAnsi="Palatino Linotype"/>
+        </w:rPr>
+        <w:t xml:space="preserve"> This step found seven </w:t>
+      </w:r>
+      <w:r>
+        <w:rPr>
+          <w:rFonts w:ascii="Palatino Linotype" w:hAnsi="Palatino Linotype"/>
+        </w:rPr>
+        <w:t>variables</w:t>
+      </w:r>
+      <w:r>
+        <w:rPr>
+          <w:rFonts w:ascii="Palatino Linotype" w:hAnsi="Palatino Linotype"/>
+        </w:rPr>
+        <w:t xml:space="preserve"> that met the requirements to compute and nine that did not</w:t>
+      </w:r>
+      <w:r>
+        <w:rPr>
+          <w:rFonts w:ascii="Palatino Linotype" w:hAnsi="Palatino Linotype"/>
+        </w:rPr>
+        <w:t xml:space="preserve">. </w:t>
+      </w:r>
+      <w:r>
+        <w:rPr>
+          <w:rFonts w:ascii="Palatino Linotype" w:hAnsi="Palatino Linotype"/>
+        </w:rPr>
+        <w:lastRenderedPageBreak/>
+        <w:t>From there the nine high missingness variables got dropped and the remaining seven were imputed using median imputation if they were numeric value and mode imputation if they were categorical.</w:t>
+      </w:r>
+      <w:r>
+        <w:rPr>
+          <w:rFonts w:ascii="Palatino Linotype" w:hAnsi="Palatino Linotype"/>
+        </w:rPr>
+        <w:t xml:space="preserve"> </w:t>
+      </w:r>
+      <w:r>
+        <w:rPr>
+          <w:rFonts w:ascii="Palatino Linotype" w:hAnsi="Palatino Linotype"/>
+        </w:rPr>
+        <w:t xml:space="preserve">It is also worth noting that there were no categorical variables that needed to be imputed </w:t>
+      </w:r>
+      <w:proofErr w:type="gramStart"/>
+      <w:r>
+        <w:rPr>
+          <w:rFonts w:ascii="Palatino Linotype" w:hAnsi="Palatino Linotype"/>
+        </w:rPr>
+        <w:t>at the moment</w:t>
+      </w:r>
+      <w:proofErr w:type="gramEnd"/>
+      <w:r>
+        <w:rPr>
+          <w:rFonts w:ascii="Palatino Linotype" w:hAnsi="Palatino Linotype"/>
+        </w:rPr>
+        <w:t>, that code was left in as a placeholder if it was decided that new data needed to be pulled in or the missingness threshold increased.</w:t>
+      </w:r>
+      <w:r>
+        <w:rPr>
+          <w:rFonts w:ascii="Palatino Linotype" w:hAnsi="Palatino Linotype"/>
+        </w:rPr>
+        <w:t xml:space="preserve"> Following this, there were 19 predictor variables with no missing data ready for the model.</w:t>
+      </w:r>
+    </w:p>
+    <w:p>
+      <w:pPr>
+        <w:spacing w:after="170" w:line="302" w:lineRule="auto"/>
+        <w:rPr>
+          <w:rFonts w:ascii="Palatino Linotype" w:hAnsi="Palatino Linotype"/>
+        </w:rPr>
+      </w:pPr>
+      <w:r>
+        <w:rPr>
+          <w:rFonts w:ascii="Palatino Linotype" w:hAnsi="Palatino Linotype"/>
+          <w:b/>
+          <w:bCs/>
+        </w:rPr>
+        <w:t>5.2.</w:t>
+      </w:r>
+      <w:r>
+        <w:rPr>
+          <w:rFonts w:ascii="Palatino Linotype" w:hAnsi="Palatino Linotype"/>
+          <w:b/>
+          <w:bCs/>
+        </w:rPr>
+        <w:tab/>
+      </w:r>
+      <w:r>
+        <w:rPr>
+          <w:rFonts w:ascii="Palatino Linotype" w:hAnsi="Palatino Linotype"/>
+          <w:b/>
+          <w:bCs/>
+        </w:rPr>
+        <w:t>Feature Engineering</w:t>
+      </w:r>
+    </w:p>
+    <w:p>
+      <w:pPr>
+        <w:spacing w:after="170" w:line="302" w:lineRule="auto"/>
+        <w:rPr>
+          <w:rFonts w:ascii="Palatino Linotype" w:hAnsi="Palatino Linotype"/>
+        </w:rPr>
+      </w:pPr>
+      <w:r>
+        <w:rPr>
+          <w:rFonts w:ascii="Palatino Linotype" w:hAnsi="Palatino Linotype"/>
+        </w:rPr>
+        <w:t xml:space="preserve">The EDA step will inform most of what is done for feature engineering. However, pulling in population at the county level and creating several per capita features will likely be done regardless of what is found in the prior EDA stage. </w:t>
+      </w:r>
+      <w:r>
+        <w:rPr>
+          <w:rFonts w:ascii="Palatino Linotype" w:hAnsi="Palatino Linotype"/>
+        </w:rPr>
+        <w:t>Another</w:t>
+      </w:r>
+      <w:r>
+        <w:rPr>
+          <w:rFonts w:ascii="Palatino Linotype" w:hAnsi="Palatino Linotype"/>
+        </w:rPr>
+        <w:t xml:space="preserve"> necessary feature creation is temporal features for the LSTM model. Lagged variables for food insecurity and a handful of other features will strengthen the predictive power of LSTM, however, more </w:t>
+      </w:r>
+      <w:r>
+        <w:rPr>
+          <w:rFonts w:ascii="Palatino Linotype" w:hAnsi="Palatino Linotype"/>
+        </w:rPr>
+        <w:t>in depth</w:t>
+      </w:r>
+      <w:r>
+        <w:rPr>
+          <w:rFonts w:ascii="Palatino Linotype" w:hAnsi="Palatino Linotype"/>
+        </w:rPr>
+        <w:t xml:space="preserve"> EDA is necessary to figure out which features these should be. Lastly, an argument could be made </w:t>
+      </w:r>
+      <w:r>
+        <w:rPr>
+          <w:rFonts w:ascii="Palatino Linotype" w:hAnsi="Palatino Linotype"/>
+        </w:rPr>
+        <w:t>about</w:t>
+      </w:r>
+      <w:r>
+        <w:rPr>
+          <w:rFonts w:ascii="Palatino Linotype" w:hAnsi="Palatino Linotype"/>
+        </w:rPr>
+        <w:t xml:space="preserve"> combining similar features into single variables.</w:t>
+      </w:r>
+    </w:p>
+    <w:p>
+      <w:pPr>
+        <w:spacing w:after="170" w:line="302" w:lineRule="auto"/>
+        <w:rPr>
+          <w:rFonts w:ascii="Palatino Linotype" w:hAnsi="Palatino Linotype"/>
+        </w:rPr>
+      </w:pPr>
+      <w:r>
+        <w:rPr>
+          <w:rFonts w:ascii="Palatino Linotype" w:hAnsi="Palatino Linotype"/>
+        </w:rPr>
+        <w:t xml:space="preserve">Included in the data preparation for both </w:t>
+      </w:r>
+      <w:proofErr w:type="gramStart"/>
+      <w:r>
+        <w:rPr>
+          <w:rFonts w:ascii="Palatino Linotype" w:hAnsi="Palatino Linotype"/>
+        </w:rPr>
+        <w:t>models,</w:t>
+      </w:r>
+      <w:proofErr w:type="gramEnd"/>
+      <w:r>
+        <w:rPr>
+          <w:rFonts w:ascii="Palatino Linotype" w:hAnsi="Palatino Linotype"/>
+        </w:rPr>
+        <w:t xml:space="preserve"> was the preparation of lag variables, as mentioned above. Since this data spans 2020 – 2025, the creation of two lag variables was warranted, one measuring food insecurity lagging one year, and one measuring food insecurity measuring two years. The problem of food insecurity is a slow changing, slow burning pandemic, thus creating two new features to try and reflect the past aids in improving its forward-looking accuracy.</w:t>
+      </w:r>
+    </w:p>
+    <w:p>
+      <w:pPr>
+        <w:spacing w:after="170" w:line="302" w:lineRule="auto"/>
+        <w:rPr>
+          <w:rFonts w:ascii="Palatino Linotype" w:hAnsi="Palatino Linotype"/>
+        </w:rPr>
+      </w:pPr>
+      <w:r>
+        <w:rPr>
+          <w:rFonts w:ascii="Palatino Linotype" w:hAnsi="Palatino Linotype"/>
+        </w:rPr>
+        <w:t xml:space="preserve">An additional step in feature engineering was adding a semi-geographic piece to the model, as geography is known to be a crucial piece to many socio-economic problems. Building </w:t>
+      </w:r>
+      <w:proofErr w:type="gramStart"/>
+      <w:r>
+        <w:rPr>
+          <w:rFonts w:ascii="Palatino Linotype" w:hAnsi="Palatino Linotype"/>
+        </w:rPr>
+        <w:t>off of</w:t>
+      </w:r>
+      <w:proofErr w:type="gramEnd"/>
+      <w:r>
+        <w:rPr>
+          <w:rFonts w:ascii="Palatino Linotype" w:hAnsi="Palatino Linotype"/>
+        </w:rPr>
+        <w:t xml:space="preserve"> the </w:t>
       </w:r>
       <w:proofErr w:type="spellStart"/>
       <w:r>
         <w:rPr>
           <w:rFonts w:ascii="Palatino Linotype" w:hAnsi="Palatino Linotype"/>
         </w:rPr>
+        <w:t>percent_rural</w:t>
+      </w:r>
+      <w:proofErr w:type="spellEnd"/>
+      <w:r>
+        <w:rPr>
+          <w:rFonts w:ascii="Palatino Linotype" w:hAnsi="Palatino Linotype"/>
+        </w:rPr>
+        <w:t xml:space="preserve"> variable from the original dataset, the new </w:t>
+      </w:r>
+      <w:proofErr w:type="spellStart"/>
+      <w:r>
+        <w:rPr>
+          <w:rFonts w:ascii="Palatino Linotype" w:hAnsi="Palatino Linotype"/>
+        </w:rPr>
+        <w:t>rural_urban</w:t>
+      </w:r>
+      <w:proofErr w:type="spellEnd"/>
+      <w:r>
+        <w:rPr>
+          <w:rFonts w:ascii="Palatino Linotype" w:hAnsi="Palatino Linotype"/>
+        </w:rPr>
+        <w:t xml:space="preserve"> feature categorizes the numeric values into completely rural, mostly rural and mostly urban to add greater geographic context to the models, unmasking more nuance to geographic regions and food insecurity.</w:t>
+      </w:r>
+    </w:p>
+    <w:p>
+      <w:pPr>
+        <w:spacing w:after="170" w:line="302" w:lineRule="auto"/>
+        <w:rPr>
+          <w:rFonts w:ascii="Palatino Linotype" w:hAnsi="Palatino Linotype"/>
+        </w:rPr>
+      </w:pPr>
+      <w:r>
+        <w:rPr>
+          <w:rFonts w:ascii="Palatino Linotype" w:hAnsi="Palatino Linotype"/>
+        </w:rPr>
+        <w:t xml:space="preserve">Additional features were created for the </w:t>
+      </w:r>
+      <w:proofErr w:type="spellStart"/>
+      <w:r>
+        <w:rPr>
+          <w:rFonts w:ascii="Palatino Linotype" w:hAnsi="Palatino Linotype"/>
+        </w:rPr>
         <w:t>XGBoost</w:t>
       </w:r>
       <w:proofErr w:type="spellEnd"/>
@@ -3308,7 +3906,124 @@
         <w:rPr>
           <w:rFonts w:ascii="Palatino Linotype" w:hAnsi="Palatino Linotype"/>
         </w:rPr>
-        <w:t xml:space="preserve"> does. Thus, part of the preprocessing steps for the LSTM models consisted of imputing missing numeric variables using mean and computing missing categorical variables using mode imputation. </w:t>
+        <w:t xml:space="preserve"> model in addition to the </w:t>
+      </w:r>
+      <w:proofErr w:type="spellStart"/>
+      <w:r>
+        <w:rPr>
+          <w:rFonts w:ascii="Palatino Linotype" w:hAnsi="Palatino Linotype"/>
+        </w:rPr>
+        <w:t>rural_urban</w:t>
+      </w:r>
+      <w:proofErr w:type="spellEnd"/>
+      <w:r>
+        <w:rPr>
+          <w:rFonts w:ascii="Palatino Linotype" w:hAnsi="Palatino Linotype"/>
+        </w:rPr>
+        <w:t xml:space="preserve"> categories. </w:t>
+      </w:r>
+      <w:proofErr w:type="spellStart"/>
+      <w:r>
+        <w:rPr>
+          <w:rFonts w:ascii="Palatino Linotype" w:hAnsi="Palatino Linotype"/>
+        </w:rPr>
+        <w:t>Food_risk_score</w:t>
+      </w:r>
+      <w:proofErr w:type="spellEnd"/>
+      <w:r>
+        <w:rPr>
+          <w:rFonts w:ascii="Palatino Linotype" w:hAnsi="Palatino Linotype"/>
+        </w:rPr>
+        <w:t xml:space="preserve"> is a combination feature which contains a weighted average of several food related variables in the data, like </w:t>
+      </w:r>
+      <w:proofErr w:type="spellStart"/>
+      <w:r>
+        <w:rPr>
+          <w:rFonts w:ascii="Palatino Linotype" w:hAnsi="Palatino Linotype"/>
+        </w:rPr>
+        <w:t>percent_enrolled_in_free_or_reduced_lunch</w:t>
+      </w:r>
+      <w:proofErr w:type="spellEnd"/>
+      <w:r>
+        <w:rPr>
+          <w:rFonts w:ascii="Palatino Linotype" w:hAnsi="Palatino Linotype"/>
+        </w:rPr>
+        <w:t xml:space="preserve"> and </w:t>
+      </w:r>
+      <w:proofErr w:type="spellStart"/>
+      <w:r>
+        <w:rPr>
+          <w:rFonts w:ascii="Palatino Linotype" w:hAnsi="Palatino Linotype"/>
+        </w:rPr>
+        <w:t>food_environment_index</w:t>
+      </w:r>
+      <w:proofErr w:type="spellEnd"/>
+      <w:r>
+        <w:rPr>
+          <w:rFonts w:ascii="Palatino Linotype" w:hAnsi="Palatino Linotype"/>
+        </w:rPr>
+        <w:t xml:space="preserve">. </w:t>
+      </w:r>
+      <w:r>
+        <w:rPr>
+          <w:rFonts w:ascii="Palatino Linotype" w:hAnsi="Palatino Linotype"/>
+        </w:rPr>
+        <w:t xml:space="preserve">The final combination feature built for the model </w:t>
+      </w:r>
+      <w:r>
+        <w:rPr>
+          <w:rFonts w:ascii="Palatino Linotype" w:hAnsi="Palatino Linotype"/>
+        </w:rPr>
+        <w:t xml:space="preserve">is an </w:t>
+      </w:r>
+      <w:proofErr w:type="spellStart"/>
+      <w:r>
+        <w:rPr>
+          <w:rFonts w:ascii="Palatino Linotype" w:hAnsi="Palatino Linotype"/>
+        </w:rPr>
+        <w:t>economic_stress</w:t>
+      </w:r>
+      <w:proofErr w:type="spellEnd"/>
+      <w:r>
+        <w:rPr>
+          <w:rFonts w:ascii="Palatino Linotype" w:hAnsi="Palatino Linotype"/>
+        </w:rPr>
+        <w:t xml:space="preserve"> variable which combines and takes an average of percent of unemployed, percent of children in poverty and percent of the population with a severe housing problem. Adding this variable aims to capture a smoother number for the three figures.</w:t>
+      </w:r>
+    </w:p>
+    <w:p>
+      <w:pPr>
+        <w:spacing w:before="170" w:after="170" w:line="302" w:lineRule="auto"/>
+        <w:rPr>
+          <w:rFonts w:ascii="Palatino Linotype" w:hAnsi="Palatino Linotype"/>
+          <w:b/>
+          <w:bCs/>
+        </w:rPr>
+      </w:pPr>
+      <w:r>
+        <w:rPr>
+          <w:rFonts w:ascii="Palatino Linotype" w:hAnsi="Palatino Linotype"/>
+          <w:b/>
+          <w:bCs/>
+        </w:rPr>
+        <w:lastRenderedPageBreak/>
+        <w:t>5.3.</w:t>
+      </w:r>
+      <w:r>
+        <w:rPr>
+          <w:rFonts w:ascii="Palatino Linotype" w:hAnsi="Palatino Linotype"/>
+          <w:b/>
+          <w:bCs/>
+        </w:rPr>
+        <w:tab/>
+      </w:r>
+      <w:r>
+        <w:rPr>
+          <w:rFonts w:ascii="Palatino Linotype" w:hAnsi="Palatino Linotype"/>
+          <w:b/>
+          <w:bCs/>
+        </w:rPr>
+        <w:t>Model Selection and Development</w:t>
       </w:r>
     </w:p>
     <w:p>
@@ -3322,7 +4037,19 @@
         <w:rPr>
           <w:rFonts w:ascii="Palatino Linotype" w:hAnsi="Palatino Linotype"/>
         </w:rPr>
-        <w:t xml:space="preserve">On the other hand, </w:t>
+        <w:t>Due to the structure and nature of the data, there are two models that need</w:t>
+      </w:r>
+      <w:r>
+        <w:rPr>
+          <w:rFonts w:ascii="Palatino Linotype" w:hAnsi="Palatino Linotype"/>
+        </w:rPr>
+        <w:t>ed</w:t>
+      </w:r>
+      <w:r>
+        <w:rPr>
+          <w:rFonts w:ascii="Palatino Linotype" w:hAnsi="Palatino Linotype"/>
+        </w:rPr>
+        <w:t xml:space="preserve"> to be evaluated. </w:t>
       </w:r>
       <w:proofErr w:type="spellStart"/>
       <w:r>
@@ -3336,25 +4063,31 @@
         <w:rPr>
           <w:rFonts w:ascii="Palatino Linotype" w:hAnsi="Palatino Linotype"/>
         </w:rPr>
-        <w:t xml:space="preserve"> left a few options to experiment </w:t>
-      </w:r>
-      <w:r>
-        <w:rPr>
-          <w:rFonts w:ascii="Palatino Linotype" w:hAnsi="Palatino Linotype"/>
-        </w:rPr>
-        <w:t>with</w:t>
-      </w:r>
-      <w:r>
-        <w:rPr>
-          <w:rFonts w:ascii="Palatino Linotype" w:hAnsi="Palatino Linotype"/>
-        </w:rPr>
-        <w:t xml:space="preserve"> regard to missing values</w:t>
-      </w:r>
-      <w:r>
-        <w:rPr>
-          <w:rFonts w:ascii="Palatino Linotype" w:hAnsi="Palatino Linotype"/>
-        </w:rPr>
-        <w:t xml:space="preserve">. The </w:t>
+        <w:t xml:space="preserve"> and LSTM (Long Short-Term Memory) </w:t>
+      </w:r>
+      <w:r>
+        <w:rPr>
+          <w:rFonts w:ascii="Palatino Linotype" w:hAnsi="Palatino Linotype"/>
+        </w:rPr>
+        <w:t>were</w:t>
+      </w:r>
+      <w:r>
+        <w:rPr>
+          <w:rFonts w:ascii="Palatino Linotype" w:hAnsi="Palatino Linotype"/>
+        </w:rPr>
+        <w:t xml:space="preserve"> the clear choices. Both models carry several strengths and weaknesses </w:t>
+      </w:r>
+      <w:r>
+        <w:rPr>
+          <w:rFonts w:ascii="Palatino Linotype" w:hAnsi="Palatino Linotype"/>
+        </w:rPr>
+        <w:t>were explored</w:t>
+      </w:r>
+      <w:r>
+        <w:rPr>
+          <w:rFonts w:ascii="Palatino Linotype" w:hAnsi="Palatino Linotype"/>
+        </w:rPr>
+        <w:t xml:space="preserve">. </w:t>
       </w:r>
       <w:proofErr w:type="spellStart"/>
       <w:r>
@@ -3368,7 +4101,108 @@
         <w:rPr>
           <w:rFonts w:ascii="Palatino Linotype" w:hAnsi="Palatino Linotype"/>
         </w:rPr>
-        <w:t xml:space="preserve"> machine learning model is designed to handle missingness naturally on its own. The problem here is that the model treats a variable with missingness of 50% and 10% the same, so instead of leaving it to the model to sort out, an additional preprocessing step was added.</w:t>
+        <w:t xml:space="preserve"> is an ensemble machine learning method, which </w:t>
+      </w:r>
+      <w:r>
+        <w:rPr>
+          <w:rFonts w:ascii="Palatino Linotype" w:hAnsi="Palatino Linotype"/>
+        </w:rPr>
+        <w:t>means</w:t>
+      </w:r>
+      <w:r>
+        <w:rPr>
+          <w:rFonts w:ascii="Palatino Linotype" w:hAnsi="Palatino Linotype"/>
+        </w:rPr>
+        <w:t xml:space="preserve"> the algorithm </w:t>
+      </w:r>
+      <w:r>
+        <w:rPr>
+          <w:rFonts w:ascii="Palatino Linotype" w:hAnsi="Palatino Linotype"/>
+        </w:rPr>
+        <w:t>iteratively</w:t>
+      </w:r>
+      <w:r>
+        <w:rPr>
+          <w:rFonts w:ascii="Palatino Linotype" w:hAnsi="Palatino Linotype"/>
+        </w:rPr>
+        <w:t xml:space="preserve"> improves </w:t>
+      </w:r>
+      <w:r>
+        <w:rPr>
+          <w:rFonts w:ascii="Palatino Linotype" w:hAnsi="Palatino Linotype"/>
+        </w:rPr>
+        <w:t>the performance of weak learners</w:t>
+      </w:r>
+      <w:r>
+        <w:rPr>
+          <w:rFonts w:ascii="Palatino Linotype" w:hAnsi="Palatino Linotype"/>
+          <w:vertAlign w:val="superscript"/>
+        </w:rPr>
+        <w:t xml:space="preserve"> </w:t>
+      </w:r>
+      <w:r>
+        <w:rPr>
+          <w:rFonts w:ascii="Palatino Linotype" w:hAnsi="Palatino Linotype"/>
+        </w:rPr>
+        <w:t>(</w:t>
+      </w:r>
+      <w:proofErr w:type="spellStart"/>
+      <w:r>
+        <w:rPr>
+          <w:rFonts w:ascii="Palatino Linotype" w:hAnsi="Palatino Linotype"/>
+        </w:rPr>
+        <w:t>Uhunmwangho</w:t>
+      </w:r>
+      <w:proofErr w:type="spellEnd"/>
+      <w:r>
+        <w:rPr>
+          <w:rFonts w:ascii="Palatino Linotype" w:hAnsi="Palatino Linotype"/>
+        </w:rPr>
+        <w:t xml:space="preserve">, 2024). </w:t>
+      </w:r>
+      <w:r>
+        <w:rPr>
+          <w:rFonts w:ascii="Palatino Linotype" w:hAnsi="Palatino Linotype"/>
+        </w:rPr>
+        <w:t xml:space="preserve">While LSTM is a subsection of recurrent neural networks and excels in capturing temporal properties across sequential data. </w:t>
+      </w:r>
+      <w:proofErr w:type="spellStart"/>
+      <w:r>
+        <w:rPr>
+          <w:rFonts w:ascii="Palatino Linotype" w:hAnsi="Palatino Linotype"/>
+        </w:rPr>
+        <w:t>XGBoost</w:t>
+      </w:r>
+      <w:proofErr w:type="spellEnd"/>
+      <w:r>
+        <w:rPr>
+          <w:rFonts w:ascii="Palatino Linotype" w:hAnsi="Palatino Linotype"/>
+        </w:rPr>
+        <w:t xml:space="preserve"> is more interpretable because of the buil</w:t>
+      </w:r>
+      <w:r>
+        <w:rPr>
+          <w:rFonts w:ascii="Palatino Linotype" w:hAnsi="Palatino Linotype"/>
+        </w:rPr>
+        <w:t>t</w:t>
+      </w:r>
+      <w:r>
+        <w:rPr>
+          <w:rFonts w:ascii="Palatino Linotype" w:hAnsi="Palatino Linotype"/>
+        </w:rPr>
+        <w:t xml:space="preserve"> </w:t>
+      </w:r>
+      <w:r>
+        <w:rPr>
+          <w:rFonts w:ascii="Palatino Linotype" w:hAnsi="Palatino Linotype"/>
+        </w:rPr>
+        <w:t>variable importance feature</w:t>
+      </w:r>
+      <w:r>
+        <w:rPr>
+          <w:rFonts w:ascii="Palatino Linotype" w:hAnsi="Palatino Linotype"/>
+        </w:rPr>
+        <w:t xml:space="preserve"> which identified the most important predictors in the food insecurity model. On the other hand, LSTM may capture complex longitudinal relationships that are crucial to predicting food insecurity.</w:t>
       </w:r>
     </w:p>
     <w:p>
@@ -3382,75 +4216,95 @@
         <w:rPr>
           <w:rFonts w:ascii="Palatino Linotype" w:hAnsi="Palatino Linotype"/>
         </w:rPr>
-        <w:t>The debate about what percentage missingness is statistically sound to impute is widespread across the sciences. Some studies cite</w:t>
-      </w:r>
-      <w:r>
-        <w:rPr>
-          <w:rFonts w:ascii="Palatino Linotype" w:hAnsi="Palatino Linotype"/>
-          <w:vertAlign w:val="superscript"/>
-        </w:rPr>
-        <w:t>16</w:t>
-      </w:r>
-      <w:r>
-        <w:rPr>
-          <w:rFonts w:ascii="Palatino Linotype" w:hAnsi="Palatino Linotype"/>
-        </w:rPr>
-        <w:t xml:space="preserve"> that 50 percent missingness is a valid amount to impute </w:t>
-      </w:r>
-      <w:r>
-        <w:rPr>
-          <w:rFonts w:ascii="Palatino Linotype" w:hAnsi="Palatino Linotype"/>
-        </w:rPr>
-        <w:lastRenderedPageBreak/>
-        <w:t xml:space="preserve">without introducing too much bias, while others cite </w:t>
-      </w:r>
-      <w:r>
-        <w:rPr>
-          <w:rFonts w:ascii="Palatino Linotype" w:hAnsi="Palatino Linotype"/>
-        </w:rPr>
-        <w:t>five</w:t>
-      </w:r>
-      <w:r>
-        <w:rPr>
-          <w:rFonts w:ascii="Palatino Linotype" w:hAnsi="Palatino Linotype"/>
-        </w:rPr>
-        <w:t xml:space="preserve"> percent as the ceiling. To </w:t>
-      </w:r>
-      <w:r>
-        <w:rPr>
-          <w:rFonts w:ascii="Palatino Linotype" w:hAnsi="Palatino Linotype"/>
-        </w:rPr>
-        <w:t>err</w:t>
-      </w:r>
-      <w:r>
-        <w:rPr>
-          <w:rFonts w:ascii="Palatino Linotype" w:hAnsi="Palatino Linotype"/>
-        </w:rPr>
-        <w:t xml:space="preserve"> on the side of caution, this study used a modest 25 percent missingness threshold where any variable below it will be imputed, and any variable above will be dropped prior to the model training.</w:t>
-      </w:r>
-      <w:r>
-        <w:rPr>
-          <w:rFonts w:ascii="Palatino Linotype" w:hAnsi="Palatino Linotype"/>
-        </w:rPr>
-        <w:t xml:space="preserve"> This step found seven </w:t>
-      </w:r>
-      <w:r>
-        <w:rPr>
-          <w:rFonts w:ascii="Palatino Linotype" w:hAnsi="Palatino Linotype"/>
-        </w:rPr>
-        <w:t>variables</w:t>
-      </w:r>
-      <w:r>
-        <w:rPr>
-          <w:rFonts w:ascii="Palatino Linotype" w:hAnsi="Palatino Linotype"/>
-        </w:rPr>
-        <w:t xml:space="preserve"> that met the requirements to compute and nine that did not</w:t>
-      </w:r>
-      <w:r>
-        <w:rPr>
-          <w:rFonts w:ascii="Palatino Linotype" w:hAnsi="Palatino Linotype"/>
-        </w:rPr>
-        <w:t>. From there the nine high missingness variables got dropped and the remaining seven were imputed using median imputation if they were numeric value and mode imputation if they were categorical.</w:t>
+        <w:t xml:space="preserve">Performance metrics </w:t>
+      </w:r>
+      <w:r>
+        <w:rPr>
+          <w:rFonts w:ascii="Palatino Linotype" w:hAnsi="Palatino Linotype"/>
+        </w:rPr>
+        <w:t xml:space="preserve">to compare the </w:t>
+      </w:r>
+      <w:proofErr w:type="spellStart"/>
+      <w:r>
+        <w:rPr>
+          <w:rFonts w:ascii="Palatino Linotype" w:hAnsi="Palatino Linotype"/>
+        </w:rPr>
+        <w:t>XGBoost</w:t>
+      </w:r>
+      <w:proofErr w:type="spellEnd"/>
+      <w:r>
+        <w:rPr>
+          <w:rFonts w:ascii="Palatino Linotype" w:hAnsi="Palatino Linotype"/>
+        </w:rPr>
+        <w:t xml:space="preserve"> model and LSTM model will consist of mean </w:t>
+      </w:r>
+      <w:r>
+        <w:rPr>
+          <w:rFonts w:ascii="Palatino Linotype" w:hAnsi="Palatino Linotype"/>
+        </w:rPr>
+        <w:t>squared</w:t>
+      </w:r>
+      <w:r>
+        <w:rPr>
+          <w:rFonts w:ascii="Palatino Linotype" w:hAnsi="Palatino Linotype"/>
+        </w:rPr>
+        <w:t xml:space="preserve"> error (M</w:t>
+      </w:r>
+      <w:r>
+        <w:rPr>
+          <w:rFonts w:ascii="Palatino Linotype" w:hAnsi="Palatino Linotype"/>
+        </w:rPr>
+        <w:t>S</w:t>
+      </w:r>
+      <w:r>
+        <w:rPr>
+          <w:rFonts w:ascii="Palatino Linotype" w:hAnsi="Palatino Linotype"/>
+        </w:rPr>
+        <w:t>E),</w:t>
+      </w:r>
+      <w:r>
+        <w:rPr>
+          <w:rFonts w:ascii="Palatino Linotype" w:hAnsi="Palatino Linotype"/>
+        </w:rPr>
+        <w:t xml:space="preserve"> mean absolute percentage error (MAPE),</w:t>
+      </w:r>
+      <w:r>
+        <w:rPr>
+          <w:rFonts w:ascii="Palatino Linotype" w:hAnsi="Palatino Linotype"/>
+        </w:rPr>
+        <w:t xml:space="preserve"> root mean squared error (RMSE) and R-squared</w:t>
+      </w:r>
+      <w:r>
+        <w:rPr>
+          <w:rFonts w:ascii="Palatino Linotype" w:hAnsi="Palatino Linotype"/>
+        </w:rPr>
+        <w:t xml:space="preserve"> for </w:t>
+      </w:r>
+      <w:r>
+        <w:rPr>
+          <w:rFonts w:ascii="Palatino Linotype" w:hAnsi="Palatino Linotype"/>
+        </w:rPr>
+        <w:t>inter-</w:t>
+      </w:r>
+      <w:proofErr w:type="spellStart"/>
+      <w:r>
+        <w:rPr>
+          <w:rFonts w:ascii="Palatino Linotype" w:hAnsi="Palatino Linotype"/>
+        </w:rPr>
+        <w:t>XGBoost</w:t>
+      </w:r>
+      <w:proofErr w:type="spellEnd"/>
+      <w:r>
+        <w:rPr>
+          <w:rFonts w:ascii="Palatino Linotype" w:hAnsi="Palatino Linotype"/>
+        </w:rPr>
+        <w:t xml:space="preserve">. </w:t>
+      </w:r>
+      <w:r>
+        <w:rPr>
+          <w:rFonts w:ascii="Palatino Linotype" w:hAnsi="Palatino Linotype"/>
+        </w:rPr>
+        <w:t>The variable importance</w:t>
       </w:r>
       <w:r>
         <w:rPr>
@@ -3462,27 +4316,27 @@
         <w:rPr>
           <w:rFonts w:ascii="Palatino Linotype" w:hAnsi="Palatino Linotype"/>
         </w:rPr>
-        <w:t xml:space="preserve">It is also worth noting that there were no categorical variables that needed to be imputed </w:t>
-      </w:r>
-      <w:proofErr w:type="gramStart"/>
-      <w:r>
-        <w:rPr>
-          <w:rFonts w:ascii="Palatino Linotype" w:hAnsi="Palatino Linotype"/>
-        </w:rPr>
-        <w:t>at the moment</w:t>
-      </w:r>
-      <w:proofErr w:type="gramEnd"/>
-      <w:r>
-        <w:rPr>
-          <w:rFonts w:ascii="Palatino Linotype" w:hAnsi="Palatino Linotype"/>
-        </w:rPr>
-        <w:t>, that code was left in as a placeholder if it was decided that new data needed to be pulled in or the missingness threshold increased.</w:t>
-      </w:r>
-      <w:r>
-        <w:rPr>
-          <w:rFonts w:ascii="Palatino Linotype" w:hAnsi="Palatino Linotype"/>
-        </w:rPr>
-        <w:t xml:space="preserve"> Following this, there were 19 predictor variables with no missing data ready for the model.</w:t>
+        <w:t xml:space="preserve">function is also </w:t>
+      </w:r>
+      <w:r>
+        <w:rPr>
+          <w:rFonts w:ascii="Palatino Linotype" w:hAnsi="Palatino Linotype"/>
+        </w:rPr>
+        <w:t xml:space="preserve">employed to better interpret the results and identify key predictors within the </w:t>
+      </w:r>
+      <w:proofErr w:type="spellStart"/>
+      <w:r>
+        <w:rPr>
+          <w:rFonts w:ascii="Palatino Linotype" w:hAnsi="Palatino Linotype"/>
+        </w:rPr>
+        <w:t>XGBoost</w:t>
+      </w:r>
+      <w:proofErr w:type="spellEnd"/>
+      <w:r>
+        <w:rPr>
+          <w:rFonts w:ascii="Palatino Linotype" w:hAnsi="Palatino Linotype"/>
+        </w:rPr>
+        <w:t xml:space="preserve"> model.</w:t>
       </w:r>
     </w:p>
     <w:p>
@@ -3490,15 +4344,33 @@
         <w:spacing w:after="170" w:line="302" w:lineRule="auto"/>
         <w:rPr>
           <w:rFonts w:ascii="Palatino Linotype" w:hAnsi="Palatino Linotype"/>
-        </w:rPr>
-      </w:pPr>
-      <w:r>
-        <w:rPr>
-          <w:rFonts w:ascii="Palatino Linotype" w:hAnsi="Palatino Linotype"/>
-          <w:b/>
-          <w:bCs/>
-        </w:rPr>
-        <w:t>Feature Engineering</w:t>
+          <w:b/>
+          <w:bCs/>
+        </w:rPr>
+      </w:pPr>
+      <w:r>
+        <w:rPr>
+          <w:rFonts w:ascii="Palatino Linotype" w:hAnsi="Palatino Linotype"/>
+          <w:b/>
+          <w:bCs/>
+        </w:rPr>
+        <w:t>5.4.</w:t>
+      </w:r>
+      <w:r>
+        <w:rPr>
+          <w:rFonts w:ascii="Palatino Linotype" w:hAnsi="Palatino Linotype"/>
+          <w:b/>
+          <w:bCs/>
+        </w:rPr>
+        <w:tab/>
+      </w:r>
+      <w:r>
+        <w:rPr>
+          <w:rFonts w:ascii="Palatino Linotype" w:hAnsi="Palatino Linotype"/>
+          <w:b/>
+          <w:bCs/>
+        </w:rPr>
+        <w:t>Model Structure and Training</w:t>
       </w:r>
     </w:p>
     <w:p>
@@ -3512,43 +4384,21 @@
         <w:rPr>
           <w:rFonts w:ascii="Palatino Linotype" w:hAnsi="Palatino Linotype"/>
         </w:rPr>
-        <w:t xml:space="preserve">The EDA step will inform most of what is done for feature engineering. However, pulling in population at the county level and creating several per capita features will likely be done regardless of what is found in the prior EDA stage. </w:t>
-      </w:r>
-      <w:r>
-        <w:rPr>
-          <w:rFonts w:ascii="Palatino Linotype" w:hAnsi="Palatino Linotype"/>
-        </w:rPr>
-        <w:t>Another</w:t>
-      </w:r>
-      <w:r>
-        <w:rPr>
-          <w:rFonts w:ascii="Palatino Linotype" w:hAnsi="Palatino Linotype"/>
-        </w:rPr>
-        <w:t xml:space="preserve"> necessary feature creation is temporal features for the LSTM model. Lagged variables for food insecurity and a handful of other features will strengthen the predictive power of LSTM, however, more </w:t>
-      </w:r>
-      <w:r>
-        <w:rPr>
-          <w:rFonts w:ascii="Palatino Linotype" w:hAnsi="Palatino Linotype"/>
-        </w:rPr>
-        <w:t>in depth</w:t>
-      </w:r>
-      <w:r>
-        <w:rPr>
-          <w:rFonts w:ascii="Palatino Linotype" w:hAnsi="Palatino Linotype"/>
-        </w:rPr>
-        <w:t xml:space="preserve"> EDA is necessary to figure out which features these should be. Lastly, an argument could be made </w:t>
-      </w:r>
-      <w:r>
-        <w:rPr>
-          <w:rFonts w:ascii="Palatino Linotype" w:hAnsi="Palatino Linotype"/>
-        </w:rPr>
-        <w:t>about</w:t>
-      </w:r>
-      <w:r>
-        <w:rPr>
-          <w:rFonts w:ascii="Palatino Linotype" w:hAnsi="Palatino Linotype"/>
-        </w:rPr>
-        <w:t xml:space="preserve"> combining similar features into single variables.</w:t>
+        <w:t xml:space="preserve">The </w:t>
+      </w:r>
+      <w:proofErr w:type="spellStart"/>
+      <w:r>
+        <w:rPr>
+          <w:rFonts w:ascii="Palatino Linotype" w:hAnsi="Palatino Linotype"/>
+        </w:rPr>
+        <w:t>XGBoost</w:t>
+      </w:r>
+      <w:proofErr w:type="spellEnd"/>
+      <w:r>
+        <w:rPr>
+          <w:rFonts w:ascii="Palatino Linotype" w:hAnsi="Palatino Linotype"/>
+        </w:rPr>
+        <w:t xml:space="preserve"> models </w:t>
       </w:r>
     </w:p>
     <w:p>
@@ -3556,27 +4406,33 @@
         <w:spacing w:after="170" w:line="302" w:lineRule="auto"/>
         <w:rPr>
           <w:rFonts w:ascii="Palatino Linotype" w:hAnsi="Palatino Linotype"/>
-        </w:rPr>
-      </w:pPr>
-      <w:r>
-        <w:rPr>
-          <w:rFonts w:ascii="Palatino Linotype" w:hAnsi="Palatino Linotype"/>
-        </w:rPr>
-        <w:t xml:space="preserve">Included in the data preparation for both </w:t>
-      </w:r>
-      <w:proofErr w:type="gramStart"/>
-      <w:r>
-        <w:rPr>
-          <w:rFonts w:ascii="Palatino Linotype" w:hAnsi="Palatino Linotype"/>
-        </w:rPr>
-        <w:t>models,</w:t>
-      </w:r>
-      <w:proofErr w:type="gramEnd"/>
-      <w:r>
-        <w:rPr>
-          <w:rFonts w:ascii="Palatino Linotype" w:hAnsi="Palatino Linotype"/>
-        </w:rPr>
-        <w:t xml:space="preserve"> was the preparation of lag variables, as mentioned above. Since this data spans 2020 – 2025, the creation of two lag variables was warranted, one measuring food insecurity lagging one year, and one measuring food insecurity measuring two years. The problem of food insecurity is a slow changing, slow burning pandemic, thus creating two new features to try and reflect the past aids in improving its forward-looking accuracy.</w:t>
+          <w:b/>
+          <w:bCs/>
+        </w:rPr>
+      </w:pPr>
+      <w:r>
+        <w:rPr>
+          <w:rFonts w:ascii="Palatino Linotype" w:hAnsi="Palatino Linotype"/>
+          <w:b/>
+          <w:bCs/>
+        </w:rPr>
+        <w:t xml:space="preserve">6. </w:t>
+      </w:r>
+      <w:r>
+        <w:rPr>
+          <w:rFonts w:ascii="Palatino Linotype" w:hAnsi="Palatino Linotype"/>
+          <w:b/>
+          <w:bCs/>
+        </w:rPr>
+        <w:t>Results</w:t>
+      </w:r>
+      <w:r>
+        <w:rPr>
+          <w:rFonts w:ascii="Palatino Linotype" w:hAnsi="Palatino Linotype"/>
+          <w:b/>
+          <w:bCs/>
+        </w:rPr>
+        <w:t>:</w:t>
       </w:r>
     </w:p>
     <w:p>
@@ -3584,523 +4440,25 @@
         <w:spacing w:after="170" w:line="302" w:lineRule="auto"/>
         <w:rPr>
           <w:rFonts w:ascii="Palatino Linotype" w:hAnsi="Palatino Linotype"/>
-        </w:rPr>
-      </w:pPr>
-      <w:r>
-        <w:rPr>
-          <w:rFonts w:ascii="Palatino Linotype" w:hAnsi="Palatino Linotype"/>
-        </w:rPr>
-        <w:t xml:space="preserve">An additional step in feature engineering was adding a semi-geographic piece to the model, as geography is known to be a crucial piece to many socio-economic problems. Building </w:t>
-      </w:r>
-      <w:proofErr w:type="gramStart"/>
-      <w:r>
-        <w:rPr>
-          <w:rFonts w:ascii="Palatino Linotype" w:hAnsi="Palatino Linotype"/>
-        </w:rPr>
-        <w:t>off of</w:t>
-      </w:r>
-      <w:proofErr w:type="gramEnd"/>
-      <w:r>
-        <w:rPr>
-          <w:rFonts w:ascii="Palatino Linotype" w:hAnsi="Palatino Linotype"/>
-        </w:rPr>
-        <w:t xml:space="preserve"> the </w:t>
-      </w:r>
-      <w:proofErr w:type="spellStart"/>
-      <w:r>
-        <w:rPr>
-          <w:rFonts w:ascii="Palatino Linotype" w:hAnsi="Palatino Linotype"/>
-        </w:rPr>
-        <w:t>percent_rural</w:t>
-      </w:r>
-      <w:proofErr w:type="spellEnd"/>
-      <w:r>
-        <w:rPr>
-          <w:rFonts w:ascii="Palatino Linotype" w:hAnsi="Palatino Linotype"/>
-        </w:rPr>
-        <w:t xml:space="preserve"> variable from the original dataset, the new </w:t>
-      </w:r>
-      <w:proofErr w:type="spellStart"/>
-      <w:r>
-        <w:rPr>
-          <w:rFonts w:ascii="Palatino Linotype" w:hAnsi="Palatino Linotype"/>
-        </w:rPr>
-        <w:t>rural_urban</w:t>
-      </w:r>
-      <w:proofErr w:type="spellEnd"/>
-      <w:r>
-        <w:rPr>
-          <w:rFonts w:ascii="Palatino Linotype" w:hAnsi="Palatino Linotype"/>
-        </w:rPr>
-        <w:t xml:space="preserve"> feature categorizes the numeric values into completely rural, mostly rural and mostly urban to add greater geographic context to the models, unmasking more nuance to geographic regions and food insecurity.</w:t>
-      </w:r>
-    </w:p>
-    <w:p>
-      <w:pPr>
-        <w:spacing w:after="170" w:line="302" w:lineRule="auto"/>
-        <w:rPr>
-          <w:rFonts w:ascii="Palatino Linotype" w:hAnsi="Palatino Linotype"/>
-        </w:rPr>
-      </w:pPr>
-      <w:r>
-        <w:rPr>
-          <w:rFonts w:ascii="Palatino Linotype" w:hAnsi="Palatino Linotype"/>
-        </w:rPr>
-        <w:t xml:space="preserve">Additional features were created for the </w:t>
-      </w:r>
-      <w:proofErr w:type="spellStart"/>
-      <w:r>
-        <w:rPr>
-          <w:rFonts w:ascii="Palatino Linotype" w:hAnsi="Palatino Linotype"/>
-        </w:rPr>
-        <w:t>XGBoost</w:t>
-      </w:r>
-      <w:proofErr w:type="spellEnd"/>
-      <w:r>
-        <w:rPr>
-          <w:rFonts w:ascii="Palatino Linotype" w:hAnsi="Palatino Linotype"/>
-        </w:rPr>
-        <w:t xml:space="preserve"> model in addition to the </w:t>
-      </w:r>
-      <w:proofErr w:type="spellStart"/>
-      <w:r>
-        <w:rPr>
-          <w:rFonts w:ascii="Palatino Linotype" w:hAnsi="Palatino Linotype"/>
-        </w:rPr>
-        <w:t>rural_urban</w:t>
-      </w:r>
-      <w:proofErr w:type="spellEnd"/>
-      <w:r>
-        <w:rPr>
-          <w:rFonts w:ascii="Palatino Linotype" w:hAnsi="Palatino Linotype"/>
-        </w:rPr>
-        <w:t xml:space="preserve"> categories. </w:t>
-      </w:r>
-      <w:proofErr w:type="spellStart"/>
-      <w:r>
-        <w:rPr>
-          <w:rFonts w:ascii="Palatino Linotype" w:hAnsi="Palatino Linotype"/>
-        </w:rPr>
-        <w:t>Food_risk_score</w:t>
-      </w:r>
-      <w:proofErr w:type="spellEnd"/>
-      <w:r>
-        <w:rPr>
-          <w:rFonts w:ascii="Palatino Linotype" w:hAnsi="Palatino Linotype"/>
-        </w:rPr>
-        <w:t xml:space="preserve"> is a combination feature which contains a weighted average of several food related variables in the data, like </w:t>
-      </w:r>
-      <w:proofErr w:type="spellStart"/>
-      <w:r>
-        <w:rPr>
-          <w:rFonts w:ascii="Palatino Linotype" w:hAnsi="Palatino Linotype"/>
-        </w:rPr>
-        <w:t>percent_enrolled_in_free_or_reduced_lunch</w:t>
-      </w:r>
-      <w:proofErr w:type="spellEnd"/>
-      <w:r>
-        <w:rPr>
-          <w:rFonts w:ascii="Palatino Linotype" w:hAnsi="Palatino Linotype"/>
-        </w:rPr>
-        <w:t xml:space="preserve"> and </w:t>
-      </w:r>
-      <w:proofErr w:type="spellStart"/>
-      <w:r>
-        <w:rPr>
-          <w:rFonts w:ascii="Palatino Linotype" w:hAnsi="Palatino Linotype"/>
-        </w:rPr>
-        <w:lastRenderedPageBreak/>
-        <w:t>food_environment_index</w:t>
-      </w:r>
-      <w:proofErr w:type="spellEnd"/>
-      <w:r>
-        <w:rPr>
-          <w:rFonts w:ascii="Palatino Linotype" w:hAnsi="Palatino Linotype"/>
-        </w:rPr>
-        <w:t xml:space="preserve">. </w:t>
-      </w:r>
-      <w:r>
-        <w:rPr>
-          <w:rFonts w:ascii="Palatino Linotype" w:hAnsi="Palatino Linotype"/>
-        </w:rPr>
-        <w:t xml:space="preserve">The final combination feature built for the model </w:t>
-      </w:r>
-      <w:r>
-        <w:rPr>
-          <w:rFonts w:ascii="Palatino Linotype" w:hAnsi="Palatino Linotype"/>
-        </w:rPr>
-        <w:t xml:space="preserve">is an </w:t>
-      </w:r>
-      <w:proofErr w:type="spellStart"/>
-      <w:r>
-        <w:rPr>
-          <w:rFonts w:ascii="Palatino Linotype" w:hAnsi="Palatino Linotype"/>
-        </w:rPr>
-        <w:t>economic_stress</w:t>
-      </w:r>
-      <w:proofErr w:type="spellEnd"/>
-      <w:r>
-        <w:rPr>
-          <w:rFonts w:ascii="Palatino Linotype" w:hAnsi="Palatino Linotype"/>
-        </w:rPr>
-        <w:t xml:space="preserve"> variable which combines and takes an average of percent of unemployed, percent of children in poverty and percent of the population with a severe housing problem. Adding this variable aims to capture a smoother number for the three figures.</w:t>
-      </w:r>
-    </w:p>
-    <w:p>
-      <w:pPr>
-        <w:spacing w:before="170" w:after="170" w:line="302" w:lineRule="auto"/>
-        <w:rPr>
-          <w:rFonts w:ascii="Palatino Linotype" w:hAnsi="Palatino Linotype"/>
-          <w:b/>
-          <w:bCs/>
-        </w:rPr>
-      </w:pPr>
-      <w:r>
-        <w:rPr>
-          <w:rFonts w:ascii="Palatino Linotype" w:hAnsi="Palatino Linotype"/>
-          <w:b/>
-          <w:bCs/>
-        </w:rPr>
-        <w:t>Model Selection and Development</w:t>
-      </w:r>
-    </w:p>
-    <w:p>
-      <w:pPr>
-        <w:spacing w:after="170" w:line="302" w:lineRule="auto"/>
-        <w:rPr>
-          <w:rFonts w:ascii="Palatino Linotype" w:hAnsi="Palatino Linotype"/>
-        </w:rPr>
-      </w:pPr>
-      <w:r>
-        <w:rPr>
-          <w:rFonts w:ascii="Palatino Linotype" w:hAnsi="Palatino Linotype"/>
-        </w:rPr>
-        <w:t>Due to the structure and nature of the data, there are two models that need</w:t>
-      </w:r>
-      <w:r>
-        <w:rPr>
-          <w:rFonts w:ascii="Palatino Linotype" w:hAnsi="Palatino Linotype"/>
-        </w:rPr>
-        <w:t>ed</w:t>
-      </w:r>
-      <w:r>
-        <w:rPr>
-          <w:rFonts w:ascii="Palatino Linotype" w:hAnsi="Palatino Linotype"/>
-        </w:rPr>
-        <w:t xml:space="preserve"> to be evaluated. </w:t>
-      </w:r>
-      <w:proofErr w:type="spellStart"/>
-      <w:r>
-        <w:rPr>
-          <w:rFonts w:ascii="Palatino Linotype" w:hAnsi="Palatino Linotype"/>
-        </w:rPr>
-        <w:t>XGBoost</w:t>
-      </w:r>
-      <w:proofErr w:type="spellEnd"/>
-      <w:r>
-        <w:rPr>
-          <w:rFonts w:ascii="Palatino Linotype" w:hAnsi="Palatino Linotype"/>
-        </w:rPr>
-        <w:t xml:space="preserve"> and LSTM (Long Short-Term Memory) </w:t>
-      </w:r>
-      <w:r>
-        <w:rPr>
-          <w:rFonts w:ascii="Palatino Linotype" w:hAnsi="Palatino Linotype"/>
-        </w:rPr>
-        <w:t>were</w:t>
-      </w:r>
-      <w:r>
-        <w:rPr>
-          <w:rFonts w:ascii="Palatino Linotype" w:hAnsi="Palatino Linotype"/>
-        </w:rPr>
-        <w:t xml:space="preserve"> the clear choices. Both models carry several strengths and weaknesses </w:t>
-      </w:r>
-      <w:r>
-        <w:rPr>
-          <w:rFonts w:ascii="Palatino Linotype" w:hAnsi="Palatino Linotype"/>
-        </w:rPr>
-        <w:t>were explored</w:t>
-      </w:r>
-      <w:r>
-        <w:rPr>
-          <w:rFonts w:ascii="Palatino Linotype" w:hAnsi="Palatino Linotype"/>
-        </w:rPr>
-        <w:t xml:space="preserve">. </w:t>
-      </w:r>
-      <w:proofErr w:type="spellStart"/>
-      <w:r>
-        <w:rPr>
-          <w:rFonts w:ascii="Palatino Linotype" w:hAnsi="Palatino Linotype"/>
-        </w:rPr>
-        <w:t>XGBoost</w:t>
-      </w:r>
-      <w:proofErr w:type="spellEnd"/>
-      <w:r>
-        <w:rPr>
-          <w:rFonts w:ascii="Palatino Linotype" w:hAnsi="Palatino Linotype"/>
-        </w:rPr>
-        <w:t xml:space="preserve"> is an ensemble machine learning method, which </w:t>
-      </w:r>
-      <w:r>
-        <w:rPr>
-          <w:rFonts w:ascii="Palatino Linotype" w:hAnsi="Palatino Linotype"/>
-        </w:rPr>
-        <w:t>means</w:t>
-      </w:r>
-      <w:r>
-        <w:rPr>
-          <w:rFonts w:ascii="Palatino Linotype" w:hAnsi="Palatino Linotype"/>
-        </w:rPr>
-        <w:t xml:space="preserve"> the algorithm </w:t>
-      </w:r>
-      <w:r>
-        <w:rPr>
-          <w:rFonts w:ascii="Palatino Linotype" w:hAnsi="Palatino Linotype"/>
-        </w:rPr>
-        <w:t>iteratively</w:t>
-      </w:r>
-      <w:r>
-        <w:rPr>
-          <w:rFonts w:ascii="Palatino Linotype" w:hAnsi="Palatino Linotype"/>
-        </w:rPr>
-        <w:t xml:space="preserve"> improves </w:t>
-      </w:r>
-      <w:r>
-        <w:rPr>
-          <w:rFonts w:ascii="Palatino Linotype" w:hAnsi="Palatino Linotype"/>
-        </w:rPr>
-        <w:t>the performance of weak learners</w:t>
-      </w:r>
-      <w:r>
-        <w:rPr>
-          <w:rFonts w:ascii="Palatino Linotype" w:hAnsi="Palatino Linotype"/>
-          <w:vertAlign w:val="superscript"/>
-        </w:rPr>
-        <w:t xml:space="preserve"> </w:t>
-      </w:r>
-      <w:r>
-        <w:rPr>
-          <w:rFonts w:ascii="Palatino Linotype" w:hAnsi="Palatino Linotype"/>
-        </w:rPr>
-        <w:t>(</w:t>
-      </w:r>
-      <w:proofErr w:type="spellStart"/>
-      <w:r>
-        <w:rPr>
-          <w:rFonts w:ascii="Palatino Linotype" w:hAnsi="Palatino Linotype"/>
-        </w:rPr>
-        <w:t>Uhunmwangho</w:t>
-      </w:r>
-      <w:proofErr w:type="spellEnd"/>
-      <w:r>
-        <w:rPr>
-          <w:rFonts w:ascii="Palatino Linotype" w:hAnsi="Palatino Linotype"/>
-        </w:rPr>
-        <w:t xml:space="preserve">, 2024). </w:t>
-      </w:r>
-      <w:r>
-        <w:rPr>
-          <w:rFonts w:ascii="Palatino Linotype" w:hAnsi="Palatino Linotype"/>
-        </w:rPr>
-        <w:t xml:space="preserve">While LSTM is a subsection of recurrent neural networks and excels in capturing temporal properties across sequential data. </w:t>
-      </w:r>
-      <w:proofErr w:type="spellStart"/>
-      <w:r>
-        <w:rPr>
-          <w:rFonts w:ascii="Palatino Linotype" w:hAnsi="Palatino Linotype"/>
-        </w:rPr>
-        <w:t>XGBoost</w:t>
-      </w:r>
-      <w:proofErr w:type="spellEnd"/>
-      <w:r>
-        <w:rPr>
-          <w:rFonts w:ascii="Palatino Linotype" w:hAnsi="Palatino Linotype"/>
-        </w:rPr>
-        <w:t xml:space="preserve"> is more interpretable because of the buil</w:t>
-      </w:r>
-      <w:r>
-        <w:rPr>
-          <w:rFonts w:ascii="Palatino Linotype" w:hAnsi="Palatino Linotype"/>
-        </w:rPr>
-        <w:t>t</w:t>
-      </w:r>
-      <w:r>
-        <w:rPr>
-          <w:rFonts w:ascii="Palatino Linotype" w:hAnsi="Palatino Linotype"/>
-        </w:rPr>
-        <w:t xml:space="preserve"> </w:t>
-      </w:r>
-      <w:r>
-        <w:rPr>
-          <w:rFonts w:ascii="Palatino Linotype" w:hAnsi="Palatino Linotype"/>
-        </w:rPr>
-        <w:t>variable importance feature</w:t>
-      </w:r>
-      <w:r>
-        <w:rPr>
-          <w:rFonts w:ascii="Palatino Linotype" w:hAnsi="Palatino Linotype"/>
-        </w:rPr>
-        <w:t xml:space="preserve"> which identified the most important predictors in the food insecurity model. On the other hand, LSTM may capture complex longitudinal relationships that are crucial to predicting food insecurity.</w:t>
-      </w:r>
-    </w:p>
-    <w:p>
-      <w:pPr>
-        <w:spacing w:after="170" w:line="302" w:lineRule="auto"/>
-        <w:rPr>
-          <w:rFonts w:ascii="Palatino Linotype" w:hAnsi="Palatino Linotype"/>
-        </w:rPr>
-      </w:pPr>
-      <w:r>
-        <w:rPr>
-          <w:rFonts w:ascii="Palatino Linotype" w:hAnsi="Palatino Linotype"/>
-        </w:rPr>
-        <w:t xml:space="preserve">Performance metrics </w:t>
-      </w:r>
-      <w:r>
-        <w:rPr>
-          <w:rFonts w:ascii="Palatino Linotype" w:hAnsi="Palatino Linotype"/>
-        </w:rPr>
-        <w:t xml:space="preserve">to compare the </w:t>
-      </w:r>
-      <w:proofErr w:type="spellStart"/>
-      <w:r>
-        <w:rPr>
-          <w:rFonts w:ascii="Palatino Linotype" w:hAnsi="Palatino Linotype"/>
-        </w:rPr>
-        <w:t>XGBoost</w:t>
-      </w:r>
-      <w:proofErr w:type="spellEnd"/>
-      <w:r>
-        <w:rPr>
-          <w:rFonts w:ascii="Palatino Linotype" w:hAnsi="Palatino Linotype"/>
-        </w:rPr>
-        <w:t xml:space="preserve"> model and LSTM model will consist of mean </w:t>
-      </w:r>
-      <w:r>
-        <w:rPr>
-          <w:rFonts w:ascii="Palatino Linotype" w:hAnsi="Palatino Linotype"/>
-        </w:rPr>
-        <w:t>squared</w:t>
-      </w:r>
-      <w:r>
-        <w:rPr>
-          <w:rFonts w:ascii="Palatino Linotype" w:hAnsi="Palatino Linotype"/>
-        </w:rPr>
-        <w:t xml:space="preserve"> error (M</w:t>
-      </w:r>
-      <w:r>
-        <w:rPr>
-          <w:rFonts w:ascii="Palatino Linotype" w:hAnsi="Palatino Linotype"/>
-        </w:rPr>
-        <w:t>S</w:t>
-      </w:r>
-      <w:r>
-        <w:rPr>
-          <w:rFonts w:ascii="Palatino Linotype" w:hAnsi="Palatino Linotype"/>
-        </w:rPr>
-        <w:t>E),</w:t>
-      </w:r>
-      <w:r>
-        <w:rPr>
-          <w:rFonts w:ascii="Palatino Linotype" w:hAnsi="Palatino Linotype"/>
-        </w:rPr>
-        <w:t xml:space="preserve"> mean absolute percentage error (MAPE),</w:t>
-      </w:r>
-      <w:r>
-        <w:rPr>
-          <w:rFonts w:ascii="Palatino Linotype" w:hAnsi="Palatino Linotype"/>
-        </w:rPr>
-        <w:t xml:space="preserve"> root mean squared error (RMSE) and R-squared</w:t>
-      </w:r>
-      <w:r>
-        <w:rPr>
-          <w:rFonts w:ascii="Palatino Linotype" w:hAnsi="Palatino Linotype"/>
-        </w:rPr>
-        <w:t xml:space="preserve"> for </w:t>
-      </w:r>
-      <w:r>
-        <w:rPr>
-          <w:rFonts w:ascii="Palatino Linotype" w:hAnsi="Palatino Linotype"/>
-        </w:rPr>
-        <w:t>inter-</w:t>
-      </w:r>
-      <w:proofErr w:type="spellStart"/>
-      <w:r>
-        <w:rPr>
-          <w:rFonts w:ascii="Palatino Linotype" w:hAnsi="Palatino Linotype"/>
-        </w:rPr>
-        <w:t>XGBoost</w:t>
-      </w:r>
-      <w:proofErr w:type="spellEnd"/>
-      <w:r>
-        <w:rPr>
-          <w:rFonts w:ascii="Palatino Linotype" w:hAnsi="Palatino Linotype"/>
-        </w:rPr>
-        <w:t xml:space="preserve">. </w:t>
-      </w:r>
-      <w:r>
-        <w:rPr>
-          <w:rFonts w:ascii="Palatino Linotype" w:hAnsi="Palatino Linotype"/>
-        </w:rPr>
-        <w:t>The variable importance</w:t>
-      </w:r>
-      <w:r>
-        <w:rPr>
-          <w:rFonts w:ascii="Palatino Linotype" w:hAnsi="Palatino Linotype"/>
-        </w:rPr>
-        <w:t xml:space="preserve"> </w:t>
-      </w:r>
-      <w:r>
-        <w:rPr>
-          <w:rFonts w:ascii="Palatino Linotype" w:hAnsi="Palatino Linotype"/>
-        </w:rPr>
-        <w:t xml:space="preserve">function is also </w:t>
-      </w:r>
-      <w:r>
-        <w:rPr>
-          <w:rFonts w:ascii="Palatino Linotype" w:hAnsi="Palatino Linotype"/>
-        </w:rPr>
-        <w:t xml:space="preserve">employed to better interpret the results and identify key predictors within the </w:t>
-      </w:r>
-      <w:proofErr w:type="spellStart"/>
-      <w:r>
-        <w:rPr>
-          <w:rFonts w:ascii="Palatino Linotype" w:hAnsi="Palatino Linotype"/>
-        </w:rPr>
-        <w:t>XGBoost</w:t>
-      </w:r>
-      <w:proofErr w:type="spellEnd"/>
-      <w:r>
-        <w:rPr>
-          <w:rFonts w:ascii="Palatino Linotype" w:hAnsi="Palatino Linotype"/>
-        </w:rPr>
-        <w:t xml:space="preserve"> model.</w:t>
-      </w:r>
-    </w:p>
-    <w:p>
-      <w:pPr>
-        <w:spacing w:after="170" w:line="302" w:lineRule="auto"/>
-        <w:rPr>
-          <w:rFonts w:ascii="Palatino Linotype" w:hAnsi="Palatino Linotype"/>
-          <w:b/>
-          <w:bCs/>
-        </w:rPr>
-      </w:pPr>
-      <w:r>
-        <w:rPr>
-          <w:rFonts w:ascii="Palatino Linotype" w:hAnsi="Palatino Linotype"/>
-          <w:b/>
-          <w:bCs/>
-        </w:rPr>
-        <w:t>Results</w:t>
-      </w:r>
-      <w:r>
-        <w:rPr>
-          <w:rFonts w:ascii="Palatino Linotype" w:hAnsi="Palatino Linotype"/>
-          <w:b/>
-          <w:bCs/>
-        </w:rPr>
-        <w:t>:</w:t>
+          <w:b/>
+          <w:bCs/>
+        </w:rPr>
+      </w:pPr>
+      <w:r>
+        <w:rPr>
+          <w:rFonts w:ascii="Palatino Linotype" w:hAnsi="Palatino Linotype"/>
+          <w:b/>
+          <w:bCs/>
+        </w:rPr>
+        <w:t>6.1.</w:t>
+      </w:r>
+      <w:r>
+        <w:rPr>
+          <w:rFonts w:ascii="Palatino Linotype" w:hAnsi="Palatino Linotype"/>
+          <w:b/>
+          <w:bCs/>
+        </w:rPr>
+        <w:tab/>
       </w:r>
     </w:p>
     <w:tbl>
@@ -5465,6 +5823,16 @@
         </w:tc>
       </w:tr>
     </w:tbl>
+    <w:p>
+      <w:pPr>
+        <w:spacing w:after="170" w:line="302" w:lineRule="auto"/>
+        <w:rPr>
+          <w:rFonts w:ascii="Palatino Linotype" w:hAnsi="Palatino Linotype"/>
+          <w:b/>
+          <w:bCs/>
+        </w:rPr>
+      </w:pPr>
+    </w:p>
     <w:p>
       <w:pPr>
         <w:spacing w:after="170" w:line="302" w:lineRule="auto"/>
@@ -5539,24 +5907,6 @@
     <w:p>
       <w:pPr>
         <w:spacing w:after="170" w:line="302" w:lineRule="auto"/>
-        <w:rPr>
-          <w:rFonts w:ascii="Palatino Linotype" w:hAnsi="Palatino Linotype"/>
-          <w:b/>
-          <w:bCs/>
-        </w:rPr>
-      </w:pPr>
-      <w:r>
-        <w:rPr>
-          <w:rFonts w:ascii="Palatino Linotype" w:hAnsi="Palatino Linotype"/>
-          <w:b/>
-          <w:bCs/>
-        </w:rPr>
-        <w:t>Impact:</w:t>
-      </w:r>
-    </w:p>
-    <w:p>
-      <w:pPr>
-        <w:spacing w:after="170" w:line="302" w:lineRule="auto"/>
         <w:jc w:val="center"/>
         <w:rPr>
           <w:rFonts w:ascii="Palatino Linotype" w:hAnsi="Palatino Linotype"/>
@@ -5571,11 +5921,10 @@
           <w:bCs/>
           <w:noProof/>
         </w:rPr>
-        <w:lastRenderedPageBreak/>
         <w:drawing>
-          <wp:inline distT="0" distB="0" distL="0" distR="0" wp14:anchorId="5D43065E" wp14:editId="0DC8D83E">
-            <wp:extent cx="5943600" cy="4754880"/>
-            <wp:effectExtent l="0" t="0" r="0" b="7620"/>
+          <wp:inline distT="0" distB="0" distL="0" distR="0" wp14:anchorId="5D43065E" wp14:editId="6E7E4599">
+            <wp:extent cx="5193538" cy="4154830"/>
+            <wp:effectExtent l="0" t="0" r="7620" b="0"/>
             <wp:docPr id="1826898348" name="Picture 1" descr="A map of the state of new york"/>
             <wp:cNvGraphicFramePr>
               <a:graphicFrameLocks xmlns:a="http://schemas.openxmlformats.org/drawingml/2006/main" noChangeAspect="1"/>
@@ -5602,7 +5951,7 @@
                   <pic:spPr>
                     <a:xfrm>
                       <a:off x="0" y="0"/>
-                      <a:ext cx="5943600" cy="4754880"/>
+                      <a:ext cx="5195044" cy="4156035"/>
                     </a:xfrm>
                     <a:prstGeom prst="rect">
                       <a:avLst/>
@@ -5630,6 +5979,7 @@
           <w:b/>
           <w:bCs/>
         </w:rPr>
+        <w:lastRenderedPageBreak/>
         <w:t>CONCLUSION</w:t>
       </w:r>
     </w:p>
@@ -7307,6 +7657,7 @@
   <w:style w:type="character" w:default="1" w:styleId="DefaultParagraphFont">
     <w:name w:val="Default Paragraph Font"/>
     <w:uiPriority w:val="1"/>
+    <w:semiHidden/>
     <w:unhideWhenUsed/>
   </w:style>
   <w:style w:type="table" w:default="1" w:styleId="TableNormal">

--- a/Final_Draft_JB.docx
+++ b/Final_Draft_JB.docx
@@ -719,21 +719,7 @@
         <w:rPr>
           <w:rFonts w:ascii="Palatino Linotype" w:hAnsi="Palatino Linotype"/>
         </w:rPr>
-        <w:t xml:space="preserve"> </w:t>
-      </w:r>
-      <w:proofErr w:type="spellStart"/>
-      <w:r>
-        <w:rPr>
-          <w:rFonts w:ascii="Palatino Linotype" w:hAnsi="Palatino Linotype"/>
-        </w:rPr>
-        <w:t>XGBoost</w:t>
-      </w:r>
-      <w:proofErr w:type="spellEnd"/>
-      <w:r>
-        <w:rPr>
-          <w:rFonts w:ascii="Palatino Linotype" w:hAnsi="Palatino Linotype"/>
-        </w:rPr>
-        <w:t xml:space="preserve"> will also be considered alongside</w:t>
+        <w:t xml:space="preserve"> XGBoost will also be considered alongside</w:t>
       </w:r>
       <w:r>
         <w:rPr>
@@ -1591,21 +1577,7 @@
         <w:rPr>
           <w:rFonts w:ascii="Palatino Linotype" w:hAnsi="Palatino Linotype"/>
         </w:rPr>
-        <w:t xml:space="preserve">2023) provides an informative backbone for understanding </w:t>
-      </w:r>
-      <w:proofErr w:type="spellStart"/>
-      <w:r>
-        <w:rPr>
-          <w:rFonts w:ascii="Palatino Linotype" w:hAnsi="Palatino Linotype"/>
-        </w:rPr>
-        <w:t>XGBoost</w:t>
-      </w:r>
-      <w:proofErr w:type="spellEnd"/>
-      <w:r>
-        <w:rPr>
-          <w:rFonts w:ascii="Palatino Linotype" w:hAnsi="Palatino Linotype"/>
-        </w:rPr>
-        <w:t xml:space="preserve"> on a county level</w:t>
+        <w:t>2023) provides an informative backbone for understanding XGBoost on a county level</w:t>
       </w:r>
       <w:r>
         <w:rPr>
@@ -1635,21 +1607,7 @@
         <w:rPr>
           <w:rFonts w:ascii="Palatino Linotype" w:hAnsi="Palatino Linotype"/>
         </w:rPr>
-        <w:t xml:space="preserve">assists in understanding how </w:t>
-      </w:r>
-      <w:proofErr w:type="spellStart"/>
-      <w:r>
-        <w:rPr>
-          <w:rFonts w:ascii="Palatino Linotype" w:hAnsi="Palatino Linotype"/>
-        </w:rPr>
-        <w:t>XGBoost</w:t>
-      </w:r>
-      <w:proofErr w:type="spellEnd"/>
-      <w:r>
-        <w:rPr>
-          <w:rFonts w:ascii="Palatino Linotype" w:hAnsi="Palatino Linotype"/>
-        </w:rPr>
-        <w:t xml:space="preserve"> can be applied at the county level, using data from counties in the United States.</w:t>
+        <w:t>assists in understanding how XGBoost can be applied at the county level, using data from counties in the United States.</w:t>
       </w:r>
     </w:p>
     <w:p>
@@ -2050,36 +2008,14 @@
         <w:rPr>
           <w:rFonts w:ascii="Palatino Linotype" w:hAnsi="Palatino Linotype"/>
         </w:rPr>
-        <w:t xml:space="preserve"> main models were worth comparing, </w:t>
-      </w:r>
-      <w:proofErr w:type="spellStart"/>
-      <w:r>
-        <w:rPr>
-          <w:rFonts w:ascii="Palatino Linotype" w:hAnsi="Palatino Linotype"/>
-        </w:rPr>
-        <w:t>XGBoost</w:t>
-      </w:r>
-      <w:proofErr w:type="spellEnd"/>
-      <w:r>
-        <w:rPr>
-          <w:rFonts w:ascii="Palatino Linotype" w:hAnsi="Palatino Linotype"/>
-        </w:rPr>
-        <w:t xml:space="preserve"> and LSTM (Long Short-Term Memory)</w:t>
-      </w:r>
-      <w:r>
-        <w:rPr>
-          <w:rFonts w:ascii="Palatino Linotype" w:hAnsi="Palatino Linotype"/>
-        </w:rPr>
-        <w:t xml:space="preserve">. </w:t>
-      </w:r>
-      <w:proofErr w:type="spellStart"/>
-      <w:r>
-        <w:rPr>
-          <w:rFonts w:ascii="Palatino Linotype" w:hAnsi="Palatino Linotype"/>
-        </w:rPr>
-        <w:t>XGBoost</w:t>
-      </w:r>
-      <w:proofErr w:type="spellEnd"/>
+        <w:t xml:space="preserve"> main models were worth comparing, XGBoost and LSTM (Long Short-Term Memory)</w:t>
+      </w:r>
+      <w:r>
+        <w:rPr>
+          <w:rFonts w:ascii="Palatino Linotype" w:hAnsi="Palatino Linotype"/>
+        </w:rPr>
+        <w:t>. XGBoost</w:t>
+      </w:r>
       <w:r>
         <w:rPr>
           <w:rFonts w:ascii="Palatino Linotype" w:hAnsi="Palatino Linotype"/>
@@ -2178,21 +2114,7 @@
         <w:rPr>
           <w:rFonts w:ascii="Palatino Linotype" w:hAnsi="Palatino Linotype"/>
         </w:rPr>
-        <w:t xml:space="preserve">food insecurity at the county level in New York State can be predicted using a combination of economic, demographic, social, health and geographic predictors, modeled through </w:t>
-      </w:r>
-      <w:proofErr w:type="spellStart"/>
-      <w:r>
-        <w:rPr>
-          <w:rFonts w:ascii="Palatino Linotype" w:hAnsi="Palatino Linotype"/>
-        </w:rPr>
-        <w:t>XGBoost</w:t>
-      </w:r>
-      <w:proofErr w:type="spellEnd"/>
-      <w:r>
-        <w:rPr>
-          <w:rFonts w:ascii="Palatino Linotype" w:hAnsi="Palatino Linotype"/>
-        </w:rPr>
-        <w:t xml:space="preserve"> and LSTM.</w:t>
+        <w:t>food insecurity at the county level in New York State can be predicted using a combination of economic, demographic, social, health and geographic predictors, modeled through XGBoost and LSTM.</w:t>
       </w:r>
     </w:p>
     <w:p>
@@ -2283,21 +2205,7 @@
         <w:rPr>
           <w:rFonts w:ascii="Palatino Linotype" w:hAnsi="Palatino Linotype"/>
         </w:rPr>
-        <w:t xml:space="preserve">The comparison between </w:t>
-      </w:r>
-      <w:proofErr w:type="spellStart"/>
-      <w:r>
-        <w:rPr>
-          <w:rFonts w:ascii="Palatino Linotype" w:hAnsi="Palatino Linotype"/>
-        </w:rPr>
-        <w:t>XGBoost</w:t>
-      </w:r>
-      <w:proofErr w:type="spellEnd"/>
-      <w:r>
-        <w:rPr>
-          <w:rFonts w:ascii="Palatino Linotype" w:hAnsi="Palatino Linotype"/>
-        </w:rPr>
-        <w:t xml:space="preserve"> and LSTM models will provide an interesting and fruitful decision. LSTM benefits from capturing </w:t>
+        <w:t xml:space="preserve">The comparison between XGBoost and LSTM models will provide an interesting and fruitful decision. LSTM benefits from capturing </w:t>
       </w:r>
       <w:r>
         <w:rPr>
@@ -2321,21 +2229,7 @@
         <w:rPr>
           <w:rFonts w:ascii="Palatino Linotype" w:hAnsi="Palatino Linotype"/>
         </w:rPr>
-        <w:t xml:space="preserve">, while </w:t>
-      </w:r>
-      <w:proofErr w:type="spellStart"/>
-      <w:r>
-        <w:rPr>
-          <w:rFonts w:ascii="Palatino Linotype" w:hAnsi="Palatino Linotype"/>
-        </w:rPr>
-        <w:t>XGBoost</w:t>
-      </w:r>
-      <w:proofErr w:type="spellEnd"/>
-      <w:r>
-        <w:rPr>
-          <w:rFonts w:ascii="Palatino Linotype" w:hAnsi="Palatino Linotype"/>
-        </w:rPr>
-        <w:t xml:space="preserve"> predictions are much more interpretable with </w:t>
+        <w:t xml:space="preserve">, while XGBoost predictions are much more interpretable with </w:t>
       </w:r>
       <w:r>
         <w:rPr>
@@ -3019,7 +2913,7 @@
           <w:noProof/>
         </w:rPr>
         <w:drawing>
-          <wp:inline distT="0" distB="0" distL="0" distR="0" wp14:anchorId="186B3E07" wp14:editId="7D40ED19">
+          <wp:inline distT="0" distB="0" distL="0" distR="0" wp14:anchorId="186B3E07" wp14:editId="734CC56C">
             <wp:extent cx="3220941" cy="1993818"/>
             <wp:effectExtent l="38100" t="38100" r="93980" b="102235"/>
             <wp:docPr id="874218409" name="Picture 2" descr="A graph of food insecure"/>
@@ -3502,49 +3396,21 @@
         <w:rPr>
           <w:rFonts w:ascii="Palatino Linotype" w:hAnsi="Palatino Linotype"/>
         </w:rPr>
-        <w:t xml:space="preserve"> as they do not have the capability to deal with missingness within the model like </w:t>
-      </w:r>
-      <w:proofErr w:type="spellStart"/>
-      <w:r>
-        <w:rPr>
-          <w:rFonts w:ascii="Palatino Linotype" w:hAnsi="Palatino Linotype"/>
-        </w:rPr>
-        <w:t>XGBoost</w:t>
-      </w:r>
-      <w:proofErr w:type="spellEnd"/>
-      <w:r>
-        <w:rPr>
-          <w:rFonts w:ascii="Palatino Linotype" w:hAnsi="Palatino Linotype"/>
-        </w:rPr>
-        <w:t xml:space="preserve"> does. Thus, part of the preprocessing steps for the LSTM models consisted of imputing missing numeric variables using mean and computing missing categorical variables using mode imputation. </w:t>
-      </w:r>
-    </w:p>
-    <w:p>
-      <w:pPr>
-        <w:spacing w:after="170" w:line="302" w:lineRule="auto"/>
-        <w:rPr>
-          <w:rFonts w:ascii="Palatino Linotype" w:hAnsi="Palatino Linotype"/>
-        </w:rPr>
-      </w:pPr>
-      <w:r>
-        <w:rPr>
-          <w:rFonts w:ascii="Palatino Linotype" w:hAnsi="Palatino Linotype"/>
-        </w:rPr>
-        <w:t xml:space="preserve">On the other hand, </w:t>
-      </w:r>
-      <w:proofErr w:type="spellStart"/>
-      <w:r>
-        <w:rPr>
-          <w:rFonts w:ascii="Palatino Linotype" w:hAnsi="Palatino Linotype"/>
-        </w:rPr>
-        <w:t>XGBoost</w:t>
-      </w:r>
-      <w:proofErr w:type="spellEnd"/>
-      <w:r>
-        <w:rPr>
-          <w:rFonts w:ascii="Palatino Linotype" w:hAnsi="Palatino Linotype"/>
-        </w:rPr>
-        <w:t xml:space="preserve"> left a few options to </w:t>
+        <w:t xml:space="preserve"> as they do not have the capability to deal with missingness within the model like XGBoost does. Thus, part of the preprocessing steps for the LSTM models consisted of imputing missing numeric variables using mean and computing missing categorical variables using mode imputation. </w:t>
+      </w:r>
+    </w:p>
+    <w:p>
+      <w:pPr>
+        <w:spacing w:after="170" w:line="302" w:lineRule="auto"/>
+        <w:rPr>
+          <w:rFonts w:ascii="Palatino Linotype" w:hAnsi="Palatino Linotype"/>
+        </w:rPr>
+      </w:pPr>
+      <w:r>
+        <w:rPr>
+          <w:rFonts w:ascii="Palatino Linotype" w:hAnsi="Palatino Linotype"/>
+        </w:rPr>
+        <w:t xml:space="preserve">On the other hand, XGBoost left a few options to </w:t>
       </w:r>
       <w:proofErr w:type="gramStart"/>
       <w:r>
@@ -3584,21 +3450,7 @@
         <w:rPr>
           <w:rFonts w:ascii="Palatino Linotype" w:hAnsi="Palatino Linotype"/>
         </w:rPr>
-        <w:t xml:space="preserve">. The </w:t>
-      </w:r>
-      <w:proofErr w:type="spellStart"/>
-      <w:r>
-        <w:rPr>
-          <w:rFonts w:ascii="Palatino Linotype" w:hAnsi="Palatino Linotype"/>
-        </w:rPr>
-        <w:t>XGBoost</w:t>
-      </w:r>
-      <w:proofErr w:type="spellEnd"/>
-      <w:r>
-        <w:rPr>
-          <w:rFonts w:ascii="Palatino Linotype" w:hAnsi="Palatino Linotype"/>
-        </w:rPr>
-        <w:t xml:space="preserve"> machine learning model is designed to handle missingness naturally on its own. The problem here is that the model treats a variable with missingness of 50% and 10% the same, so instead of leaving it to the model to sort out, an additional preprocessing step was added.</w:t>
+        <w:t>. The XGBoost machine learning model is designed to handle missingness naturally on its own. The problem here is that the model treats a variable with missingness of 50% and 10% the same, so instead of leaving it to the model to sort out, an additional preprocessing step was added.</w:t>
       </w:r>
     </w:p>
     <w:p>
@@ -3892,21 +3744,7 @@
         <w:rPr>
           <w:rFonts w:ascii="Palatino Linotype" w:hAnsi="Palatino Linotype"/>
         </w:rPr>
-        <w:t xml:space="preserve">Additional features were created for the </w:t>
-      </w:r>
-      <w:proofErr w:type="spellStart"/>
-      <w:r>
-        <w:rPr>
-          <w:rFonts w:ascii="Palatino Linotype" w:hAnsi="Palatino Linotype"/>
-        </w:rPr>
-        <w:t>XGBoost</w:t>
-      </w:r>
-      <w:proofErr w:type="spellEnd"/>
-      <w:r>
-        <w:rPr>
-          <w:rFonts w:ascii="Palatino Linotype" w:hAnsi="Palatino Linotype"/>
-        </w:rPr>
-        <w:t xml:space="preserve"> model in addition to the </w:t>
+        <w:t xml:space="preserve">Additional features were created for the XGBoost model in addition to the </w:t>
       </w:r>
       <w:proofErr w:type="spellStart"/>
       <w:r>
@@ -4049,94 +3887,689 @@
         <w:rPr>
           <w:rFonts w:ascii="Palatino Linotype" w:hAnsi="Palatino Linotype"/>
         </w:rPr>
-        <w:t xml:space="preserve"> to be evaluated. </w:t>
+        <w:t xml:space="preserve"> to be evaluated. XGBoost and LSTM (Long Short-Term Memory) </w:t>
+      </w:r>
+      <w:r>
+        <w:rPr>
+          <w:rFonts w:ascii="Palatino Linotype" w:hAnsi="Palatino Linotype"/>
+        </w:rPr>
+        <w:t>were</w:t>
+      </w:r>
+      <w:r>
+        <w:rPr>
+          <w:rFonts w:ascii="Palatino Linotype" w:hAnsi="Palatino Linotype"/>
+        </w:rPr>
+        <w:t xml:space="preserve"> the clear choices. Both models carry several strengths and weaknesses </w:t>
+      </w:r>
+      <w:r>
+        <w:rPr>
+          <w:rFonts w:ascii="Palatino Linotype" w:hAnsi="Palatino Linotype"/>
+        </w:rPr>
+        <w:t>were explored</w:t>
+      </w:r>
+      <w:r>
+        <w:rPr>
+          <w:rFonts w:ascii="Palatino Linotype" w:hAnsi="Palatino Linotype"/>
+        </w:rPr>
+        <w:t xml:space="preserve">. XGBoost is an ensemble machine learning method, which </w:t>
+      </w:r>
+      <w:r>
+        <w:rPr>
+          <w:rFonts w:ascii="Palatino Linotype" w:hAnsi="Palatino Linotype"/>
+        </w:rPr>
+        <w:t>means</w:t>
+      </w:r>
+      <w:r>
+        <w:rPr>
+          <w:rFonts w:ascii="Palatino Linotype" w:hAnsi="Palatino Linotype"/>
+        </w:rPr>
+        <w:t xml:space="preserve"> the algorithm </w:t>
+      </w:r>
+      <w:r>
+        <w:rPr>
+          <w:rFonts w:ascii="Palatino Linotype" w:hAnsi="Palatino Linotype"/>
+        </w:rPr>
+        <w:t>iteratively</w:t>
+      </w:r>
+      <w:r>
+        <w:rPr>
+          <w:rFonts w:ascii="Palatino Linotype" w:hAnsi="Palatino Linotype"/>
+        </w:rPr>
+        <w:t xml:space="preserve"> improves </w:t>
+      </w:r>
+      <w:r>
+        <w:rPr>
+          <w:rFonts w:ascii="Palatino Linotype" w:hAnsi="Palatino Linotype"/>
+        </w:rPr>
+        <w:t>the performance of weak learners</w:t>
+      </w:r>
+      <w:r>
+        <w:rPr>
+          <w:rFonts w:ascii="Palatino Linotype" w:hAnsi="Palatino Linotype"/>
+          <w:vertAlign w:val="superscript"/>
+        </w:rPr>
+        <w:t xml:space="preserve"> </w:t>
+      </w:r>
+      <w:r>
+        <w:rPr>
+          <w:rFonts w:ascii="Palatino Linotype" w:hAnsi="Palatino Linotype"/>
+        </w:rPr>
+        <w:t>(</w:t>
       </w:r>
       <w:proofErr w:type="spellStart"/>
       <w:r>
         <w:rPr>
           <w:rFonts w:ascii="Palatino Linotype" w:hAnsi="Palatino Linotype"/>
         </w:rPr>
+        <w:t>Uhunmwangho</w:t>
+      </w:r>
+      <w:proofErr w:type="spellEnd"/>
+      <w:r>
+        <w:rPr>
+          <w:rFonts w:ascii="Palatino Linotype" w:hAnsi="Palatino Linotype"/>
+        </w:rPr>
+        <w:t xml:space="preserve">, 2024). </w:t>
+      </w:r>
+      <w:r>
+        <w:rPr>
+          <w:rFonts w:ascii="Palatino Linotype" w:hAnsi="Palatino Linotype"/>
+        </w:rPr>
+        <w:t>While LSTM is a subsection of recurrent neural networks and excels in capturing temporal properties across sequential data. XGBoost is more interpretable because of the buil</w:t>
+      </w:r>
+      <w:r>
+        <w:rPr>
+          <w:rFonts w:ascii="Palatino Linotype" w:hAnsi="Palatino Linotype"/>
+        </w:rPr>
+        <w:t>t</w:t>
+      </w:r>
+      <w:r>
+        <w:rPr>
+          <w:rFonts w:ascii="Palatino Linotype" w:hAnsi="Palatino Linotype"/>
+        </w:rPr>
+        <w:t xml:space="preserve"> </w:t>
+      </w:r>
+      <w:r>
+        <w:rPr>
+          <w:rFonts w:ascii="Palatino Linotype" w:hAnsi="Palatino Linotype"/>
+        </w:rPr>
+        <w:t>variable importance feature</w:t>
+      </w:r>
+      <w:r>
+        <w:rPr>
+          <w:rFonts w:ascii="Palatino Linotype" w:hAnsi="Palatino Linotype"/>
+        </w:rPr>
+        <w:t xml:space="preserve"> which identified the most important predictors in the food insecurity model. On the other hand, LSTM may capture complex longitudinal relationships that are crucial to predicting food insecurity.</w:t>
+      </w:r>
+    </w:p>
+    <w:p>
+      <w:pPr>
+        <w:spacing w:after="170" w:line="302" w:lineRule="auto"/>
+        <w:rPr>
+          <w:rFonts w:ascii="Palatino Linotype" w:hAnsi="Palatino Linotype"/>
+        </w:rPr>
+      </w:pPr>
+      <w:r>
+        <w:rPr>
+          <w:rFonts w:ascii="Palatino Linotype" w:hAnsi="Palatino Linotype"/>
+        </w:rPr>
+        <w:t xml:space="preserve">Performance metrics </w:t>
+      </w:r>
+      <w:r>
+        <w:rPr>
+          <w:rFonts w:ascii="Palatino Linotype" w:hAnsi="Palatino Linotype"/>
+        </w:rPr>
+        <w:t xml:space="preserve">to compare the XGBoost model and LSTM model will consist of mean </w:t>
+      </w:r>
+      <w:r>
+        <w:rPr>
+          <w:rFonts w:ascii="Palatino Linotype" w:hAnsi="Palatino Linotype"/>
+        </w:rPr>
+        <w:t>squared</w:t>
+      </w:r>
+      <w:r>
+        <w:rPr>
+          <w:rFonts w:ascii="Palatino Linotype" w:hAnsi="Palatino Linotype"/>
+        </w:rPr>
+        <w:t xml:space="preserve"> error (M</w:t>
+      </w:r>
+      <w:r>
+        <w:rPr>
+          <w:rFonts w:ascii="Palatino Linotype" w:hAnsi="Palatino Linotype"/>
+        </w:rPr>
+        <w:t>S</w:t>
+      </w:r>
+      <w:r>
+        <w:rPr>
+          <w:rFonts w:ascii="Palatino Linotype" w:hAnsi="Palatino Linotype"/>
+        </w:rPr>
+        <w:t>E),</w:t>
+      </w:r>
+      <w:r>
+        <w:rPr>
+          <w:rFonts w:ascii="Palatino Linotype" w:hAnsi="Palatino Linotype"/>
+        </w:rPr>
+        <w:t xml:space="preserve"> mean absolute percentage error (MAPE),</w:t>
+      </w:r>
+      <w:r>
+        <w:rPr>
+          <w:rFonts w:ascii="Palatino Linotype" w:hAnsi="Palatino Linotype"/>
+        </w:rPr>
+        <w:t xml:space="preserve"> root mean squared error (RMSE) and R-squared</w:t>
+      </w:r>
+      <w:r>
+        <w:rPr>
+          <w:rFonts w:ascii="Palatino Linotype" w:hAnsi="Palatino Linotype"/>
+        </w:rPr>
+        <w:t xml:space="preserve"> for </w:t>
+      </w:r>
+      <w:r>
+        <w:rPr>
+          <w:rFonts w:ascii="Palatino Linotype" w:hAnsi="Palatino Linotype"/>
+        </w:rPr>
+        <w:t>inter-</w:t>
+      </w:r>
+      <w:r>
+        <w:rPr>
+          <w:rFonts w:ascii="Palatino Linotype" w:hAnsi="Palatino Linotype"/>
+        </w:rPr>
         <w:t>XGBoost</w:t>
       </w:r>
+      <w:r>
+        <w:rPr>
+          <w:rFonts w:ascii="Palatino Linotype" w:hAnsi="Palatino Linotype"/>
+        </w:rPr>
+        <w:t xml:space="preserve">. </w:t>
+      </w:r>
+      <w:r>
+        <w:rPr>
+          <w:rFonts w:ascii="Palatino Linotype" w:hAnsi="Palatino Linotype"/>
+        </w:rPr>
+        <w:t>The variable importance</w:t>
+      </w:r>
+      <w:r>
+        <w:rPr>
+          <w:rFonts w:ascii="Palatino Linotype" w:hAnsi="Palatino Linotype"/>
+        </w:rPr>
+        <w:t xml:space="preserve"> </w:t>
+      </w:r>
+      <w:r>
+        <w:rPr>
+          <w:rFonts w:ascii="Palatino Linotype" w:hAnsi="Palatino Linotype"/>
+        </w:rPr>
+        <w:t xml:space="preserve">function is also </w:t>
+      </w:r>
+      <w:r>
+        <w:rPr>
+          <w:rFonts w:ascii="Palatino Linotype" w:hAnsi="Palatino Linotype"/>
+        </w:rPr>
+        <w:t>employed to better interpret the results and identify key predictors within the XGBoost model.</w:t>
+      </w:r>
+    </w:p>
+    <w:p>
+      <w:pPr>
+        <w:spacing w:after="170" w:line="302" w:lineRule="auto"/>
+        <w:rPr>
+          <w:rFonts w:ascii="Palatino Linotype" w:hAnsi="Palatino Linotype"/>
+          <w:b/>
+          <w:bCs/>
+        </w:rPr>
+      </w:pPr>
+      <w:r>
+        <w:rPr>
+          <w:rFonts w:ascii="Palatino Linotype" w:hAnsi="Palatino Linotype"/>
+          <w:b/>
+          <w:bCs/>
+        </w:rPr>
+        <w:t>5.4.</w:t>
+      </w:r>
+      <w:r>
+        <w:rPr>
+          <w:rFonts w:ascii="Palatino Linotype" w:hAnsi="Palatino Linotype"/>
+          <w:b/>
+          <w:bCs/>
+        </w:rPr>
+        <w:tab/>
+      </w:r>
+      <w:r>
+        <w:rPr>
+          <w:rFonts w:ascii="Palatino Linotype" w:hAnsi="Palatino Linotype"/>
+          <w:b/>
+          <w:bCs/>
+        </w:rPr>
+        <w:t>Model Structure and Training</w:t>
+      </w:r>
+    </w:p>
+    <w:p>
+      <w:pPr>
+        <w:spacing w:after="170" w:line="302" w:lineRule="auto"/>
+        <w:rPr>
+          <w:rFonts w:ascii="Palatino Linotype" w:hAnsi="Palatino Linotype"/>
+        </w:rPr>
+      </w:pPr>
+      <w:r>
+        <w:rPr>
+          <w:rFonts w:ascii="Palatino Linotype" w:hAnsi="Palatino Linotype"/>
+        </w:rPr>
+        <w:t>Across every model, temporal (lag) features were built to try and capture historical trends in food insecurity as the country level</w:t>
+      </w:r>
+      <w:r>
+        <w:rPr>
+          <w:rFonts w:ascii="Palatino Linotype" w:hAnsi="Palatino Linotype"/>
+        </w:rPr>
+        <w:t>. In addition to this, the lag variables were calculated within groups (FIPS codes are just numbered representations of counties).</w:t>
+      </w:r>
+    </w:p>
+    <w:p>
+      <w:pPr>
+        <w:spacing w:after="170" w:line="302" w:lineRule="auto"/>
+        <w:rPr>
+          <w:rFonts w:ascii="Palatino Linotype" w:hAnsi="Palatino Linotype"/>
+          <w:b/>
+          <w:bCs/>
+        </w:rPr>
+      </w:pPr>
+      <w:r>
+        <w:rPr>
+          <w:rFonts w:ascii="Palatino Linotype" w:hAnsi="Palatino Linotype"/>
+          <w:b/>
+          <w:bCs/>
+        </w:rPr>
+        <w:t>5.5</w:t>
+      </w:r>
+      <w:r>
+        <w:rPr>
+          <w:rFonts w:ascii="Palatino Linotype" w:hAnsi="Palatino Linotype"/>
+          <w:b/>
+          <w:bCs/>
+        </w:rPr>
+        <w:tab/>
+        <w:t>XGBoost Model</w:t>
+      </w:r>
+    </w:p>
+    <w:p>
+      <w:pPr>
+        <w:spacing w:after="170" w:line="302" w:lineRule="auto"/>
+        <w:rPr>
+          <w:rFonts w:ascii="Palatino Linotype" w:hAnsi="Palatino Linotype"/>
+        </w:rPr>
+      </w:pPr>
+      <w:r>
+        <w:rPr>
+          <w:rFonts w:ascii="Palatino Linotype" w:hAnsi="Palatino Linotype"/>
+        </w:rPr>
+        <w:t xml:space="preserve">The </w:t>
+      </w:r>
+      <w:r>
+        <w:rPr>
+          <w:rFonts w:ascii="Palatino Linotype" w:hAnsi="Palatino Linotype"/>
+        </w:rPr>
+        <w:t xml:space="preserve">XGBoost model is structured to </w:t>
+      </w:r>
+      <w:r>
+        <w:rPr>
+          <w:rFonts w:ascii="Palatino Linotype" w:hAnsi="Palatino Linotype"/>
+        </w:rPr>
+        <w:t>use</w:t>
+      </w:r>
+      <w:r>
+        <w:rPr>
+          <w:rFonts w:ascii="Palatino Linotype" w:hAnsi="Palatino Linotype"/>
+        </w:rPr>
+        <w:t xml:space="preserve"> 2020 through 2023 for the training dataset and have 2024 set as the test data. Following this, non-predictive variables were removed (</w:t>
+      </w:r>
+      <w:proofErr w:type="spellStart"/>
+      <w:r>
+        <w:rPr>
+          <w:rFonts w:ascii="Palatino Linotype" w:hAnsi="Palatino Linotype"/>
+        </w:rPr>
+        <w:t>fips</w:t>
+      </w:r>
       <w:proofErr w:type="spellEnd"/>
       <w:r>
         <w:rPr>
           <w:rFonts w:ascii="Palatino Linotype" w:hAnsi="Palatino Linotype"/>
         </w:rPr>
-        <w:t xml:space="preserve"> and LSTM (Long Short-Term Memory) </w:t>
-      </w:r>
-      <w:r>
-        <w:rPr>
-          <w:rFonts w:ascii="Palatino Linotype" w:hAnsi="Palatino Linotype"/>
-        </w:rPr>
-        <w:t>were</w:t>
-      </w:r>
-      <w:r>
-        <w:rPr>
-          <w:rFonts w:ascii="Palatino Linotype" w:hAnsi="Palatino Linotype"/>
-        </w:rPr>
-        <w:t xml:space="preserve"> the clear choices. Both models carry several strengths and weaknesses </w:t>
-      </w:r>
-      <w:r>
-        <w:rPr>
-          <w:rFonts w:ascii="Palatino Linotype" w:hAnsi="Palatino Linotype"/>
-        </w:rPr>
-        <w:t>were explored</w:t>
-      </w:r>
-      <w:r>
-        <w:rPr>
-          <w:rFonts w:ascii="Palatino Linotype" w:hAnsi="Palatino Linotype"/>
-        </w:rPr>
-        <w:t xml:space="preserve">. </w:t>
+        <w:t xml:space="preserve">, county, state) from the </w:t>
       </w:r>
       <w:proofErr w:type="spellStart"/>
       <w:r>
         <w:rPr>
           <w:rFonts w:ascii="Palatino Linotype" w:hAnsi="Palatino Linotype"/>
         </w:rPr>
-        <w:t>XGBoost</w:t>
+        <w:t>x_train</w:t>
       </w:r>
       <w:proofErr w:type="spellEnd"/>
       <w:r>
         <w:rPr>
           <w:rFonts w:ascii="Palatino Linotype" w:hAnsi="Palatino Linotype"/>
         </w:rPr>
-        <w:t xml:space="preserve"> is an ensemble machine learning method, which </w:t>
-      </w:r>
-      <w:r>
-        <w:rPr>
-          <w:rFonts w:ascii="Palatino Linotype" w:hAnsi="Palatino Linotype"/>
-        </w:rPr>
-        <w:t>means</w:t>
-      </w:r>
-      <w:r>
-        <w:rPr>
-          <w:rFonts w:ascii="Palatino Linotype" w:hAnsi="Palatino Linotype"/>
-        </w:rPr>
-        <w:t xml:space="preserve"> the algorithm </w:t>
-      </w:r>
-      <w:r>
-        <w:rPr>
-          <w:rFonts w:ascii="Palatino Linotype" w:hAnsi="Palatino Linotype"/>
-        </w:rPr>
-        <w:t>iteratively</w:t>
-      </w:r>
-      <w:r>
-        <w:rPr>
-          <w:rFonts w:ascii="Palatino Linotype" w:hAnsi="Palatino Linotype"/>
-        </w:rPr>
-        <w:t xml:space="preserve"> improves </w:t>
-      </w:r>
-      <w:r>
-        <w:rPr>
-          <w:rFonts w:ascii="Palatino Linotype" w:hAnsi="Palatino Linotype"/>
-        </w:rPr>
-        <w:t>the performance of weak learners</w:t>
-      </w:r>
-      <w:r>
-        <w:rPr>
-          <w:rFonts w:ascii="Palatino Linotype" w:hAnsi="Palatino Linotype"/>
-          <w:vertAlign w:val="superscript"/>
+        <w:t xml:space="preserve"> and </w:t>
+      </w:r>
+      <w:proofErr w:type="spellStart"/>
+      <w:r>
+        <w:rPr>
+          <w:rFonts w:ascii="Palatino Linotype" w:hAnsi="Palatino Linotype"/>
+        </w:rPr>
+        <w:t>x_test</w:t>
+      </w:r>
+      <w:proofErr w:type="spellEnd"/>
+      <w:r>
+        <w:rPr>
+          <w:rFonts w:ascii="Palatino Linotype" w:hAnsi="Palatino Linotype"/>
+        </w:rPr>
+        <w:t xml:space="preserve"> sets and percentage variable (</w:t>
+      </w:r>
+      <w:proofErr w:type="spellStart"/>
+      <w:r>
+        <w:rPr>
+          <w:rFonts w:ascii="Palatino Linotype" w:hAnsi="Palatino Linotype"/>
+        </w:rPr>
+        <w:t>percent_food_insecure</w:t>
+      </w:r>
+      <w:proofErr w:type="spellEnd"/>
+      <w:r>
+        <w:rPr>
+          <w:rFonts w:ascii="Palatino Linotype" w:hAnsi="Palatino Linotype"/>
+        </w:rPr>
+        <w:t xml:space="preserve">) in the </w:t>
+      </w:r>
+      <w:proofErr w:type="spellStart"/>
+      <w:r>
+        <w:rPr>
+          <w:rFonts w:ascii="Palatino Linotype" w:hAnsi="Palatino Linotype"/>
+        </w:rPr>
+        <w:t>y_train</w:t>
+      </w:r>
+      <w:proofErr w:type="spellEnd"/>
+      <w:r>
+        <w:rPr>
+          <w:rFonts w:ascii="Palatino Linotype" w:hAnsi="Palatino Linotype"/>
+        </w:rPr>
+        <w:t xml:space="preserve"> and </w:t>
+      </w:r>
+      <w:proofErr w:type="spellStart"/>
+      <w:r>
+        <w:rPr>
+          <w:rFonts w:ascii="Palatino Linotype" w:hAnsi="Palatino Linotype"/>
+        </w:rPr>
+        <w:t>y_test</w:t>
+      </w:r>
+      <w:proofErr w:type="spellEnd"/>
+      <w:r>
+        <w:rPr>
+          <w:rFonts w:ascii="Palatino Linotype" w:hAnsi="Palatino Linotype"/>
+        </w:rPr>
+        <w:t xml:space="preserve"> sets. Although the parameters and preprocessing of the data changed across the three experimental XGBoost models, they were all done locally using cross-validation, shifting hyperparameters, a refined XGBoost tuning step. </w:t>
+      </w:r>
+    </w:p>
+    <w:p>
+      <w:pPr>
+        <w:spacing w:after="170" w:line="302" w:lineRule="auto"/>
+        <w:rPr>
+          <w:rFonts w:ascii="Palatino Linotype" w:hAnsi="Palatino Linotype"/>
+        </w:rPr>
+      </w:pPr>
+      <w:r>
+        <w:rPr>
+          <w:rFonts w:ascii="Palatino Linotype" w:hAnsi="Palatino Linotype"/>
+        </w:rPr>
+        <w:t xml:space="preserve">While the datasets were rather small, some of the hyperparameters and </w:t>
+      </w:r>
+      <w:proofErr w:type="spellStart"/>
+      <w:r>
+        <w:rPr>
+          <w:rFonts w:ascii="Palatino Linotype" w:hAnsi="Palatino Linotype"/>
+        </w:rPr>
+        <w:t>crossvalidation</w:t>
+      </w:r>
+      <w:proofErr w:type="spellEnd"/>
+      <w:r>
+        <w:rPr>
+          <w:rFonts w:ascii="Palatino Linotype" w:hAnsi="Palatino Linotype"/>
+        </w:rPr>
+        <w:t xml:space="preserve"> settings made this computationally expensive because it was done locally. Consequently, </w:t>
+      </w:r>
+      <w:r>
+        <w:rPr>
+          <w:rFonts w:ascii="Palatino Linotype" w:hAnsi="Palatino Linotype"/>
+        </w:rPr>
+        <w:t>parallel</w:t>
+      </w:r>
+      <w:r>
+        <w:rPr>
+          <w:rFonts w:ascii="Palatino Linotype" w:hAnsi="Palatino Linotype"/>
+        </w:rPr>
+        <w:t xml:space="preserve"> processing </w:t>
+      </w:r>
+      <w:r>
+        <w:rPr>
+          <w:rFonts w:ascii="Palatino Linotype" w:hAnsi="Palatino Linotype"/>
+        </w:rPr>
+        <w:t xml:space="preserve">via the </w:t>
+      </w:r>
+      <w:proofErr w:type="spellStart"/>
+      <w:r>
+        <w:rPr>
+          <w:rFonts w:ascii="Palatino Linotype" w:hAnsi="Palatino Linotype"/>
+        </w:rPr>
+        <w:t>doParallel</w:t>
+      </w:r>
+      <w:proofErr w:type="spellEnd"/>
+      <w:r>
+        <w:rPr>
+          <w:rFonts w:ascii="Palatino Linotype" w:hAnsi="Palatino Linotype"/>
+        </w:rPr>
+        <w:t xml:space="preserve"> package was utilized. </w:t>
+      </w:r>
+      <w:r>
+        <w:rPr>
+          <w:rFonts w:ascii="Palatino Linotype" w:hAnsi="Palatino Linotype"/>
+        </w:rPr>
+        <w:t>Experiments</w:t>
+      </w:r>
+      <w:r>
+        <w:rPr>
+          <w:rFonts w:ascii="Palatino Linotype" w:hAnsi="Palatino Linotype"/>
+        </w:rPr>
+        <w:t xml:space="preserve"> 2 and 3 used 4 cores of parallel processing to get the models </w:t>
+      </w:r>
+      <w:r>
+        <w:rPr>
+          <w:rFonts w:ascii="Palatino Linotype" w:hAnsi="Palatino Linotype"/>
+        </w:rPr>
+        <w:t>trained,</w:t>
+      </w:r>
+      <w:r>
+        <w:rPr>
+          <w:rFonts w:ascii="Palatino Linotype" w:hAnsi="Palatino Linotype"/>
+        </w:rPr>
+        <w:t xml:space="preserve"> speeding up the process</w:t>
+      </w:r>
+      <w:r>
+        <w:rPr>
+          <w:rFonts w:ascii="Palatino Linotype" w:hAnsi="Palatino Linotype"/>
+        </w:rPr>
+        <w:t xml:space="preserve"> as a result</w:t>
+      </w:r>
+      <w:r>
+        <w:rPr>
+          <w:rFonts w:ascii="Palatino Linotype" w:hAnsi="Palatino Linotype"/>
+        </w:rPr>
+        <w:t>.</w:t>
+      </w:r>
+    </w:p>
+    <w:p>
+      <w:pPr>
+        <w:spacing w:after="170" w:line="302" w:lineRule="auto"/>
+        <w:rPr>
+          <w:rFonts w:ascii="Palatino Linotype" w:hAnsi="Palatino Linotype"/>
+          <w:b/>
+          <w:bCs/>
+        </w:rPr>
+      </w:pPr>
+      <w:r>
+        <w:rPr>
+          <w:rFonts w:ascii="Palatino Linotype" w:hAnsi="Palatino Linotype"/>
+          <w:b/>
+          <w:bCs/>
+        </w:rPr>
+        <w:t>5.6</w:t>
+      </w:r>
+      <w:r>
+        <w:rPr>
+          <w:rFonts w:ascii="Palatino Linotype" w:hAnsi="Palatino Linotype"/>
+          <w:b/>
+          <w:bCs/>
+        </w:rPr>
+        <w:tab/>
+        <w:t>Long Short-Term Memory (LSTM) Model</w:t>
+      </w:r>
+    </w:p>
+    <w:p>
+      <w:pPr>
+        <w:spacing w:after="170" w:line="302" w:lineRule="auto"/>
+        <w:rPr>
+          <w:rFonts w:ascii="Palatino Linotype" w:hAnsi="Palatino Linotype"/>
+        </w:rPr>
+      </w:pPr>
+      <w:r>
+        <w:rPr>
+          <w:rFonts w:ascii="Palatino Linotype" w:hAnsi="Palatino Linotype"/>
+        </w:rPr>
+        <w:lastRenderedPageBreak/>
+        <w:t xml:space="preserve">Due to complications with the </w:t>
+      </w:r>
+      <w:proofErr w:type="spellStart"/>
+      <w:r>
+        <w:rPr>
+          <w:rFonts w:ascii="Palatino Linotype" w:hAnsi="Palatino Linotype"/>
+        </w:rPr>
+        <w:t>Keras</w:t>
+      </w:r>
+      <w:proofErr w:type="spellEnd"/>
+      <w:r>
+        <w:rPr>
+          <w:rFonts w:ascii="Palatino Linotype" w:hAnsi="Palatino Linotype"/>
+        </w:rPr>
+        <w:t xml:space="preserve"> and </w:t>
+      </w:r>
+      <w:proofErr w:type="spellStart"/>
+      <w:r>
+        <w:rPr>
+          <w:rFonts w:ascii="Palatino Linotype" w:hAnsi="Palatino Linotype"/>
+        </w:rPr>
+        <w:t>Tensorflow</w:t>
+      </w:r>
+      <w:proofErr w:type="spellEnd"/>
+      <w:r>
+        <w:rPr>
+          <w:rFonts w:ascii="Palatino Linotype" w:hAnsi="Palatino Linotype"/>
+        </w:rPr>
+        <w:t xml:space="preserve"> libraries in R, this part of the model analysis and comparison shifted to python. The goal was to set up and run very similar types of models between LSTM and XGBoost. </w:t>
+      </w:r>
+      <w:proofErr w:type="gramStart"/>
+      <w:r>
+        <w:rPr>
+          <w:rFonts w:ascii="Palatino Linotype" w:hAnsi="Palatino Linotype"/>
+        </w:rPr>
+        <w:t>So</w:t>
+      </w:r>
+      <w:proofErr w:type="gramEnd"/>
+      <w:r>
+        <w:rPr>
+          <w:rFonts w:ascii="Palatino Linotype" w:hAnsi="Palatino Linotype"/>
+        </w:rPr>
+        <w:t xml:space="preserve"> two lag variables at 1 and 2 years were created to capture temporal patterns in the data. </w:t>
+      </w:r>
+      <w:r>
+        <w:rPr>
+          <w:rFonts w:ascii="Palatino Linotype" w:hAnsi="Palatino Linotype"/>
+        </w:rPr>
+        <w:t xml:space="preserve">For missing variables </w:t>
+      </w:r>
+      <w:proofErr w:type="spellStart"/>
+      <w:proofErr w:type="gramStart"/>
+      <w:r>
+        <w:rPr>
+          <w:rFonts w:ascii="Palatino Linotype" w:hAnsi="Palatino Linotype"/>
+        </w:rPr>
+        <w:t>fillna.mean</w:t>
+      </w:r>
+      <w:proofErr w:type="spellEnd"/>
+      <w:proofErr w:type="gramEnd"/>
+      <w:r>
+        <w:rPr>
+          <w:rFonts w:ascii="Palatino Linotype" w:hAnsi="Palatino Linotype"/>
+        </w:rPr>
+        <w:t xml:space="preserve">() was used for missing numeric variables, while </w:t>
+      </w:r>
+      <w:proofErr w:type="spellStart"/>
+      <w:proofErr w:type="gramStart"/>
+      <w:r>
+        <w:rPr>
+          <w:rFonts w:ascii="Palatino Linotype" w:hAnsi="Palatino Linotype"/>
+        </w:rPr>
+        <w:t>fillna.mode</w:t>
+      </w:r>
+      <w:proofErr w:type="spellEnd"/>
+      <w:proofErr w:type="gramEnd"/>
+      <w:r>
+        <w:rPr>
+          <w:rFonts w:ascii="Palatino Linotype" w:hAnsi="Palatino Linotype"/>
+        </w:rPr>
+        <w:t xml:space="preserve">() was used for missing categorical variables. </w:t>
+      </w:r>
+    </w:p>
+    <w:p>
+      <w:pPr>
+        <w:spacing w:after="170" w:line="302" w:lineRule="auto"/>
+        <w:rPr>
+          <w:rFonts w:ascii="Palatino Linotype" w:hAnsi="Palatino Linotype"/>
+        </w:rPr>
+      </w:pPr>
+      <w:r>
+        <w:rPr>
+          <w:rFonts w:ascii="Palatino Linotype" w:hAnsi="Palatino Linotype"/>
+        </w:rPr>
+        <w:t xml:space="preserve">Sequence creation is an important aspect to </w:t>
+      </w:r>
+      <w:proofErr w:type="gramStart"/>
+      <w:r>
+        <w:rPr>
+          <w:rFonts w:ascii="Palatino Linotype" w:hAnsi="Palatino Linotype"/>
+        </w:rPr>
+        <w:t>capture</w:t>
+      </w:r>
+      <w:proofErr w:type="gramEnd"/>
+      <w:r>
+        <w:rPr>
+          <w:rFonts w:ascii="Palatino Linotype" w:hAnsi="Palatino Linotype"/>
+        </w:rPr>
+        <w:t xml:space="preserve"> temporal patterns in the data. </w:t>
+      </w:r>
+      <w:proofErr w:type="gramStart"/>
+      <w:r>
+        <w:rPr>
+          <w:rFonts w:ascii="Palatino Linotype" w:hAnsi="Palatino Linotype"/>
+        </w:rPr>
+        <w:t>So</w:t>
+      </w:r>
+      <w:proofErr w:type="gramEnd"/>
+      <w:r>
+        <w:rPr>
+          <w:rFonts w:ascii="Palatino Linotype" w:hAnsi="Palatino Linotype"/>
+        </w:rPr>
+        <w:t xml:space="preserve"> each county has a set of sequences created, admittedly there may not have been an adequate number of years </w:t>
+      </w:r>
+      <w:r>
+        <w:rPr>
+          <w:rFonts w:ascii="Palatino Linotype" w:hAnsi="Palatino Linotype"/>
+        </w:rPr>
+        <w:t>available</w:t>
+      </w:r>
+      <w:r>
+        <w:rPr>
+          <w:rFonts w:ascii="Palatino Linotype" w:hAnsi="Palatino Linotype"/>
         </w:rPr>
         <w:t xml:space="preserve"> </w:t>
       </w:r>
@@ -4144,217 +4577,352 @@
         <w:rPr>
           <w:rFonts w:ascii="Palatino Linotype" w:hAnsi="Palatino Linotype"/>
         </w:rPr>
-        <w:t>(</w:t>
+        <w:t>for</w:t>
+      </w:r>
+      <w:r>
+        <w:rPr>
+          <w:rFonts w:ascii="Palatino Linotype" w:hAnsi="Palatino Linotype"/>
+        </w:rPr>
+        <w:t xml:space="preserve"> proper sequenc</w:t>
+      </w:r>
+      <w:r>
+        <w:rPr>
+          <w:rFonts w:ascii="Palatino Linotype" w:hAnsi="Palatino Linotype"/>
+        </w:rPr>
+        <w:t>ing of the data, however this is discussed more in depth in the limitations section of the paper.</w:t>
+      </w:r>
+    </w:p>
+    <w:p>
+      <w:pPr>
+        <w:spacing w:after="170" w:line="302" w:lineRule="auto"/>
+        <w:rPr>
+          <w:rFonts w:ascii="Palatino Linotype" w:hAnsi="Palatino Linotype"/>
+        </w:rPr>
+      </w:pPr>
+      <w:r>
+        <w:rPr>
+          <w:rFonts w:ascii="Palatino Linotype" w:hAnsi="Palatino Linotype"/>
+        </w:rPr>
+        <w:t xml:space="preserve">The model architecture for the best </w:t>
+      </w:r>
+      <w:r>
+        <w:rPr>
+          <w:rFonts w:ascii="Palatino Linotype" w:hAnsi="Palatino Linotype"/>
+        </w:rPr>
+        <w:t>performance</w:t>
+      </w:r>
+      <w:r>
+        <w:rPr>
+          <w:rFonts w:ascii="Palatino Linotype" w:hAnsi="Palatino Linotype"/>
+        </w:rPr>
+        <w:t xml:space="preserve"> consists of two main layers </w:t>
+      </w:r>
+      <w:r>
+        <w:rPr>
+          <w:rFonts w:ascii="Palatino Linotype" w:hAnsi="Palatino Linotype"/>
+        </w:rPr>
+        <w:t>(3 if the input shape layer is included). There are two LSTM layers stacked on one another with 50 units per layer (ReLU activation). Both layers contain ReLU activation, L2 regularization (to combat overfitting by penalizing large weights) and dropout at 15% (to also combat overfitting). The final layer is a single unit Dense layer for regression.</w:t>
+      </w:r>
+    </w:p>
+    <w:p>
+      <w:pPr>
+        <w:spacing w:after="170" w:line="302" w:lineRule="auto"/>
+        <w:rPr>
+          <w:rFonts w:ascii="Palatino Linotype" w:hAnsi="Palatino Linotype"/>
+        </w:rPr>
+      </w:pPr>
+      <w:r>
+        <w:rPr>
+          <w:rFonts w:ascii="Palatino Linotype" w:hAnsi="Palatino Linotype"/>
+        </w:rPr>
+        <w:t xml:space="preserve">An early stopping module was also created to </w:t>
+      </w:r>
+      <w:r>
+        <w:rPr>
+          <w:rFonts w:ascii="Palatino Linotype" w:hAnsi="Palatino Linotype"/>
+        </w:rPr>
+        <w:t>prevent</w:t>
+      </w:r>
+      <w:r>
+        <w:rPr>
+          <w:rFonts w:ascii="Palatino Linotype" w:hAnsi="Palatino Linotype"/>
+        </w:rPr>
+        <w:t xml:space="preserve"> overfitting in the model. With the </w:t>
+      </w:r>
+      <w:r>
+        <w:rPr>
+          <w:rFonts w:ascii="Palatino Linotype" w:hAnsi="Palatino Linotype"/>
+        </w:rPr>
+        <w:t>module set to monitor validation loss and patience at 15 epochs to stop training the model past this arbitrary number.</w:t>
+      </w:r>
+    </w:p>
+    <w:p>
+      <w:pPr>
+        <w:spacing w:after="170" w:line="302" w:lineRule="auto"/>
+        <w:rPr>
+          <w:rFonts w:ascii="Palatino Linotype" w:hAnsi="Palatino Linotype"/>
+          <w:b/>
+          <w:bCs/>
+        </w:rPr>
+      </w:pPr>
+      <w:r>
+        <w:rPr>
+          <w:rFonts w:ascii="Palatino Linotype" w:hAnsi="Palatino Linotype"/>
+          <w:b/>
+          <w:bCs/>
+        </w:rPr>
+        <w:t xml:space="preserve">6. </w:t>
+      </w:r>
+      <w:r>
+        <w:rPr>
+          <w:rFonts w:ascii="Palatino Linotype" w:hAnsi="Palatino Linotype"/>
+          <w:b/>
+          <w:bCs/>
+        </w:rPr>
+        <w:t>RESULTS</w:t>
+      </w:r>
+      <w:r>
+        <w:rPr>
+          <w:rFonts w:ascii="Palatino Linotype" w:hAnsi="Palatino Linotype"/>
+          <w:b/>
+          <w:bCs/>
+        </w:rPr>
+        <w:t>:</w:t>
+      </w:r>
+    </w:p>
+    <w:p>
+      <w:pPr>
+        <w:spacing w:after="170" w:line="302" w:lineRule="auto"/>
+        <w:rPr>
+          <w:rFonts w:ascii="Palatino Linotype" w:hAnsi="Palatino Linotype"/>
+          <w:b/>
+          <w:bCs/>
+        </w:rPr>
+      </w:pPr>
+      <w:r>
+        <w:rPr>
+          <w:rFonts w:ascii="Palatino Linotype" w:hAnsi="Palatino Linotype"/>
+          <w:b/>
+          <w:bCs/>
+        </w:rPr>
+        <w:t>6.1.</w:t>
+      </w:r>
+      <w:r>
+        <w:rPr>
+          <w:rFonts w:ascii="Palatino Linotype" w:hAnsi="Palatino Linotype"/>
+          <w:b/>
+          <w:bCs/>
+        </w:rPr>
+        <w:tab/>
+      </w:r>
+      <w:r>
+        <w:rPr>
+          <w:rFonts w:ascii="Palatino Linotype" w:hAnsi="Palatino Linotype"/>
+          <w:b/>
+          <w:bCs/>
+        </w:rPr>
+        <w:t>XGBoost Results:</w:t>
+      </w:r>
+    </w:p>
+    <w:p>
+      <w:pPr>
+        <w:spacing w:after="170" w:line="302" w:lineRule="auto"/>
+        <w:rPr>
+          <w:rFonts w:ascii="Palatino Linotype" w:hAnsi="Palatino Linotype"/>
+        </w:rPr>
+      </w:pPr>
+      <w:r>
+        <w:rPr>
+          <w:rFonts w:ascii="Palatino Linotype" w:hAnsi="Palatino Linotype"/>
+        </w:rPr>
+        <w:t xml:space="preserve">XGBoost models showed a clear superiority in predictive power, accuracy and consistency, Model 1 (a baseline XGBoost model, with minimal feature engineering and preprocessing) outperformed even the best performing LSTM model by a wide margin. </w:t>
+      </w:r>
+      <w:r>
+        <w:rPr>
+          <w:rFonts w:ascii="Palatino Linotype" w:hAnsi="Palatino Linotype"/>
+        </w:rPr>
+        <w:t>With an R-Squared of 85%</w:t>
+      </w:r>
+      <w:proofErr w:type="gramStart"/>
+      <w:r>
+        <w:rPr>
+          <w:rFonts w:ascii="Palatino Linotype" w:hAnsi="Palatino Linotype"/>
+        </w:rPr>
+        <w:t xml:space="preserve"> a MAPE</w:t>
+      </w:r>
+      <w:proofErr w:type="gramEnd"/>
+      <w:r>
+        <w:rPr>
+          <w:rFonts w:ascii="Palatino Linotype" w:hAnsi="Palatino Linotype"/>
+        </w:rPr>
+        <w:t xml:space="preserve"> of 10.3%, MSE of 1.15 and RMSE of 1.07, XGBoost model 1 was anywhere from .5 to 4x more performant than any LSTM. </w:t>
+      </w:r>
+    </w:p>
+    <w:p>
+      <w:pPr>
+        <w:spacing w:after="170" w:line="302" w:lineRule="auto"/>
+        <w:rPr>
+          <w:rFonts w:ascii="Palatino Linotype" w:hAnsi="Palatino Linotype"/>
+        </w:rPr>
+      </w:pPr>
+      <w:r>
+        <w:rPr>
+          <w:rFonts w:ascii="Palatino Linotype" w:hAnsi="Palatino Linotype"/>
+        </w:rPr>
+        <w:t xml:space="preserve">XGBoost models 2 and 3 showed notable improvements in performance over the first model (and any LSTM consequently). Growing R-squared metrics across the two models and a concurrent drop in MSE, MAPE% and RMSE can be attributed to a few changes. XGBoost model 2 brings two specific changes from model 1. This model is tuned to be faster, using a tuning grid and parallel processing. In addition to the grid and the parallel processing mechanics, model 2 also features a sped up cross-validation section, reducing the stock </w:t>
+      </w:r>
+      <w:proofErr w:type="gramStart"/>
+      <w:r>
+        <w:rPr>
+          <w:rFonts w:ascii="Palatino Linotype" w:hAnsi="Palatino Linotype"/>
+        </w:rPr>
+        <w:t>amount</w:t>
+      </w:r>
+      <w:proofErr w:type="gramEnd"/>
+      <w:r>
+        <w:rPr>
+          <w:rFonts w:ascii="Palatino Linotype" w:hAnsi="Palatino Linotype"/>
+        </w:rPr>
+        <w:t xml:space="preserve"> of folds from model 1, from 10 to 5 folds, in turn producing a faster, more performant model.</w:t>
+      </w:r>
+    </w:p>
+    <w:p>
+      <w:pPr>
+        <w:spacing w:after="170" w:line="302" w:lineRule="auto"/>
+        <w:rPr>
+          <w:rFonts w:ascii="Palatino Linotype" w:hAnsi="Palatino Linotype"/>
+        </w:rPr>
+      </w:pPr>
+      <w:r>
+        <w:rPr>
+          <w:rFonts w:ascii="Palatino Linotype" w:hAnsi="Palatino Linotype"/>
+        </w:rPr>
+        <w:lastRenderedPageBreak/>
+        <w:t>The final XGBoost model adds five changes to aid performance (maximizing R-squared and minimize error metrics). The first change was just ensuring that the two lag variables created were only backward looking and not accidentally pulling in future data into the calculations of the lags. Second was preprocessing missing variable instead of dropping them (model 1</w:t>
+      </w:r>
+      <w:r>
+        <w:rPr>
+          <w:rFonts w:ascii="Palatino Linotype" w:hAnsi="Palatino Linotype"/>
+        </w:rPr>
+        <w:t>) or</w:t>
+      </w:r>
+      <w:r>
+        <w:rPr>
+          <w:rFonts w:ascii="Palatino Linotype" w:hAnsi="Palatino Linotype"/>
+        </w:rPr>
+        <w:t xml:space="preserve"> letting the XGBoost algorithm handle it (model 2). Imputing variables that had 25% missingness or less allowed the model to consider 7 more variables than it had in the previous two models. This model looked to reduce overfitting by adding L2 regularization into the hyperparameters, in turn penalizing larger coefficients, distributing weights more evenly across every feature instead of only the large outliers. For </w:t>
+      </w:r>
+      <w:r>
+        <w:rPr>
+          <w:rFonts w:ascii="Palatino Linotype" w:hAnsi="Palatino Linotype"/>
+        </w:rPr>
+        <w:t>example,</w:t>
+      </w:r>
+      <w:r>
+        <w:rPr>
+          <w:rFonts w:ascii="Palatino Linotype" w:hAnsi="Palatino Linotype"/>
+        </w:rPr>
+        <w:t xml:space="preserve"> L2 regularization helps to smooth over the model when federal and state COVID-19 benefits (increased SNAP, unemployment funding, </w:t>
       </w:r>
       <w:proofErr w:type="spellStart"/>
       <w:r>
         <w:rPr>
           <w:rFonts w:ascii="Palatino Linotype" w:hAnsi="Palatino Linotype"/>
         </w:rPr>
-        <w:t>Uhunmwangho</w:t>
+        <w:t>etc</w:t>
       </w:r>
       <w:proofErr w:type="spellEnd"/>
       <w:r>
         <w:rPr>
           <w:rFonts w:ascii="Palatino Linotype" w:hAnsi="Palatino Linotype"/>
         </w:rPr>
-        <w:t xml:space="preserve">, 2024). </w:t>
-      </w:r>
-      <w:r>
-        <w:rPr>
-          <w:rFonts w:ascii="Palatino Linotype" w:hAnsi="Palatino Linotype"/>
-        </w:rPr>
-        <w:t xml:space="preserve">While LSTM is a subsection of recurrent neural networks and excels in capturing temporal properties across sequential data. </w:t>
+        <w:t xml:space="preserve">) were rolled back, sending </w:t>
+      </w:r>
+      <w:r>
+        <w:rPr>
+          <w:rFonts w:ascii="Palatino Linotype" w:hAnsi="Palatino Linotype"/>
+        </w:rPr>
+        <w:t>millions back into poverty and food insecurity (</w:t>
       </w:r>
       <w:proofErr w:type="spellStart"/>
       <w:r>
         <w:rPr>
           <w:rFonts w:ascii="Palatino Linotype" w:hAnsi="Palatino Linotype"/>
         </w:rPr>
-        <w:t>XGBoost</w:t>
+        <w:t>ie</w:t>
       </w:r>
       <w:proofErr w:type="spellEnd"/>
       <w:r>
         <w:rPr>
           <w:rFonts w:ascii="Palatino Linotype" w:hAnsi="Palatino Linotype"/>
         </w:rPr>
-        <w:t xml:space="preserve"> is more interpretable because of the buil</w:t>
-      </w:r>
-      <w:r>
-        <w:rPr>
-          <w:rFonts w:ascii="Palatino Linotype" w:hAnsi="Palatino Linotype"/>
-        </w:rPr>
-        <w:t>t</w:t>
-      </w:r>
-      <w:r>
-        <w:rPr>
-          <w:rFonts w:ascii="Palatino Linotype" w:hAnsi="Palatino Linotype"/>
-        </w:rPr>
-        <w:t xml:space="preserve"> </w:t>
-      </w:r>
-      <w:r>
-        <w:rPr>
-          <w:rFonts w:ascii="Palatino Linotype" w:hAnsi="Palatino Linotype"/>
-        </w:rPr>
-        <w:t>variable importance feature</w:t>
-      </w:r>
-      <w:r>
-        <w:rPr>
-          <w:rFonts w:ascii="Palatino Linotype" w:hAnsi="Palatino Linotype"/>
-        </w:rPr>
-        <w:t xml:space="preserve"> which identified the most important predictors in the food insecurity model. On the other hand, LSTM may capture complex longitudinal relationships that are crucial to predicting food insecurity.</w:t>
-      </w:r>
-    </w:p>
-    <w:p>
-      <w:pPr>
-        <w:spacing w:after="170" w:line="302" w:lineRule="auto"/>
-        <w:rPr>
-          <w:rFonts w:ascii="Palatino Linotype" w:hAnsi="Palatino Linotype"/>
-        </w:rPr>
-      </w:pPr>
-      <w:r>
-        <w:rPr>
-          <w:rFonts w:ascii="Palatino Linotype" w:hAnsi="Palatino Linotype"/>
-        </w:rPr>
-        <w:t xml:space="preserve">Performance metrics </w:t>
-      </w:r>
-      <w:r>
-        <w:rPr>
-          <w:rFonts w:ascii="Palatino Linotype" w:hAnsi="Palatino Linotype"/>
-        </w:rPr>
-        <w:t xml:space="preserve">to compare the </w:t>
-      </w:r>
-      <w:proofErr w:type="spellStart"/>
-      <w:r>
-        <w:rPr>
-          <w:rFonts w:ascii="Palatino Linotype" w:hAnsi="Palatino Linotype"/>
-        </w:rPr>
-        <w:t>XGBoost</w:t>
-      </w:r>
-      <w:proofErr w:type="spellEnd"/>
-      <w:r>
-        <w:rPr>
-          <w:rFonts w:ascii="Palatino Linotype" w:hAnsi="Palatino Linotype"/>
-        </w:rPr>
-        <w:t xml:space="preserve"> model and LSTM model will consist of mean </w:t>
-      </w:r>
-      <w:r>
-        <w:rPr>
-          <w:rFonts w:ascii="Palatino Linotype" w:hAnsi="Palatino Linotype"/>
-        </w:rPr>
-        <w:t>squared</w:t>
-      </w:r>
-      <w:r>
-        <w:rPr>
-          <w:rFonts w:ascii="Palatino Linotype" w:hAnsi="Palatino Linotype"/>
-        </w:rPr>
-        <w:t xml:space="preserve"> error (M</w:t>
-      </w:r>
-      <w:r>
-        <w:rPr>
-          <w:rFonts w:ascii="Palatino Linotype" w:hAnsi="Palatino Linotype"/>
-        </w:rPr>
-        <w:t>S</w:t>
-      </w:r>
-      <w:r>
-        <w:rPr>
-          <w:rFonts w:ascii="Palatino Linotype" w:hAnsi="Palatino Linotype"/>
-        </w:rPr>
-        <w:t>E),</w:t>
-      </w:r>
-      <w:r>
-        <w:rPr>
-          <w:rFonts w:ascii="Palatino Linotype" w:hAnsi="Palatino Linotype"/>
-        </w:rPr>
-        <w:t xml:space="preserve"> mean absolute percentage error (MAPE),</w:t>
-      </w:r>
-      <w:r>
-        <w:rPr>
-          <w:rFonts w:ascii="Palatino Linotype" w:hAnsi="Palatino Linotype"/>
-        </w:rPr>
-        <w:t xml:space="preserve"> root mean squared error (RMSE) and R-squared</w:t>
-      </w:r>
-      <w:r>
-        <w:rPr>
-          <w:rFonts w:ascii="Palatino Linotype" w:hAnsi="Palatino Linotype"/>
-        </w:rPr>
-        <w:t xml:space="preserve"> for </w:t>
-      </w:r>
-      <w:r>
-        <w:rPr>
-          <w:rFonts w:ascii="Palatino Linotype" w:hAnsi="Palatino Linotype"/>
-        </w:rPr>
-        <w:t>inter-</w:t>
-      </w:r>
-      <w:proofErr w:type="spellStart"/>
-      <w:r>
-        <w:rPr>
-          <w:rFonts w:ascii="Palatino Linotype" w:hAnsi="Palatino Linotype"/>
-        </w:rPr>
-        <w:t>XGBoost</w:t>
-      </w:r>
-      <w:proofErr w:type="spellEnd"/>
-      <w:r>
-        <w:rPr>
-          <w:rFonts w:ascii="Palatino Linotype" w:hAnsi="Palatino Linotype"/>
-        </w:rPr>
-        <w:t xml:space="preserve">. </w:t>
-      </w:r>
-      <w:r>
-        <w:rPr>
-          <w:rFonts w:ascii="Palatino Linotype" w:hAnsi="Palatino Linotype"/>
-        </w:rPr>
-        <w:t>The variable importance</w:t>
-      </w:r>
-      <w:r>
-        <w:rPr>
-          <w:rFonts w:ascii="Palatino Linotype" w:hAnsi="Palatino Linotype"/>
-        </w:rPr>
-        <w:t xml:space="preserve"> </w:t>
-      </w:r>
-      <w:r>
-        <w:rPr>
-          <w:rFonts w:ascii="Palatino Linotype" w:hAnsi="Palatino Linotype"/>
-        </w:rPr>
-        <w:t xml:space="preserve">function is also </w:t>
-      </w:r>
-      <w:r>
-        <w:rPr>
-          <w:rFonts w:ascii="Palatino Linotype" w:hAnsi="Palatino Linotype"/>
-        </w:rPr>
-        <w:t xml:space="preserve">employed to better interpret the results and identify key predictors within the </w:t>
-      </w:r>
-      <w:proofErr w:type="spellStart"/>
-      <w:r>
-        <w:rPr>
-          <w:rFonts w:ascii="Palatino Linotype" w:hAnsi="Palatino Linotype"/>
-        </w:rPr>
-        <w:t>XGBoost</w:t>
-      </w:r>
-      <w:proofErr w:type="spellEnd"/>
-      <w:r>
-        <w:rPr>
-          <w:rFonts w:ascii="Palatino Linotype" w:hAnsi="Palatino Linotype"/>
-        </w:rPr>
-        <w:t xml:space="preserve"> model.</w:t>
-      </w:r>
-    </w:p>
-    <w:p>
-      <w:pPr>
-        <w:spacing w:after="170" w:line="302" w:lineRule="auto"/>
-        <w:rPr>
-          <w:rFonts w:ascii="Palatino Linotype" w:hAnsi="Palatino Linotype"/>
-          <w:b/>
-          <w:bCs/>
-        </w:rPr>
-      </w:pPr>
-      <w:r>
-        <w:rPr>
-          <w:rFonts w:ascii="Palatino Linotype" w:hAnsi="Palatino Linotype"/>
-          <w:b/>
-          <w:bCs/>
-        </w:rPr>
-        <w:t>5.4.</w:t>
+        <w:t>, outlier years in the data).</w:t>
+      </w:r>
+    </w:p>
+    <w:p>
+      <w:pPr>
+        <w:spacing w:after="170" w:line="302" w:lineRule="auto"/>
+        <w:rPr>
+          <w:rFonts w:ascii="Palatino Linotype" w:hAnsi="Palatino Linotype"/>
+        </w:rPr>
+      </w:pPr>
+      <w:r>
+        <w:rPr>
+          <w:rFonts w:ascii="Palatino Linotype" w:hAnsi="Palatino Linotype"/>
+        </w:rPr>
+        <w:t>Th</w:t>
+      </w:r>
+      <w:r>
+        <w:rPr>
+          <w:rFonts w:ascii="Palatino Linotype" w:hAnsi="Palatino Linotype"/>
+        </w:rPr>
+        <w:t>e performance of these models</w:t>
+      </w:r>
+      <w:r>
+        <w:rPr>
+          <w:rFonts w:ascii="Palatino Linotype" w:hAnsi="Palatino Linotype"/>
+        </w:rPr>
+        <w:t xml:space="preserve"> alone indicates that XGBoost was the right machine learning model for the task at hand, however some nuances about the data were discovered when implementing LSTM that</w:t>
+      </w:r>
+      <w:r>
+        <w:rPr>
+          <w:rFonts w:ascii="Palatino Linotype" w:hAnsi="Palatino Linotype"/>
+        </w:rPr>
+        <w:t xml:space="preserve"> must be addressed. </w:t>
+      </w:r>
+    </w:p>
+    <w:p>
+      <w:pPr>
+        <w:spacing w:after="170" w:line="302" w:lineRule="auto"/>
+        <w:rPr>
+          <w:rFonts w:ascii="Palatino Linotype" w:hAnsi="Palatino Linotype"/>
+          <w:b/>
+          <w:bCs/>
+        </w:rPr>
+      </w:pPr>
+      <w:r>
+        <w:rPr>
+          <w:rFonts w:ascii="Palatino Linotype" w:hAnsi="Palatino Linotype"/>
+          <w:b/>
+          <w:bCs/>
+        </w:rPr>
+        <w:t>6.</w:t>
+      </w:r>
+      <w:r>
+        <w:rPr>
+          <w:rFonts w:ascii="Palatino Linotype" w:hAnsi="Palatino Linotype"/>
+          <w:b/>
+          <w:bCs/>
+        </w:rPr>
+        <w:t>2</w:t>
+      </w:r>
+      <w:r>
+        <w:rPr>
+          <w:rFonts w:ascii="Palatino Linotype" w:hAnsi="Palatino Linotype"/>
+          <w:b/>
+          <w:bCs/>
+        </w:rPr>
+        <w:t>.</w:t>
       </w:r>
       <w:r>
         <w:rPr>
@@ -4370,53 +4938,7 @@
           <w:b/>
           <w:bCs/>
         </w:rPr>
-        <w:t>Model Structure and Training</w:t>
-      </w:r>
-    </w:p>
-    <w:p>
-      <w:pPr>
-        <w:spacing w:after="170" w:line="302" w:lineRule="auto"/>
-        <w:rPr>
-          <w:rFonts w:ascii="Palatino Linotype" w:hAnsi="Palatino Linotype"/>
-        </w:rPr>
-      </w:pPr>
-      <w:r>
-        <w:rPr>
-          <w:rFonts w:ascii="Palatino Linotype" w:hAnsi="Palatino Linotype"/>
-        </w:rPr>
-        <w:t xml:space="preserve">The </w:t>
-      </w:r>
-      <w:proofErr w:type="spellStart"/>
-      <w:r>
-        <w:rPr>
-          <w:rFonts w:ascii="Palatino Linotype" w:hAnsi="Palatino Linotype"/>
-        </w:rPr>
-        <w:t>XGBoost</w:t>
-      </w:r>
-      <w:proofErr w:type="spellEnd"/>
-      <w:r>
-        <w:rPr>
-          <w:rFonts w:ascii="Palatino Linotype" w:hAnsi="Palatino Linotype"/>
-        </w:rPr>
-        <w:t xml:space="preserve"> models </w:t>
-      </w:r>
-    </w:p>
-    <w:p>
-      <w:pPr>
-        <w:spacing w:after="170" w:line="302" w:lineRule="auto"/>
-        <w:rPr>
-          <w:rFonts w:ascii="Palatino Linotype" w:hAnsi="Palatino Linotype"/>
-          <w:b/>
-          <w:bCs/>
-        </w:rPr>
-      </w:pPr>
-      <w:r>
-        <w:rPr>
-          <w:rFonts w:ascii="Palatino Linotype" w:hAnsi="Palatino Linotype"/>
-          <w:b/>
-          <w:bCs/>
-        </w:rPr>
-        <w:t xml:space="preserve">6. </w:t>
+        <w:t xml:space="preserve">LSTM </w:t>
       </w:r>
       <w:r>
         <w:rPr>
@@ -4440,25 +4962,97 @@
         <w:spacing w:after="170" w:line="302" w:lineRule="auto"/>
         <w:rPr>
           <w:rFonts w:ascii="Palatino Linotype" w:hAnsi="Palatino Linotype"/>
-          <w:b/>
-          <w:bCs/>
-        </w:rPr>
-      </w:pPr>
-      <w:r>
-        <w:rPr>
-          <w:rFonts w:ascii="Palatino Linotype" w:hAnsi="Palatino Linotype"/>
-          <w:b/>
-          <w:bCs/>
-        </w:rPr>
-        <w:t>6.1.</w:t>
-      </w:r>
-      <w:r>
-        <w:rPr>
-          <w:rFonts w:ascii="Palatino Linotype" w:hAnsi="Palatino Linotype"/>
-          <w:b/>
-          <w:bCs/>
-        </w:rPr>
-        <w:tab/>
+        </w:rPr>
+      </w:pPr>
+      <w:r>
+        <w:rPr>
+          <w:rFonts w:ascii="Palatino Linotype" w:hAnsi="Palatino Linotype"/>
+        </w:rPr>
+        <w:t xml:space="preserve">The LSTM models were an interesting </w:t>
+      </w:r>
+      <w:proofErr w:type="gramStart"/>
+      <w:r>
+        <w:rPr>
+          <w:rFonts w:ascii="Palatino Linotype" w:hAnsi="Palatino Linotype"/>
+        </w:rPr>
+        <w:t>trial,</w:t>
+      </w:r>
+      <w:proofErr w:type="gramEnd"/>
+      <w:r>
+        <w:rPr>
+          <w:rFonts w:ascii="Palatino Linotype" w:hAnsi="Palatino Linotype"/>
+        </w:rPr>
+        <w:t xml:space="preserve"> however it was realized toward the end of the experimentation with different methods to minimize performance metrics that there might </w:t>
+      </w:r>
+      <w:proofErr w:type="gramStart"/>
+      <w:r>
+        <w:rPr>
+          <w:rFonts w:ascii="Palatino Linotype" w:hAnsi="Palatino Linotype"/>
+        </w:rPr>
+        <w:t>actually not</w:t>
+      </w:r>
+      <w:proofErr w:type="gramEnd"/>
+      <w:r>
+        <w:rPr>
+          <w:rFonts w:ascii="Palatino Linotype" w:hAnsi="Palatino Linotype"/>
+        </w:rPr>
+        <w:t xml:space="preserve"> be enough data to successfully derive a statistically sound and meaningful temporal pattern from the data</w:t>
+      </w:r>
+      <w:r>
+        <w:rPr>
+          <w:rFonts w:ascii="Palatino Linotype" w:hAnsi="Palatino Linotype"/>
+        </w:rPr>
+        <w:t xml:space="preserve">. The dataset has a lot of data points, 62 counties across 4 years spanning anywhere from 8-28 predictors depending on the model. Despite this </w:t>
+      </w:r>
+      <w:r>
+        <w:rPr>
+          <w:rFonts w:ascii="Palatino Linotype" w:hAnsi="Palatino Linotype"/>
+        </w:rPr>
+        <w:t>there</w:t>
+      </w:r>
+      <w:r>
+        <w:rPr>
+          <w:rFonts w:ascii="Palatino Linotype" w:hAnsi="Palatino Linotype"/>
+        </w:rPr>
+        <w:t xml:space="preserve"> were </w:t>
+      </w:r>
+      <w:r>
+        <w:rPr>
+          <w:rFonts w:ascii="Palatino Linotype" w:hAnsi="Palatino Linotype"/>
+        </w:rPr>
+        <w:t xml:space="preserve">not </w:t>
+      </w:r>
+      <w:r>
+        <w:rPr>
+          <w:rFonts w:ascii="Palatino Linotype" w:hAnsi="Palatino Linotype"/>
+        </w:rPr>
+        <w:t>nearly enough yearly variables for LSTM’s temporal piece to truly have an impact on the outcome of the model.</w:t>
+      </w:r>
+    </w:p>
+    <w:p>
+      <w:pPr>
+        <w:spacing w:after="170" w:line="302" w:lineRule="auto"/>
+        <w:rPr>
+          <w:rFonts w:ascii="Palatino Linotype" w:hAnsi="Palatino Linotype"/>
+        </w:rPr>
+      </w:pPr>
+      <w:r>
+        <w:rPr>
+          <w:rFonts w:ascii="Palatino Linotype" w:hAnsi="Palatino Linotype"/>
+        </w:rPr>
+        <w:t>Traditionally anything below 10% MAPE is acceptable and considered highly accurate</w:t>
+      </w:r>
+      <w:r>
+        <w:rPr>
+          <w:rFonts w:ascii="Palatino Linotype" w:hAnsi="Palatino Linotype"/>
+        </w:rPr>
+        <w:t>, thus anything below 10% is not seriously considered for this research.</w:t>
+      </w:r>
+      <w:r>
+        <w:rPr>
+          <w:rFonts w:ascii="Palatino Linotype" w:hAnsi="Palatino Linotype"/>
+        </w:rPr>
+        <w:t xml:space="preserve"> The improvements in the LSTM models did in fact make a difference in lowering MAPE, MSE and RMSE, however, not enough to move through with any real evaluation against of on the better performing XGBoost models.</w:t>
       </w:r>
     </w:p>
     <w:tbl>
@@ -4606,29 +5200,7 @@
                 <w:sz w:val="18"/>
                 <w:szCs w:val="18"/>
               </w:rPr>
-              <w:t xml:space="preserve"> (</w:t>
-            </w:r>
-            <w:proofErr w:type="spellStart"/>
-            <w:r>
-              <w:rPr>
-                <w:rFonts w:ascii="Palatino Linotype" w:hAnsi="Palatino Linotype"/>
-                <w:b/>
-                <w:bCs/>
-                <w:sz w:val="18"/>
-                <w:szCs w:val="18"/>
-              </w:rPr>
-              <w:t>XGBoost</w:t>
-            </w:r>
-            <w:proofErr w:type="spellEnd"/>
-            <w:r>
-              <w:rPr>
-                <w:rFonts w:ascii="Palatino Linotype" w:hAnsi="Palatino Linotype"/>
-                <w:b/>
-                <w:bCs/>
-                <w:sz w:val="18"/>
-                <w:szCs w:val="18"/>
-              </w:rPr>
-              <w:t xml:space="preserve"> Only)</w:t>
+              <w:t xml:space="preserve"> (XGBoost Only)</w:t>
             </w:r>
           </w:p>
         </w:tc>
@@ -4658,29 +5230,7 @@
                 <w:sz w:val="18"/>
                 <w:szCs w:val="18"/>
               </w:rPr>
-              <w:t>RMSE (</w:t>
-            </w:r>
-            <w:proofErr w:type="spellStart"/>
-            <w:r>
-              <w:rPr>
-                <w:rFonts w:ascii="Palatino Linotype" w:hAnsi="Palatino Linotype"/>
-                <w:b/>
-                <w:bCs/>
-                <w:sz w:val="18"/>
-                <w:szCs w:val="18"/>
-              </w:rPr>
-              <w:t>XGBoost</w:t>
-            </w:r>
-            <w:proofErr w:type="spellEnd"/>
-            <w:r>
-              <w:rPr>
-                <w:rFonts w:ascii="Palatino Linotype" w:hAnsi="Palatino Linotype"/>
-                <w:b/>
-                <w:bCs/>
-                <w:sz w:val="18"/>
-                <w:szCs w:val="18"/>
-              </w:rPr>
-              <w:t xml:space="preserve"> Only)</w:t>
+              <w:t>RMSE (XGBoost Only)</w:t>
             </w:r>
           </w:p>
         </w:tc>
@@ -4707,7 +5257,6 @@
                 <w:szCs w:val="18"/>
               </w:rPr>
             </w:pPr>
-            <w:proofErr w:type="spellStart"/>
             <w:r>
               <w:rPr>
                 <w:rFonts w:ascii="Palatino Linotype" w:hAnsi="Palatino Linotype"/>
@@ -4716,18 +5265,7 @@
                 <w:sz w:val="18"/>
                 <w:szCs w:val="18"/>
               </w:rPr>
-              <w:t>XGBoost</w:t>
-            </w:r>
-            <w:proofErr w:type="spellEnd"/>
-            <w:r>
-              <w:rPr>
-                <w:rFonts w:ascii="Palatino Linotype" w:hAnsi="Palatino Linotype"/>
-                <w:b/>
-                <w:bCs/>
-                <w:sz w:val="18"/>
-                <w:szCs w:val="18"/>
-              </w:rPr>
-              <w:t xml:space="preserve"> 1</w:t>
+              <w:t>XGBoost 1</w:t>
             </w:r>
           </w:p>
         </w:tc>
@@ -4874,7 +5412,6 @@
                 <w:szCs w:val="18"/>
               </w:rPr>
             </w:pPr>
-            <w:proofErr w:type="spellStart"/>
             <w:r>
               <w:rPr>
                 <w:rFonts w:ascii="Palatino Linotype" w:hAnsi="Palatino Linotype"/>
@@ -4883,18 +5420,8 @@
                 <w:sz w:val="18"/>
                 <w:szCs w:val="18"/>
               </w:rPr>
-              <w:t>XGBoost</w:t>
-            </w:r>
-            <w:proofErr w:type="spellEnd"/>
-            <w:r>
-              <w:rPr>
-                <w:rFonts w:ascii="Palatino Linotype" w:hAnsi="Palatino Linotype"/>
-                <w:b/>
-                <w:bCs/>
-                <w:sz w:val="18"/>
-                <w:szCs w:val="18"/>
-              </w:rPr>
-              <w:t xml:space="preserve"> 2</w:t>
+              <w:lastRenderedPageBreak/>
+              <w:t>XGBoost 2</w:t>
             </w:r>
           </w:p>
         </w:tc>
@@ -5041,7 +5568,6 @@
                 <w:szCs w:val="18"/>
               </w:rPr>
             </w:pPr>
-            <w:proofErr w:type="spellStart"/>
             <w:r>
               <w:rPr>
                 <w:rFonts w:ascii="Palatino Linotype" w:hAnsi="Palatino Linotype"/>
@@ -5050,18 +5576,7 @@
                 <w:sz w:val="18"/>
                 <w:szCs w:val="18"/>
               </w:rPr>
-              <w:t>XGBoost</w:t>
-            </w:r>
-            <w:proofErr w:type="spellEnd"/>
-            <w:r>
-              <w:rPr>
-                <w:rFonts w:ascii="Palatino Linotype" w:hAnsi="Palatino Linotype"/>
-                <w:b/>
-                <w:bCs/>
-                <w:sz w:val="18"/>
-                <w:szCs w:val="18"/>
-              </w:rPr>
-              <w:t xml:space="preserve"> 3</w:t>
+              <w:t>XGBoost 3</w:t>
             </w:r>
           </w:p>
         </w:tc>
@@ -5842,6 +6357,23 @@
           <w:bCs/>
         </w:rPr>
       </w:pPr>
+      <w:r>
+        <w:rPr>
+          <w:rFonts w:ascii="Palatino Linotype" w:hAnsi="Palatino Linotype"/>
+          <w:b/>
+          <w:bCs/>
+        </w:rPr>
+        <w:t>6.3.</w:t>
+      </w:r>
+      <w:r>
+        <w:rPr>
+          <w:rFonts w:ascii="Palatino Linotype" w:hAnsi="Palatino Linotype"/>
+          <w:b/>
+          <w:bCs/>
+        </w:rPr>
+        <w:tab/>
+        <w:t>XGBoost Variable Importance Discussion:</w:t>
+      </w:r>
     </w:p>
     <w:p>
       <w:pPr>
@@ -5860,7 +6392,6 @@
           <w:bCs/>
           <w:noProof/>
         </w:rPr>
-        <w:lastRenderedPageBreak/>
         <w:drawing>
           <wp:inline distT="0" distB="0" distL="0" distR="0" wp14:anchorId="4E5989B7" wp14:editId="6D1C8163">
             <wp:extent cx="5010912" cy="3758184"/>
@@ -5907,6 +6438,103 @@
     <w:p>
       <w:pPr>
         <w:spacing w:after="170" w:line="302" w:lineRule="auto"/>
+        <w:rPr>
+          <w:rFonts w:ascii="Palatino Linotype" w:hAnsi="Palatino Linotype"/>
+          <w:noProof/>
+        </w:rPr>
+      </w:pPr>
+      <w:r>
+        <w:rPr>
+          <w:rFonts w:ascii="Palatino Linotype" w:hAnsi="Palatino Linotype"/>
+          <w:noProof/>
+        </w:rPr>
+        <w:t>The top 5 featu</w:t>
+      </w:r>
+      <w:r>
+        <w:rPr>
+          <w:rFonts w:ascii="Palatino Linotype" w:hAnsi="Palatino Linotype"/>
+          <w:noProof/>
+        </w:rPr>
+        <w:t>r</w:t>
+      </w:r>
+      <w:r>
+        <w:rPr>
+          <w:rFonts w:ascii="Palatino Linotype" w:hAnsi="Palatino Linotype"/>
+          <w:noProof/>
+        </w:rPr>
+        <w:t xml:space="preserve">es </w:t>
+      </w:r>
+      <w:r>
+        <w:rPr>
+          <w:rFonts w:ascii="Palatino Linotype" w:hAnsi="Palatino Linotype"/>
+          <w:noProof/>
+        </w:rPr>
+        <w:t xml:space="preserve">represent most of the explainable variance in the best performing model (model 3). percent_children_in_poverty, median_household_income and percent_enrolled_in_free_lunch are all seemingly critical to the predictive power of the model, making up a majority of the explained variance. An interesting finding was that the food_insecure_lag1 variable (1 year of lag) seemed to matter a lot more and explain much more variance in the model comared to lag2. This indicates that with food insecurity, recent history matters a lot more than even two years back. Suprisingly, there were some demographic and </w:t>
+      </w:r>
+      <w:r>
+        <w:rPr>
+          <w:rFonts w:ascii="Palatino Linotype" w:hAnsi="Palatino Linotype"/>
+          <w:noProof/>
+        </w:rPr>
+        <w:lastRenderedPageBreak/>
+        <w:t>socioeconomic features that did not carry a lot of weight. As mentioned in the literature review, there are severerly heightened rates of food insecurity for people of color, especially the black population, more data may be needed to truly see this problem more prevalently in the model.</w:t>
+      </w:r>
+    </w:p>
+    <w:p>
+      <w:pPr>
+        <w:spacing w:after="170" w:line="302" w:lineRule="auto"/>
+        <w:rPr>
+          <w:rFonts w:ascii="Palatino Linotype" w:hAnsi="Palatino Linotype"/>
+          <w:b/>
+          <w:bCs/>
+          <w:noProof/>
+        </w:rPr>
+      </w:pPr>
+      <w:r>
+        <w:rPr>
+          <w:rFonts w:ascii="Palatino Linotype" w:hAnsi="Palatino Linotype"/>
+          <w:b/>
+          <w:bCs/>
+          <w:noProof/>
+        </w:rPr>
+        <w:t xml:space="preserve">7. </w:t>
+      </w:r>
+      <w:r>
+        <w:rPr>
+          <w:rFonts w:ascii="Palatino Linotype" w:hAnsi="Palatino Linotype"/>
+          <w:b/>
+          <w:bCs/>
+          <w:noProof/>
+        </w:rPr>
+        <w:t>LIMITATIONS TO THE RESEARCH</w:t>
+      </w:r>
+    </w:p>
+    <w:p>
+      <w:pPr>
+        <w:spacing w:after="170" w:line="302" w:lineRule="auto"/>
+        <w:rPr>
+          <w:rFonts w:ascii="Palatino Linotype" w:hAnsi="Palatino Linotype"/>
+          <w:noProof/>
+        </w:rPr>
+      </w:pPr>
+      <w:r>
+        <w:rPr>
+          <w:rFonts w:ascii="Palatino Linotype" w:hAnsi="Palatino Linotype"/>
+          <w:noProof/>
+        </w:rPr>
+        <w:t xml:space="preserve">This was a comparative paper looking to </w:t>
+      </w:r>
+      <w:r>
+        <w:rPr>
+          <w:rFonts w:ascii="Palatino Linotype" w:hAnsi="Palatino Linotype"/>
+          <w:noProof/>
+        </w:rPr>
+        <w:t xml:space="preserve">see if LSTM or XGBoost models could better predict inter-county food insecurity. Overall setting up both models to even do inter-county predictions was admitedly difficult because of the fact the model needed to take into account a panel analysis of predictors, per county, all while taking into account the temporality of yearly changes in food insecurity. Although the XGBoost model predicted food insecurity outcomes fairly well, with good accuracy (MAPE) the lack of yearly data for both models showed in the outcome of both analyses. </w:t>
+      </w:r>
+    </w:p>
+    <w:p>
+      <w:pPr>
+        <w:spacing w:after="170" w:line="302" w:lineRule="auto"/>
         <w:jc w:val="center"/>
         <w:rPr>
           <w:rFonts w:ascii="Palatino Linotype" w:hAnsi="Palatino Linotype"/>
@@ -5922,7 +6550,7 @@
           <w:noProof/>
         </w:rPr>
         <w:drawing>
-          <wp:inline distT="0" distB="0" distL="0" distR="0" wp14:anchorId="5D43065E" wp14:editId="6E7E4599">
+          <wp:inline distT="0" distB="0" distL="0" distR="0" wp14:anchorId="5D43065E" wp14:editId="003B0573">
             <wp:extent cx="5193538" cy="4154830"/>
             <wp:effectExtent l="0" t="0" r="7620" b="0"/>
             <wp:docPr id="1826898348" name="Picture 1" descr="A map of the state of new york"/>
@@ -5973,6 +6601,36 @@
           <w:bCs/>
         </w:rPr>
       </w:pPr>
+    </w:p>
+    <w:p>
+      <w:pPr>
+        <w:spacing w:after="170" w:line="302" w:lineRule="auto"/>
+        <w:rPr>
+          <w:rFonts w:ascii="Palatino Linotype" w:hAnsi="Palatino Linotype"/>
+          <w:b/>
+          <w:bCs/>
+        </w:rPr>
+      </w:pPr>
+    </w:p>
+    <w:p>
+      <w:pPr>
+        <w:spacing w:after="170" w:line="302" w:lineRule="auto"/>
+        <w:rPr>
+          <w:rFonts w:ascii="Palatino Linotype" w:hAnsi="Palatino Linotype"/>
+          <w:b/>
+          <w:bCs/>
+        </w:rPr>
+      </w:pPr>
+    </w:p>
+    <w:p>
+      <w:pPr>
+        <w:spacing w:after="170" w:line="302" w:lineRule="auto"/>
+        <w:rPr>
+          <w:rFonts w:ascii="Palatino Linotype" w:hAnsi="Palatino Linotype"/>
+          <w:b/>
+          <w:bCs/>
+        </w:rPr>
+      </w:pPr>
       <w:r>
         <w:rPr>
           <w:rFonts w:ascii="Palatino Linotype" w:hAnsi="Palatino Linotype"/>
@@ -5980,6 +6638,14 @@
           <w:bCs/>
         </w:rPr>
         <w:lastRenderedPageBreak/>
+        <w:t xml:space="preserve">8. </w:t>
+      </w:r>
+      <w:r>
+        <w:rPr>
+          <w:rFonts w:ascii="Palatino Linotype" w:hAnsi="Palatino Linotype"/>
+          <w:b/>
+          <w:bCs/>
+        </w:rPr>
         <w:t>CONCLUSION</w:t>
       </w:r>
     </w:p>
@@ -6024,57 +6690,378 @@
         <w:rPr>
           <w:rFonts w:ascii="Palatino Linotype" w:hAnsi="Palatino Linotype"/>
         </w:rPr>
-        <w:t xml:space="preserve">By leveraging longitudinal panel data and advanced models such as </w:t>
+        <w:t xml:space="preserve">By leveraging longitudinal panel data and </w:t>
+      </w:r>
+      <w:r>
+        <w:rPr>
+          <w:rFonts w:ascii="Palatino Linotype" w:hAnsi="Palatino Linotype"/>
+        </w:rPr>
+        <w:t xml:space="preserve">the </w:t>
+      </w:r>
+      <w:r>
+        <w:rPr>
+          <w:rFonts w:ascii="Palatino Linotype" w:hAnsi="Palatino Linotype"/>
+        </w:rPr>
+        <w:t xml:space="preserve">advanced models XGBoost </w:t>
+      </w:r>
+      <w:r>
+        <w:rPr>
+          <w:rFonts w:ascii="Palatino Linotype" w:hAnsi="Palatino Linotype"/>
+        </w:rPr>
+        <w:t>or</w:t>
+      </w:r>
+      <w:r>
+        <w:rPr>
+          <w:rFonts w:ascii="Palatino Linotype" w:hAnsi="Palatino Linotype"/>
+        </w:rPr>
+        <w:t xml:space="preserve"> LSTM neural networks, food insecurity can be predicted more accurately, enabling a better understanding of current and future challenges for communities</w:t>
+      </w:r>
+      <w:r>
+        <w:rPr>
+          <w:rFonts w:ascii="Palatino Linotype" w:hAnsi="Palatino Linotype"/>
+        </w:rPr>
+        <w:t>. Lastly</w:t>
+      </w:r>
+      <w:r>
+        <w:rPr>
+          <w:rFonts w:ascii="Palatino Linotype" w:hAnsi="Palatino Linotype"/>
+        </w:rPr>
+        <w:t xml:space="preserve">, the geographical </w:t>
+      </w:r>
+      <w:r>
+        <w:rPr>
+          <w:rFonts w:ascii="Palatino Linotype" w:hAnsi="Palatino Linotype"/>
+        </w:rPr>
+        <w:t>view</w:t>
+      </w:r>
+      <w:r>
+        <w:rPr>
+          <w:rFonts w:ascii="Palatino Linotype" w:hAnsi="Palatino Linotype"/>
+        </w:rPr>
+        <w:t xml:space="preserve"> of predictions will enable policymakers, community organizations, and other stakeholders to identify high-risk areas and allocate resources more effectively.</w:t>
+      </w:r>
+    </w:p>
+    <w:p>
+      <w:pPr>
+        <w:spacing w:after="170" w:line="302" w:lineRule="auto"/>
+        <w:rPr>
+          <w:rFonts w:ascii="Palatino Linotype" w:hAnsi="Palatino Linotype"/>
+        </w:rPr>
+      </w:pPr>
+      <w:r>
+        <w:rPr>
+          <w:rFonts w:ascii="Palatino Linotype" w:hAnsi="Palatino Linotype"/>
+          <w:b/>
+          <w:bCs/>
+        </w:rPr>
+        <w:t>8.1.</w:t>
+      </w:r>
+      <w:r>
+        <w:rPr>
+          <w:rFonts w:ascii="Palatino Linotype" w:hAnsi="Palatino Linotype"/>
+          <w:b/>
+          <w:bCs/>
+        </w:rPr>
+        <w:tab/>
+      </w:r>
+      <w:r>
+        <w:rPr>
+          <w:rFonts w:ascii="Palatino Linotype" w:hAnsi="Palatino Linotype"/>
+          <w:b/>
+          <w:bCs/>
+        </w:rPr>
+        <w:t>Superior Performance of XGBoost</w:t>
+      </w:r>
+    </w:p>
+    <w:p>
+      <w:pPr>
+        <w:spacing w:after="170" w:line="302" w:lineRule="auto"/>
+        <w:rPr>
+          <w:rFonts w:ascii="Palatino Linotype" w:hAnsi="Palatino Linotype"/>
+        </w:rPr>
+      </w:pPr>
+      <w:r>
+        <w:rPr>
+          <w:rFonts w:ascii="Palatino Linotype" w:hAnsi="Palatino Linotype"/>
+        </w:rPr>
+        <w:t>Overall, the three XGBoost experiments solidified that for this set of data, XGBoost was the far superior model. An R-Squared of .94, a MAPE of 9.0% and an RMSE below 1.0</w:t>
+      </w:r>
+      <w:r>
+        <w:rPr>
+          <w:rFonts w:ascii="Palatino Linotype" w:hAnsi="Palatino Linotype"/>
+        </w:rPr>
+        <w:t xml:space="preserve"> deems XGBoost model 3 as a highly accurate, trustworthy and statistically sound model to predict county level food insecurity in New York State.</w:t>
+      </w:r>
+    </w:p>
+    <w:p>
+      <w:pPr>
+        <w:spacing w:after="170" w:line="302" w:lineRule="auto"/>
+        <w:rPr>
+          <w:rFonts w:ascii="Palatino Linotype" w:hAnsi="Palatino Linotype"/>
+        </w:rPr>
+      </w:pPr>
+      <w:r>
+        <w:rPr>
+          <w:rFonts w:ascii="Palatino Linotype" w:hAnsi="Palatino Linotype"/>
+        </w:rPr>
+        <w:t>The feature importance analysis also cemented that poverty rates (especially among children), median household income and free/reduced price lunch are the strongest predictors of food insecurity in the model, which is also backed by numerous papers in the literature that cite income and food access as main contributors. The one-year lag variable aimed at capturing extra temporal patterns from the data outperformed the two-year lag variable, indicating that shorter term windows of food insecurity are much more important than looking at the long-term window.</w:t>
+      </w:r>
+    </w:p>
+    <w:p>
+      <w:pPr>
+        <w:spacing w:after="170" w:line="302" w:lineRule="auto"/>
+        <w:rPr>
+          <w:rFonts w:ascii="Palatino Linotype" w:hAnsi="Palatino Linotype"/>
+          <w:b/>
+          <w:bCs/>
+        </w:rPr>
+      </w:pPr>
+      <w:r>
+        <w:rPr>
+          <w:rFonts w:ascii="Palatino Linotype" w:hAnsi="Palatino Linotype"/>
+          <w:b/>
+          <w:bCs/>
+        </w:rPr>
+        <w:t>8.2.</w:t>
+      </w:r>
+      <w:r>
+        <w:rPr>
+          <w:b/>
+          <w:bCs/>
+        </w:rPr>
+        <w:tab/>
+      </w:r>
+      <w:r>
+        <w:rPr>
+          <w:rFonts w:ascii="Palatino Linotype" w:hAnsi="Palatino Linotype"/>
+          <w:b/>
+          <w:bCs/>
+        </w:rPr>
+        <w:t>Challenges with LSTM for Short Time Series</w:t>
+      </w:r>
+    </w:p>
+    <w:p>
+      <w:pPr>
+        <w:spacing w:after="170" w:line="302" w:lineRule="auto"/>
+        <w:rPr>
+          <w:rFonts w:ascii="Palatino Linotype" w:hAnsi="Palatino Linotype"/>
+        </w:rPr>
+      </w:pPr>
+      <w:r>
+        <w:rPr>
+          <w:rFonts w:ascii="Palatino Linotype" w:hAnsi="Palatino Linotype"/>
+        </w:rPr>
+        <w:t xml:space="preserve">While XGBoost outperformed LSTM across the board, theoretically with more data, LSTM would be on par. Thus, high MAPE and RMSE metrics for all LSTM experiments meant that </w:t>
+      </w:r>
+      <w:proofErr w:type="gramStart"/>
+      <w:r>
+        <w:rPr>
+          <w:rFonts w:ascii="Palatino Linotype" w:hAnsi="Palatino Linotype"/>
+        </w:rPr>
+        <w:t>it</w:t>
+      </w:r>
+      <w:proofErr w:type="gramEnd"/>
+      <w:r>
+        <w:rPr>
+          <w:rFonts w:ascii="Palatino Linotype" w:hAnsi="Palatino Linotype"/>
+        </w:rPr>
+        <w:t xml:space="preserve"> would not be used for the primary analysis. As mentioned above, it wasn’t exactly given a fair chance to compete with the competing model, a lack of data makes it very difficult for a neural network to derive any meaningful temporal patterns.</w:t>
+      </w:r>
+    </w:p>
+    <w:p>
+      <w:pPr>
+        <w:spacing w:after="170" w:line="302" w:lineRule="auto"/>
+        <w:rPr>
+          <w:rFonts w:ascii="Palatino Linotype" w:hAnsi="Palatino Linotype"/>
+          <w:b/>
+          <w:bCs/>
+        </w:rPr>
+      </w:pPr>
+      <w:r>
+        <w:rPr>
+          <w:rFonts w:ascii="Palatino Linotype" w:hAnsi="Palatino Linotype"/>
+          <w:b/>
+          <w:bCs/>
+        </w:rPr>
+        <w:t xml:space="preserve">8.3. </w:t>
+      </w:r>
+      <w:r>
+        <w:rPr>
+          <w:rFonts w:ascii="Palatino Linotype" w:hAnsi="Palatino Linotype"/>
+          <w:b/>
+          <w:bCs/>
+        </w:rPr>
+        <w:tab/>
+        <w:t>Policy implications</w:t>
+      </w:r>
+    </w:p>
+    <w:p>
+      <w:pPr>
+        <w:spacing w:after="170" w:line="302" w:lineRule="auto"/>
+        <w:rPr>
+          <w:rFonts w:ascii="Palatino Linotype" w:hAnsi="Palatino Linotype"/>
+        </w:rPr>
+      </w:pPr>
+      <w:r>
+        <w:rPr>
+          <w:rFonts w:ascii="Palatino Linotype" w:hAnsi="Palatino Linotype"/>
+        </w:rPr>
+        <w:t xml:space="preserve">Looking back at the yearly, county level line graph, there is </w:t>
+      </w:r>
+      <w:proofErr w:type="gramStart"/>
+      <w:r>
+        <w:rPr>
+          <w:rFonts w:ascii="Palatino Linotype" w:hAnsi="Palatino Linotype"/>
+        </w:rPr>
+        <w:t>pretty jarring</w:t>
+      </w:r>
+      <w:proofErr w:type="gramEnd"/>
+      <w:r>
+        <w:rPr>
+          <w:rFonts w:ascii="Palatino Linotype" w:hAnsi="Palatino Linotype"/>
+        </w:rPr>
+        <w:t xml:space="preserve"> evidence to just how well government programs like </w:t>
+      </w:r>
+      <w:proofErr w:type="gramStart"/>
+      <w:r>
+        <w:rPr>
+          <w:rFonts w:ascii="Palatino Linotype" w:hAnsi="Palatino Linotype"/>
+        </w:rPr>
+        <w:t>SNAP,</w:t>
+      </w:r>
+      <w:proofErr w:type="gramEnd"/>
+      <w:r>
+        <w:rPr>
+          <w:rFonts w:ascii="Palatino Linotype" w:hAnsi="Palatino Linotype"/>
+        </w:rPr>
+        <w:t xml:space="preserve"> enhanced child tax credit, etc. aid in keeping people from being food insecure. Ending </w:t>
+      </w:r>
+      <w:r>
+        <w:rPr>
+          <w:rFonts w:ascii="Palatino Linotype" w:hAnsi="Palatino Linotype"/>
+        </w:rPr>
+        <w:t>toward</w:t>
+      </w:r>
+      <w:r>
+        <w:rPr>
+          <w:rFonts w:ascii="Palatino Linotype" w:hAnsi="Palatino Linotype"/>
+        </w:rPr>
+        <w:t xml:space="preserve"> the tail end of 2023, the CARES act lifted literally millions of New Yorkers up, helping to keep enough food on the table. Consequently</w:t>
+      </w:r>
+      <w:r>
+        <w:rPr>
+          <w:rFonts w:ascii="Palatino Linotype" w:hAnsi="Palatino Linotype"/>
+        </w:rPr>
+        <w:t>,</w:t>
+      </w:r>
+      <w:r>
+        <w:rPr>
+          <w:rFonts w:ascii="Palatino Linotype" w:hAnsi="Palatino Linotype"/>
+        </w:rPr>
+        <w:t xml:space="preserve"> finding </w:t>
+      </w:r>
+      <w:r>
+        <w:rPr>
+          <w:rFonts w:ascii="Palatino Linotype" w:hAnsi="Palatino Linotype"/>
+        </w:rPr>
+        <w:lastRenderedPageBreak/>
+        <w:t>high risk counties</w:t>
+      </w:r>
+      <w:r>
+        <w:rPr>
+          <w:rFonts w:ascii="Palatino Linotype" w:hAnsi="Palatino Linotype"/>
+        </w:rPr>
+        <w:t xml:space="preserve"> through this data, where the loss of these benefits among other shocks could be disastrous is an important tool in helping to fight food insecurity.</w:t>
+      </w:r>
+    </w:p>
+    <w:p>
+      <w:pPr>
+        <w:spacing w:after="170" w:line="302" w:lineRule="auto"/>
+        <w:rPr>
+          <w:rFonts w:ascii="Palatino Linotype" w:hAnsi="Palatino Linotype"/>
+          <w:b/>
+          <w:bCs/>
+        </w:rPr>
+      </w:pPr>
+      <w:r>
+        <w:rPr>
+          <w:rFonts w:ascii="Palatino Linotype" w:hAnsi="Palatino Linotype"/>
+          <w:b/>
+          <w:bCs/>
+        </w:rPr>
+        <w:t>8.</w:t>
+      </w:r>
+      <w:r>
+        <w:rPr>
+          <w:rFonts w:ascii="Palatino Linotype" w:hAnsi="Palatino Linotype"/>
+          <w:b/>
+          <w:bCs/>
+        </w:rPr>
+        <w:t>4</w:t>
+      </w:r>
+      <w:r>
+        <w:rPr>
+          <w:rFonts w:ascii="Palatino Linotype" w:hAnsi="Palatino Linotype"/>
+          <w:b/>
+          <w:bCs/>
+        </w:rPr>
+        <w:t xml:space="preserve">. </w:t>
+      </w:r>
+      <w:r>
+        <w:rPr>
+          <w:rFonts w:ascii="Palatino Linotype" w:hAnsi="Palatino Linotype"/>
+          <w:b/>
+          <w:bCs/>
+        </w:rPr>
+        <w:tab/>
+      </w:r>
+      <w:r>
+        <w:rPr>
+          <w:rFonts w:ascii="Palatino Linotype" w:hAnsi="Palatino Linotype"/>
+          <w:b/>
+          <w:bCs/>
+        </w:rPr>
+        <w:t>Limitations and Future work</w:t>
+      </w:r>
+    </w:p>
+    <w:p>
+      <w:pPr>
+        <w:spacing w:after="170" w:line="302" w:lineRule="auto"/>
+        <w:rPr>
+          <w:rFonts w:ascii="Palatino Linotype" w:hAnsi="Palatino Linotype"/>
+        </w:rPr>
+      </w:pPr>
+      <w:r>
+        <w:rPr>
+          <w:rFonts w:ascii="Palatino Linotype" w:hAnsi="Palatino Linotype"/>
+        </w:rPr>
+        <w:t xml:space="preserve">The fact that there was not enough data for proper utilization of the LSTM models is disappointing, however this opens the possibility and the need for further research. Using the County Health Rankings data catalogue to its fullest extent might be exactly what a full LSTM model would need. There are clearly geographical nuances to this data and this problem overall, therefore warranting a more ironed-out approach to classification of geographical differences is needed. The final direction this project could stem out of would be a more generalized model which can take in not only New York </w:t>
+      </w:r>
+      <w:r>
+        <w:rPr>
+          <w:rFonts w:ascii="Palatino Linotype" w:hAnsi="Palatino Linotype"/>
+        </w:rPr>
+        <w:t>State County</w:t>
+      </w:r>
+      <w:r>
+        <w:rPr>
+          <w:rFonts w:ascii="Palatino Linotype" w:hAnsi="Palatino Linotype"/>
+        </w:rPr>
+        <w:t xml:space="preserve"> data but also generalize the model to fit and work with every county in the United States. An interface like </w:t>
       </w:r>
       <w:proofErr w:type="spellStart"/>
       <w:r>
         <w:rPr>
           <w:rFonts w:ascii="Palatino Linotype" w:hAnsi="Palatino Linotype"/>
         </w:rPr>
-        <w:t>XGBoost</w:t>
+        <w:t>Rshiny</w:t>
       </w:r>
       <w:proofErr w:type="spellEnd"/>
       <w:r>
         <w:rPr>
           <w:rFonts w:ascii="Palatino Linotype" w:hAnsi="Palatino Linotype"/>
         </w:rPr>
-        <w:t xml:space="preserve"> </w:t>
-      </w:r>
-      <w:r>
-        <w:rPr>
-          <w:rFonts w:ascii="Palatino Linotype" w:hAnsi="Palatino Linotype"/>
-        </w:rPr>
-        <w:t>or</w:t>
-      </w:r>
-      <w:r>
-        <w:rPr>
-          <w:rFonts w:ascii="Palatino Linotype" w:hAnsi="Palatino Linotype"/>
-        </w:rPr>
-        <w:t xml:space="preserve"> LSTM neural networks, food insecurity can be predicted more accurately, enabling a better understanding of current and future challenges for communities</w:t>
-      </w:r>
-      <w:r>
-        <w:rPr>
-          <w:rFonts w:ascii="Palatino Linotype" w:hAnsi="Palatino Linotype"/>
-        </w:rPr>
-        <w:t>. Lastly</w:t>
-      </w:r>
-      <w:r>
-        <w:rPr>
-          <w:rFonts w:ascii="Palatino Linotype" w:hAnsi="Palatino Linotype"/>
-        </w:rPr>
-        <w:t xml:space="preserve">, the geographical </w:t>
-      </w:r>
-      <w:r>
-        <w:rPr>
-          <w:rFonts w:ascii="Palatino Linotype" w:hAnsi="Palatino Linotype"/>
-        </w:rPr>
-        <w:t>view</w:t>
-      </w:r>
-      <w:r>
-        <w:rPr>
-          <w:rFonts w:ascii="Palatino Linotype" w:hAnsi="Palatino Linotype"/>
-        </w:rPr>
-        <w:t xml:space="preserve"> of predictions will enable policymakers, community organizations, and other stakeholders to identify high-risk areas and allocate resources more effectively.</w:t>
+        <w:t xml:space="preserve"> or a python equivalent, built out with either an LSTM model or XGBoost in the backend which people can use to generate a dashboard for the state they want to look at food insecurity predictions for.</w:t>
       </w:r>
     </w:p>
     <w:p>
@@ -6086,12 +7073,143 @@
           <w:bCs/>
         </w:rPr>
       </w:pPr>
-      <w:r>
-        <w:rPr>
-          <w:rFonts w:ascii="Palatino Linotype" w:hAnsi="Palatino Linotype"/>
-          <w:b/>
-          <w:bCs/>
-        </w:rPr>
+    </w:p>
+    <w:p>
+      <w:pPr>
+        <w:spacing w:line="302" w:lineRule="auto"/>
+        <w:rPr>
+          <w:rFonts w:ascii="Palatino Linotype" w:hAnsi="Palatino Linotype"/>
+          <w:b/>
+          <w:bCs/>
+        </w:rPr>
+      </w:pPr>
+    </w:p>
+    <w:p>
+      <w:pPr>
+        <w:spacing w:line="302" w:lineRule="auto"/>
+        <w:rPr>
+          <w:rFonts w:ascii="Palatino Linotype" w:hAnsi="Palatino Linotype"/>
+          <w:b/>
+          <w:bCs/>
+        </w:rPr>
+      </w:pPr>
+    </w:p>
+    <w:p>
+      <w:pPr>
+        <w:spacing w:line="302" w:lineRule="auto"/>
+        <w:rPr>
+          <w:rFonts w:ascii="Palatino Linotype" w:hAnsi="Palatino Linotype"/>
+          <w:b/>
+          <w:bCs/>
+        </w:rPr>
+      </w:pPr>
+    </w:p>
+    <w:p>
+      <w:pPr>
+        <w:spacing w:line="302" w:lineRule="auto"/>
+        <w:rPr>
+          <w:rFonts w:ascii="Palatino Linotype" w:hAnsi="Palatino Linotype"/>
+          <w:b/>
+          <w:bCs/>
+        </w:rPr>
+      </w:pPr>
+    </w:p>
+    <w:p>
+      <w:pPr>
+        <w:spacing w:line="302" w:lineRule="auto"/>
+        <w:rPr>
+          <w:rFonts w:ascii="Palatino Linotype" w:hAnsi="Palatino Linotype"/>
+          <w:b/>
+          <w:bCs/>
+        </w:rPr>
+      </w:pPr>
+    </w:p>
+    <w:p>
+      <w:pPr>
+        <w:spacing w:line="302" w:lineRule="auto"/>
+        <w:rPr>
+          <w:rFonts w:ascii="Palatino Linotype" w:hAnsi="Palatino Linotype"/>
+          <w:b/>
+          <w:bCs/>
+        </w:rPr>
+      </w:pPr>
+    </w:p>
+    <w:p>
+      <w:pPr>
+        <w:spacing w:line="302" w:lineRule="auto"/>
+        <w:rPr>
+          <w:rFonts w:ascii="Palatino Linotype" w:hAnsi="Palatino Linotype"/>
+          <w:b/>
+          <w:bCs/>
+        </w:rPr>
+      </w:pPr>
+    </w:p>
+    <w:p>
+      <w:pPr>
+        <w:spacing w:line="302" w:lineRule="auto"/>
+        <w:rPr>
+          <w:rFonts w:ascii="Palatino Linotype" w:hAnsi="Palatino Linotype"/>
+          <w:b/>
+          <w:bCs/>
+        </w:rPr>
+      </w:pPr>
+    </w:p>
+    <w:p>
+      <w:pPr>
+        <w:spacing w:line="302" w:lineRule="auto"/>
+        <w:rPr>
+          <w:rFonts w:ascii="Palatino Linotype" w:hAnsi="Palatino Linotype"/>
+          <w:b/>
+          <w:bCs/>
+        </w:rPr>
+      </w:pPr>
+    </w:p>
+    <w:p>
+      <w:pPr>
+        <w:spacing w:line="302" w:lineRule="auto"/>
+        <w:rPr>
+          <w:rFonts w:ascii="Palatino Linotype" w:hAnsi="Palatino Linotype"/>
+          <w:b/>
+          <w:bCs/>
+        </w:rPr>
+      </w:pPr>
+    </w:p>
+    <w:p>
+      <w:pPr>
+        <w:spacing w:line="302" w:lineRule="auto"/>
+        <w:rPr>
+          <w:rFonts w:ascii="Palatino Linotype" w:hAnsi="Palatino Linotype"/>
+          <w:b/>
+          <w:bCs/>
+        </w:rPr>
+      </w:pPr>
+    </w:p>
+    <w:p>
+      <w:pPr>
+        <w:spacing w:line="302" w:lineRule="auto"/>
+        <w:rPr>
+          <w:rFonts w:ascii="Palatino Linotype" w:hAnsi="Palatino Linotype"/>
+          <w:b/>
+          <w:bCs/>
+        </w:rPr>
+      </w:pPr>
+    </w:p>
+    <w:p>
+      <w:pPr>
+        <w:spacing w:line="302" w:lineRule="auto"/>
+        <w:rPr>
+          <w:rFonts w:ascii="Palatino Linotype" w:hAnsi="Palatino Linotype"/>
+          <w:b/>
+          <w:bCs/>
+        </w:rPr>
+      </w:pPr>
+      <w:r>
+        <w:rPr>
+          <w:rFonts w:ascii="Palatino Linotype" w:hAnsi="Palatino Linotype"/>
+          <w:b/>
+          <w:bCs/>
+        </w:rPr>
+        <w:lastRenderedPageBreak/>
         <w:t>SOURCES:</w:t>
       </w:r>
     </w:p>
@@ -6169,7 +7287,25 @@
             <w:b/>
             <w:bCs/>
           </w:rPr>
-          <w:t>https://www.countyhealthrankings.org/health-data/new-york/data-and-resources</w:t>
+          <w:t>https://www.count</w:t>
+        </w:r>
+        <w:r>
+          <w:rPr>
+            <w:rStyle w:val="Hyperlink"/>
+            <w:rFonts w:ascii="Palatino Linotype" w:hAnsi="Palatino Linotype"/>
+            <w:b/>
+            <w:bCs/>
+          </w:rPr>
+          <w:t>y</w:t>
+        </w:r>
+        <w:r>
+          <w:rPr>
+            <w:rStyle w:val="Hyperlink"/>
+            <w:rFonts w:ascii="Palatino Linotype" w:hAnsi="Palatino Linotype"/>
+            <w:b/>
+            <w:bCs/>
+          </w:rPr>
+          <w:t>healthrankings.org/health-data/new-york/data-and-resources</w:t>
         </w:r>
       </w:hyperlink>
     </w:p>
@@ -6484,17 +7620,6 @@
     <w:p>
       <w:pPr>
         <w:spacing w:line="302" w:lineRule="auto"/>
-        <w:rPr>
-          <w:rFonts w:ascii="Palatino Linotype" w:hAnsi="Palatino Linotype"/>
-          <w:b/>
-          <w:bCs/>
-        </w:rPr>
-      </w:pPr>
-    </w:p>
-    <w:p>
-      <w:pPr>
-        <w:spacing w:line="302" w:lineRule="auto"/>
-        <w:ind w:left="360"/>
         <w:rPr>
           <w:rFonts w:ascii="Palatino Linotype" w:hAnsi="Palatino Linotype"/>
           <w:b/>
@@ -7657,7 +8782,6 @@
   <w:style w:type="character" w:default="1" w:styleId="DefaultParagraphFont">
     <w:name w:val="Default Paragraph Font"/>
     <w:uiPriority w:val="1"/>
-    <w:semiHidden/>
     <w:unhideWhenUsed/>
   </w:style>
   <w:style w:type="table" w:default="1" w:styleId="TableNormal">

--- a/Final_Draft_JB.docx
+++ b/Final_Draft_JB.docx
@@ -465,13 +465,7 @@
         <w:rPr>
           <w:rFonts w:ascii="Palatino Linotype" w:hAnsi="Palatino Linotype"/>
         </w:rPr>
-        <w:t>Feeding America reports that in 2023, 47 million people in the United States, including 14 million children, faced food insecurity.</w:t>
-      </w:r>
-      <w:r>
-        <w:rPr>
-          <w:rFonts w:ascii="Palatino Linotype" w:hAnsi="Palatino Linotype"/>
-        </w:rPr>
-        <w:t xml:space="preserve"> </w:t>
+        <w:t xml:space="preserve">Feeding America reports that in 2023, 47 million people in the United States, including 14 million children, faced food insecurity. </w:t>
       </w:r>
       <w:r>
         <w:rPr>
@@ -1651,7 +1645,21 @@
         <w:rPr>
           <w:rFonts w:ascii="Palatino Linotype" w:hAnsi="Palatino Linotype"/>
         </w:rPr>
-        <w:t>New Yorkers In Need</w:t>
+        <w:t xml:space="preserve">New Yorkers </w:t>
+      </w:r>
+      <w:proofErr w:type="gramStart"/>
+      <w:r>
+        <w:rPr>
+          <w:rFonts w:ascii="Palatino Linotype" w:hAnsi="Palatino Linotype"/>
+        </w:rPr>
+        <w:t>In</w:t>
+      </w:r>
+      <w:proofErr w:type="gramEnd"/>
+      <w:r>
+        <w:rPr>
+          <w:rFonts w:ascii="Palatino Linotype" w:hAnsi="Palatino Linotype"/>
+        </w:rPr>
+        <w:t xml:space="preserve"> Need</w:t>
       </w:r>
       <w:r>
         <w:rPr>
@@ -2300,6 +2308,7 @@
         </w:rPr>
         <w:t xml:space="preserve"> </w:t>
       </w:r>
+      <w:proofErr w:type="gramStart"/>
       <w:r>
         <w:rPr>
           <w:rFonts w:ascii="Palatino Linotype" w:hAnsi="Palatino Linotype"/>
@@ -2310,7 +2319,14 @@
         <w:rPr>
           <w:rFonts w:ascii="Palatino Linotype" w:hAnsi="Palatino Linotype"/>
         </w:rPr>
-        <w:t>to extract information on the most important features</w:t>
+        <w:t>to</w:t>
+      </w:r>
+      <w:proofErr w:type="gramEnd"/>
+      <w:r>
+        <w:rPr>
+          <w:rFonts w:ascii="Palatino Linotype" w:hAnsi="Palatino Linotype"/>
+        </w:rPr>
+        <w:t xml:space="preserve"> extract information on the most important features</w:t>
       </w:r>
       <w:r>
         <w:rPr>
@@ -2639,7 +2655,21 @@
         <w:rPr>
           <w:rFonts w:ascii="Palatino Linotype" w:hAnsi="Palatino Linotype"/>
         </w:rPr>
-        <w:t xml:space="preserve"> Their 2025 data however, due to availability, are only estimates, as a result this year cannot reliably be used in cross validation in the models so 2024 is the last year that can be utilized to build and validate the model.</w:t>
+        <w:t xml:space="preserve"> Their 2025 data however, due to availability, are only estimates, as a result this year </w:t>
+      </w:r>
+      <w:proofErr w:type="gramStart"/>
+      <w:r>
+        <w:rPr>
+          <w:rFonts w:ascii="Palatino Linotype" w:hAnsi="Palatino Linotype"/>
+        </w:rPr>
+        <w:t>cannot reliably</w:t>
+      </w:r>
+      <w:proofErr w:type="gramEnd"/>
+      <w:r>
+        <w:rPr>
+          <w:rFonts w:ascii="Palatino Linotype" w:hAnsi="Palatino Linotype"/>
+        </w:rPr>
+        <w:t xml:space="preserve"> be used in cross validation in the models so 2024 is the last year that can be utilized to build and validate the model.</w:t>
       </w:r>
     </w:p>
     <w:p>
@@ -2727,7 +2757,21 @@
         <w:rPr>
           <w:rFonts w:ascii="Palatino Linotype" w:hAnsi="Palatino Linotype"/>
         </w:rPr>
-        <w:t xml:space="preserve"> are some of the socio-economic variables chosen for the model. Similar to the dependent variable (food insecurity), the data for these variables is procured by UW’s Population Health Institute, but the data originates from Bureau of Labor Statistics (Unemployment) and the census county level surveys (</w:t>
+        <w:t xml:space="preserve"> are some of the socio-economic variables chosen for the model. </w:t>
+      </w:r>
+      <w:proofErr w:type="gramStart"/>
+      <w:r>
+        <w:rPr>
+          <w:rFonts w:ascii="Palatino Linotype" w:hAnsi="Palatino Linotype"/>
+        </w:rPr>
+        <w:t>Similar to</w:t>
+      </w:r>
+      <w:proofErr w:type="gramEnd"/>
+      <w:r>
+        <w:rPr>
+          <w:rFonts w:ascii="Palatino Linotype" w:hAnsi="Palatino Linotype"/>
+        </w:rPr>
+        <w:t xml:space="preserve"> the dependent variable (food insecurity), the data for these variables is procured by UW’s Population Health Institute, but the data originates from Bureau of Labor Statistics (Unemployment) and the census county level surveys (</w:t>
       </w:r>
       <w:r>
         <w:rPr>
@@ -2895,7 +2939,22 @@
     <w:p>
       <w:pPr>
         <w:spacing w:after="170" w:line="302" w:lineRule="auto"/>
-        <w:jc w:val="center"/>
+        <w:rPr>
+          <w:rFonts w:ascii="Palatino Linotype" w:hAnsi="Palatino Linotype"/>
+        </w:rPr>
+      </w:pPr>
+    </w:p>
+    <w:p>
+      <w:pPr>
+        <w:spacing w:after="170" w:line="302" w:lineRule="auto"/>
+        <w:rPr>
+          <w:rFonts w:ascii="Palatino Linotype" w:hAnsi="Palatino Linotype"/>
+        </w:rPr>
+      </w:pPr>
+    </w:p>
+    <w:p>
+      <w:pPr>
+        <w:spacing w:after="170" w:line="302" w:lineRule="auto"/>
         <w:rPr>
           <w:rFonts w:ascii="Palatino Linotype" w:hAnsi="Palatino Linotype"/>
         </w:rPr>
@@ -2905,14 +2964,15 @@
           <w:rFonts w:ascii="Palatino Linotype" w:hAnsi="Palatino Linotype"/>
           <w:noProof/>
         </w:rPr>
+        <w:lastRenderedPageBreak/>
         <w:drawing>
-          <wp:anchor distT="0" distB="0" distL="114300" distR="114300" simplePos="0" relativeHeight="251661312" behindDoc="1" locked="0" layoutInCell="1" allowOverlap="1" wp14:anchorId="7E840DBB" wp14:editId="5F67940A">
+          <wp:anchor distT="0" distB="0" distL="114300" distR="114300" simplePos="0" relativeHeight="251661312" behindDoc="1" locked="0" layoutInCell="1" allowOverlap="1" wp14:anchorId="7E840DBB" wp14:editId="19A30FB1">
             <wp:simplePos x="0" y="0"/>
-            <wp:positionH relativeFrom="column">
-              <wp:posOffset>1325575</wp:posOffset>
+            <wp:positionH relativeFrom="margin">
+              <wp:align>center</wp:align>
             </wp:positionH>
             <wp:positionV relativeFrom="paragraph">
-              <wp:posOffset>38100</wp:posOffset>
+              <wp:posOffset>39370</wp:posOffset>
             </wp:positionV>
             <wp:extent cx="3234479" cy="1991139"/>
             <wp:effectExtent l="38100" t="38100" r="99695" b="104775"/>
@@ -2995,30 +3055,7 @@
     <w:p>
       <w:pPr>
         <w:spacing w:after="170" w:line="302" w:lineRule="auto"/>
-        <w:rPr>
-          <w:rFonts w:ascii="Palatino Linotype" w:hAnsi="Palatino Linotype"/>
-        </w:rPr>
-      </w:pPr>
-    </w:p>
-    <w:p>
-      <w:pPr>
-        <w:spacing w:after="170" w:line="302" w:lineRule="auto"/>
-        <w:rPr>
-          <w:rFonts w:ascii="Palatino Linotype" w:hAnsi="Palatino Linotype"/>
-        </w:rPr>
-      </w:pPr>
-    </w:p>
-    <w:p>
-      <w:pPr>
-        <w:spacing w:after="170" w:line="302" w:lineRule="auto"/>
         <w:jc w:val="center"/>
-        <w:rPr>
-          <w:rFonts w:ascii="Palatino Linotype" w:hAnsi="Palatino Linotype"/>
-          <w:sz w:val="16"/>
-          <w:szCs w:val="16"/>
-        </w:rPr>
-      </w:pPr>
-      <w:r>
         <w:rPr>
           <w:rFonts w:ascii="Palatino Linotype" w:hAnsi="Palatino Linotype"/>
           <w:i/>
@@ -3026,14 +3063,72 @@
           <w:sz w:val="16"/>
           <w:szCs w:val="16"/>
         </w:rPr>
-        <w:t>Figure 1.0 :</w:t>
-      </w:r>
-      <w:r>
-        <w:rPr>
-          <w:rFonts w:ascii="Palatino Linotype" w:hAnsi="Palatino Linotype"/>
+      </w:pPr>
+    </w:p>
+    <w:p>
+      <w:pPr>
+        <w:spacing w:after="170" w:line="302" w:lineRule="auto"/>
+        <w:jc w:val="center"/>
+        <w:rPr>
+          <w:rFonts w:ascii="Palatino Linotype" w:hAnsi="Palatino Linotype"/>
+          <w:i/>
+          <w:iCs/>
           <w:sz w:val="16"/>
           <w:szCs w:val="16"/>
         </w:rPr>
+      </w:pPr>
+    </w:p>
+    <w:p>
+      <w:pPr>
+        <w:spacing w:after="170" w:line="302" w:lineRule="auto"/>
+        <w:jc w:val="center"/>
+        <w:rPr>
+          <w:rFonts w:ascii="Palatino Linotype" w:hAnsi="Palatino Linotype"/>
+          <w:i/>
+          <w:iCs/>
+          <w:sz w:val="16"/>
+          <w:szCs w:val="16"/>
+        </w:rPr>
+      </w:pPr>
+    </w:p>
+    <w:p>
+      <w:pPr>
+        <w:spacing w:after="170" w:line="302" w:lineRule="auto"/>
+        <w:jc w:val="center"/>
+        <w:rPr>
+          <w:rFonts w:ascii="Palatino Linotype" w:hAnsi="Palatino Linotype"/>
+          <w:sz w:val="16"/>
+          <w:szCs w:val="16"/>
+        </w:rPr>
+      </w:pPr>
+      <w:r>
+        <w:rPr>
+          <w:rFonts w:ascii="Palatino Linotype" w:hAnsi="Palatino Linotype"/>
+          <w:i/>
+          <w:iCs/>
+          <w:sz w:val="16"/>
+          <w:szCs w:val="16"/>
+        </w:rPr>
+        <w:t xml:space="preserve">Figure </w:t>
+      </w:r>
+      <w:proofErr w:type="gramStart"/>
+      <w:r>
+        <w:rPr>
+          <w:rFonts w:ascii="Palatino Linotype" w:hAnsi="Palatino Linotype"/>
+          <w:i/>
+          <w:iCs/>
+          <w:sz w:val="16"/>
+          <w:szCs w:val="16"/>
+        </w:rPr>
+        <w:t>1.0 :</w:t>
+      </w:r>
+      <w:proofErr w:type="gramEnd"/>
+      <w:r>
+        <w:rPr>
+          <w:rFonts w:ascii="Palatino Linotype" w:hAnsi="Palatino Linotype"/>
+          <w:sz w:val="16"/>
+          <w:szCs w:val="16"/>
+        </w:rPr>
         <w:t xml:space="preserve"> Numerical Missingness (EDA)</w:t>
       </w:r>
     </w:p>
@@ -3060,13 +3155,41 @@
         <w:rPr>
           <w:rFonts w:ascii="Palatino Linotype" w:hAnsi="Palatino Linotype"/>
         </w:rPr>
-        <w:t xml:space="preserve"> across academia and professional spaces thus there are no strict guidelines for a threshold of when its ok to impute missing variables and when its not. </w:t>
-      </w:r>
-      <w:r>
-        <w:rPr>
-          <w:rFonts w:ascii="Palatino Linotype" w:hAnsi="Palatino Linotype"/>
-        </w:rPr>
-        <w:t>Given the nature of the data (longitudinal and cross county) any missingness under 50% will be considered for imputation. However, several iterations of imputing thresholds will be used in the models. So 50% will be the maximum and can be expected to be walked back throughout the process.</w:t>
+        <w:t xml:space="preserve"> across academia and professional spaces thus there are no strict guidelines for a threshold of when </w:t>
+      </w:r>
+      <w:proofErr w:type="gramStart"/>
+      <w:r>
+        <w:rPr>
+          <w:rFonts w:ascii="Palatino Linotype" w:hAnsi="Palatino Linotype"/>
+        </w:rPr>
+        <w:t>its</w:t>
+      </w:r>
+      <w:proofErr w:type="gramEnd"/>
+      <w:r>
+        <w:rPr>
+          <w:rFonts w:ascii="Palatino Linotype" w:hAnsi="Palatino Linotype"/>
+        </w:rPr>
+        <w:t xml:space="preserve"> ok to impute missing variables and when its not. </w:t>
+      </w:r>
+      <w:r>
+        <w:rPr>
+          <w:rFonts w:ascii="Palatino Linotype" w:hAnsi="Palatino Linotype"/>
+        </w:rPr>
+        <w:t xml:space="preserve">Given the nature of the data (longitudinal and cross county) any missingness under 50% will be considered for imputation. However, several iterations of imputing thresholds will be used in the models. </w:t>
+      </w:r>
+      <w:proofErr w:type="gramStart"/>
+      <w:r>
+        <w:rPr>
+          <w:rFonts w:ascii="Palatino Linotype" w:hAnsi="Palatino Linotype"/>
+        </w:rPr>
+        <w:t>So</w:t>
+      </w:r>
+      <w:proofErr w:type="gramEnd"/>
+      <w:r>
+        <w:rPr>
+          <w:rFonts w:ascii="Palatino Linotype" w:hAnsi="Palatino Linotype"/>
+        </w:rPr>
+        <w:t xml:space="preserve"> 50% will be the maximum and can be expected to be walked back throughout the process.</w:t>
       </w:r>
     </w:p>
     <w:p>
@@ -3131,7 +3254,7 @@
           <w:noProof/>
         </w:rPr>
         <w:drawing>
-          <wp:anchor distT="0" distB="0" distL="114300" distR="114300" simplePos="0" relativeHeight="251662336" behindDoc="1" locked="0" layoutInCell="1" allowOverlap="1" wp14:anchorId="186B3E07" wp14:editId="6419521F">
+          <wp:anchor distT="0" distB="0" distL="114300" distR="114300" simplePos="0" relativeHeight="251662336" behindDoc="1" locked="0" layoutInCell="1" allowOverlap="1" wp14:anchorId="186B3E07" wp14:editId="1F9DC774">
             <wp:simplePos x="0" y="0"/>
             <wp:positionH relativeFrom="column">
               <wp:posOffset>1332890</wp:posOffset>
@@ -3291,6 +3414,7 @@
           <w:b/>
           <w:bCs/>
         </w:rPr>
+        <w:lastRenderedPageBreak/>
         <w:t xml:space="preserve">4.3. </w:t>
       </w:r>
       <w:r>
@@ -3321,7 +3445,6 @@
         <w:rPr>
           <w:rFonts w:ascii="Palatino Linotype" w:hAnsi="Palatino Linotype"/>
         </w:rPr>
-        <w:lastRenderedPageBreak/>
         <w:t xml:space="preserve">From a </w:t>
       </w:r>
       <w:r>
@@ -3493,7 +3616,21 @@
         <w:rPr>
           <w:rFonts w:ascii="Palatino Linotype" w:hAnsi="Palatino Linotype"/>
         </w:rPr>
-        <w:t xml:space="preserve">This trend is also present across most, if not all of the New York State counties during the </w:t>
+        <w:t xml:space="preserve">This trend is also present across most, if not </w:t>
+      </w:r>
+      <w:proofErr w:type="gramStart"/>
+      <w:r>
+        <w:rPr>
+          <w:rFonts w:ascii="Palatino Linotype" w:hAnsi="Palatino Linotype"/>
+        </w:rPr>
+        <w:t>all of</w:t>
+      </w:r>
+      <w:proofErr w:type="gramEnd"/>
+      <w:r>
+        <w:rPr>
+          <w:rFonts w:ascii="Palatino Linotype" w:hAnsi="Palatino Linotype"/>
+        </w:rPr>
+        <w:t xml:space="preserve"> the New York State counties during the </w:t>
       </w:r>
       <w:r>
         <w:rPr>
@@ -4024,7 +4161,21 @@
         <w:rPr>
           <w:rFonts w:ascii="Palatino Linotype" w:hAnsi="Palatino Linotype"/>
         </w:rPr>
-        <w:t>It is also worth noting that there were no categorical variables that needed to be imputed at the moment, that code was left in as a placeholder if it was decided that new data needed to be pulled in or the missingness threshold increased.</w:t>
+        <w:t xml:space="preserve">It is also worth noting that there were no categorical variables that needed to be imputed </w:t>
+      </w:r>
+      <w:proofErr w:type="gramStart"/>
+      <w:r>
+        <w:rPr>
+          <w:rFonts w:ascii="Palatino Linotype" w:hAnsi="Palatino Linotype"/>
+        </w:rPr>
+        <w:t>at the moment</w:t>
+      </w:r>
+      <w:proofErr w:type="gramEnd"/>
+      <w:r>
+        <w:rPr>
+          <w:rFonts w:ascii="Palatino Linotype" w:hAnsi="Palatino Linotype"/>
+        </w:rPr>
+        <w:t>, that code was left in as a placeholder if it was decided that new data needed to be pulled in or the missingness threshold increased.</w:t>
       </w:r>
       <w:r>
         <w:rPr>
@@ -4036,13 +4187,7 @@
         <w:rPr>
           <w:rFonts w:ascii="Palatino Linotype" w:hAnsi="Palatino Linotype"/>
         </w:rPr>
-        <w:t xml:space="preserve"> This step was added </w:t>
-      </w:r>
-      <w:r>
-        <w:rPr>
-          <w:rFonts w:ascii="Palatino Linotype" w:hAnsi="Palatino Linotype"/>
-        </w:rPr>
-        <w:t xml:space="preserve">for </w:t>
+        <w:t xml:space="preserve"> This step was added for </w:t>
       </w:r>
       <w:proofErr w:type="spellStart"/>
       <w:r>
@@ -4144,7 +4289,21 @@
         <w:rPr>
           <w:rFonts w:ascii="Palatino Linotype" w:hAnsi="Palatino Linotype"/>
         </w:rPr>
-        <w:t xml:space="preserve"> is necessary</w:t>
+        <w:t xml:space="preserve"> </w:t>
+      </w:r>
+      <w:proofErr w:type="gramStart"/>
+      <w:r>
+        <w:rPr>
+          <w:rFonts w:ascii="Palatino Linotype" w:hAnsi="Palatino Linotype"/>
+        </w:rPr>
+        <w:t>is</w:t>
+      </w:r>
+      <w:proofErr w:type="gramEnd"/>
+      <w:r>
+        <w:rPr>
+          <w:rFonts w:ascii="Palatino Linotype" w:hAnsi="Palatino Linotype"/>
+        </w:rPr>
+        <w:t xml:space="preserve"> necessary</w:t>
       </w:r>
       <w:r>
         <w:rPr>
@@ -4226,7 +4385,21 @@
         <w:rPr>
           <w:rFonts w:ascii="Palatino Linotype" w:hAnsi="Palatino Linotype"/>
         </w:rPr>
-        <w:t xml:space="preserve">An additional step in feature engineering was adding a semi-geographic piece to the model, as geography is known to be a crucial piece to many socio-economic problems. Building off of the </w:t>
+        <w:t xml:space="preserve">An additional step in feature engineering was adding a semi-geographic piece to the model, as geography is known to be a crucial piece to many socio-economic problems. Building </w:t>
+      </w:r>
+      <w:proofErr w:type="gramStart"/>
+      <w:r>
+        <w:rPr>
+          <w:rFonts w:ascii="Palatino Linotype" w:hAnsi="Palatino Linotype"/>
+        </w:rPr>
+        <w:t>off of</w:t>
+      </w:r>
+      <w:proofErr w:type="gramEnd"/>
+      <w:r>
+        <w:rPr>
+          <w:rFonts w:ascii="Palatino Linotype" w:hAnsi="Palatino Linotype"/>
+        </w:rPr>
+        <w:t xml:space="preserve"> the </w:t>
       </w:r>
       <w:proofErr w:type="spellStart"/>
       <w:r>
@@ -5048,6 +5221,7 @@
         <w:t xml:space="preserve"> </w:t>
       </w:r>
       <w:proofErr w:type="spellStart"/>
+      <w:proofErr w:type="gramStart"/>
       <w:r>
         <w:rPr>
           <w:rFonts w:ascii="Palatino Linotype" w:hAnsi="Palatino Linotype"/>
@@ -5055,6 +5229,7 @@
         <w:t>fillna.mean</w:t>
       </w:r>
       <w:proofErr w:type="spellEnd"/>
+      <w:proofErr w:type="gramEnd"/>
       <w:r>
         <w:rPr>
           <w:rFonts w:ascii="Palatino Linotype" w:hAnsi="Palatino Linotype"/>
@@ -5062,6 +5237,7 @@
         <w:t xml:space="preserve">() was used for missing numeric variables, while </w:t>
       </w:r>
       <w:proofErr w:type="spellStart"/>
+      <w:proofErr w:type="gramStart"/>
       <w:r>
         <w:rPr>
           <w:rFonts w:ascii="Palatino Linotype" w:hAnsi="Palatino Linotype"/>
@@ -5069,6 +5245,7 @@
         <w:t>fillna.mode</w:t>
       </w:r>
       <w:proofErr w:type="spellEnd"/>
+      <w:proofErr w:type="gramEnd"/>
       <w:r>
         <w:rPr>
           <w:rFonts w:ascii="Palatino Linotype" w:hAnsi="Palatino Linotype"/>
@@ -5087,7 +5264,21 @@
         <w:rPr>
           <w:rFonts w:ascii="Palatino Linotype" w:hAnsi="Palatino Linotype"/>
         </w:rPr>
-        <w:t xml:space="preserve">Sequence creation is an important aspect to capture temporal patterns in the data. </w:t>
+        <w:t xml:space="preserve">Sequence creation is an important aspect to </w:t>
+      </w:r>
+      <w:proofErr w:type="gramStart"/>
+      <w:r>
+        <w:rPr>
+          <w:rFonts w:ascii="Palatino Linotype" w:hAnsi="Palatino Linotype"/>
+        </w:rPr>
+        <w:t>capture</w:t>
+      </w:r>
+      <w:proofErr w:type="gramEnd"/>
+      <w:r>
+        <w:rPr>
+          <w:rFonts w:ascii="Palatino Linotype" w:hAnsi="Palatino Linotype"/>
+        </w:rPr>
+        <w:t xml:space="preserve"> temporal patterns in the data. </w:t>
       </w:r>
       <w:r>
         <w:rPr>
@@ -5283,13 +5474,7 @@
         <w:rPr>
           <w:rFonts w:ascii="Palatino Linotype" w:hAnsi="Palatino Linotype"/>
         </w:rPr>
-        <w:t xml:space="preserve"> models demonstrated superior predictive power, accuracy, and consistency; Model 1</w:t>
-      </w:r>
-      <w:r>
-        <w:rPr>
-          <w:rFonts w:ascii="Palatino Linotype" w:hAnsi="Palatino Linotype"/>
-        </w:rPr>
-        <w:t xml:space="preserve"> </w:t>
+        <w:t xml:space="preserve"> models demonstrated superior predictive power, accuracy, and consistency; Model 1 </w:t>
       </w:r>
       <w:r>
         <w:rPr>
@@ -5315,7 +5500,21 @@
         <w:rPr>
           <w:rFonts w:ascii="Palatino Linotype" w:hAnsi="Palatino Linotype"/>
         </w:rPr>
-        <w:t xml:space="preserve">With an R-Squared of 85% a MAPE of 10.3%, MSE of 1.15 and RMSE of 1.07, XGBoost model 1 was anywhere from .5 to 4x more performant than any LSTM. </w:t>
+        <w:t>With an R-Squared of 85%</w:t>
+      </w:r>
+      <w:proofErr w:type="gramStart"/>
+      <w:r>
+        <w:rPr>
+          <w:rFonts w:ascii="Palatino Linotype" w:hAnsi="Palatino Linotype"/>
+        </w:rPr>
+        <w:t xml:space="preserve"> a MAPE</w:t>
+      </w:r>
+      <w:proofErr w:type="gramEnd"/>
+      <w:r>
+        <w:rPr>
+          <w:rFonts w:ascii="Palatino Linotype" w:hAnsi="Palatino Linotype"/>
+        </w:rPr>
+        <w:t xml:space="preserve"> of 10.3%, MSE of 1.15 and RMSE of 1.07, XGBoost model 1 was anywhere from .5 to 4x more performant than any LSTM. </w:t>
       </w:r>
     </w:p>
     <w:p>
@@ -5331,21 +5530,49 @@
           <w:rFonts w:ascii="Palatino Linotype" w:hAnsi="Palatino Linotype"/>
         </w:rPr>
         <w:lastRenderedPageBreak/>
-        <w:t>XGBoost models 2 and 3 showed notable improvements in performance over the first model (and any LSTM consequently). Growing R-squared metrics across the two models and a concurrent drop in MSE, MAPE% and RMSE can be attributed to a few changes. XGBoost model 2 brings two specific changes from model 1. This model is tuned to be faster, using a tuning grid and parallel processing. In addition to the grid and the parallel processing mechanics, model 2 also features a sped up cross-validation section, reducing the stock amount of folds from model 1, from 10 to 5 folds, in turn producing a faster, more performant model.</w:t>
-      </w:r>
-    </w:p>
-    <w:p>
-      <w:pPr>
-        <w:spacing w:after="170" w:line="302" w:lineRule="auto"/>
-        <w:rPr>
-          <w:rFonts w:ascii="Palatino Linotype" w:hAnsi="Palatino Linotype"/>
-        </w:rPr>
-      </w:pPr>
-      <w:r>
-        <w:rPr>
-          <w:rFonts w:ascii="Palatino Linotype" w:hAnsi="Palatino Linotype"/>
-        </w:rPr>
-        <w:t>The final XGBoost model adds five changes to aid performance (maximizing R-squared and minimize error metrics). The first change was just ensuring that the two lag variables created were only backward looking and not accidentally pulling in future data into the calculations of the lags. Second was preprocessing missing variable instead of dropping them (model 1</w:t>
+        <w:t xml:space="preserve">XGBoost models 2 and 3 showed notable improvements in performance over the first model (and any LSTM consequently). Growing R-squared metrics across the two models and a concurrent drop in MSE, MAPE% and RMSE can be attributed to a few changes. XGBoost model 2 brings two specific changes from model 1. This model is tuned to be faster, using a tuning grid and parallel processing. In addition to the grid and the parallel processing mechanics, model 2 also features a sped up cross-validation section, reducing the stock </w:t>
+      </w:r>
+      <w:proofErr w:type="gramStart"/>
+      <w:r>
+        <w:rPr>
+          <w:rFonts w:ascii="Palatino Linotype" w:hAnsi="Palatino Linotype"/>
+        </w:rPr>
+        <w:t>amount</w:t>
+      </w:r>
+      <w:proofErr w:type="gramEnd"/>
+      <w:r>
+        <w:rPr>
+          <w:rFonts w:ascii="Palatino Linotype" w:hAnsi="Palatino Linotype"/>
+        </w:rPr>
+        <w:t xml:space="preserve"> of folds from model 1, from 10 to 5 folds, in turn producing a faster, more performant model.</w:t>
+      </w:r>
+    </w:p>
+    <w:p>
+      <w:pPr>
+        <w:spacing w:after="170" w:line="302" w:lineRule="auto"/>
+        <w:rPr>
+          <w:rFonts w:ascii="Palatino Linotype" w:hAnsi="Palatino Linotype"/>
+        </w:rPr>
+      </w:pPr>
+      <w:r>
+        <w:rPr>
+          <w:rFonts w:ascii="Palatino Linotype" w:hAnsi="Palatino Linotype"/>
+        </w:rPr>
+        <w:t xml:space="preserve">The final XGBoost model adds five changes to aid performance (maximizing R-squared and </w:t>
+      </w:r>
+      <w:proofErr w:type="gramStart"/>
+      <w:r>
+        <w:rPr>
+          <w:rFonts w:ascii="Palatino Linotype" w:hAnsi="Palatino Linotype"/>
+        </w:rPr>
+        <w:t>minimize</w:t>
+      </w:r>
+      <w:proofErr w:type="gramEnd"/>
+      <w:r>
+        <w:rPr>
+          <w:rFonts w:ascii="Palatino Linotype" w:hAnsi="Palatino Linotype"/>
+        </w:rPr>
+        <w:t xml:space="preserve"> error metrics). The first change was just ensuring that the two lag variables created were only backward looking and not accidentally pulling in future data into the calculations of the lags. Second was preprocessing missing variable instead of dropping them (model 1</w:t>
       </w:r>
       <w:r>
         <w:rPr>
@@ -8390,7 +8617,29 @@
           <w:i/>
           <w:iCs/>
         </w:rPr>
-        <w:t>Child &amp; adolescent social work journal : C &amp; A</w:t>
+        <w:t xml:space="preserve">Child &amp; adolescent social work </w:t>
+      </w:r>
+      <w:proofErr w:type="gramStart"/>
+      <w:r>
+        <w:rPr>
+          <w:rFonts w:ascii="Palatino Linotype" w:hAnsi="Palatino Linotype"/>
+          <w:b/>
+          <w:bCs/>
+          <w:i/>
+          <w:iCs/>
+        </w:rPr>
+        <w:t>journal :</w:t>
+      </w:r>
+      <w:proofErr w:type="gramEnd"/>
+      <w:r>
+        <w:rPr>
+          <w:rFonts w:ascii="Palatino Linotype" w:hAnsi="Palatino Linotype"/>
+          <w:b/>
+          <w:bCs/>
+          <w:i/>
+          <w:iCs/>
+        </w:rPr>
+        <w:t xml:space="preserve"> C &amp; A</w:t>
       </w:r>
       <w:r>
         <w:rPr>
@@ -8536,23 +8785,51 @@
           <w:b/>
           <w:bCs/>
         </w:rPr>
-        <w:t>State Health Department Releases Report On Food Insecurity Among Adults</w:t>
-      </w:r>
-      <w:r>
-        <w:rPr>
-          <w:rFonts w:ascii="Palatino Linotype" w:hAnsi="Palatino Linotype"/>
-          <w:b/>
-          <w:bCs/>
-        </w:rPr>
-        <w:t xml:space="preserve"> – Department of Health : </w:t>
-      </w:r>
-      <w:r>
-        <w:rPr>
-          <w:rFonts w:ascii="Palatino Linotype" w:hAnsi="Palatino Linotype"/>
-          <w:b/>
-          <w:bCs/>
-        </w:rPr>
-        <w:t>https://www.health.ny.gov/press/releases/2024/2024-01-03_food_insecurity.htm</w:t>
+        <w:t xml:space="preserve">State Health Department Releases Report </w:t>
+      </w:r>
+      <w:proofErr w:type="gramStart"/>
+      <w:r>
+        <w:rPr>
+          <w:rFonts w:ascii="Palatino Linotype" w:hAnsi="Palatino Linotype"/>
+          <w:b/>
+          <w:bCs/>
+        </w:rPr>
+        <w:t>On</w:t>
+      </w:r>
+      <w:proofErr w:type="gramEnd"/>
+      <w:r>
+        <w:rPr>
+          <w:rFonts w:ascii="Palatino Linotype" w:hAnsi="Palatino Linotype"/>
+          <w:b/>
+          <w:bCs/>
+        </w:rPr>
+        <w:t xml:space="preserve"> Food Insecurity Among Adults</w:t>
+      </w:r>
+      <w:r>
+        <w:rPr>
+          <w:rFonts w:ascii="Palatino Linotype" w:hAnsi="Palatino Linotype"/>
+          <w:b/>
+          <w:bCs/>
+        </w:rPr>
+        <w:t xml:space="preserve"> – Department of </w:t>
+      </w:r>
+      <w:proofErr w:type="gramStart"/>
+      <w:r>
+        <w:rPr>
+          <w:rFonts w:ascii="Palatino Linotype" w:hAnsi="Palatino Linotype"/>
+          <w:b/>
+          <w:bCs/>
+        </w:rPr>
+        <w:t>Health :</w:t>
+      </w:r>
+      <w:proofErr w:type="gramEnd"/>
+      <w:r>
+        <w:rPr>
+          <w:rFonts w:ascii="Palatino Linotype" w:hAnsi="Palatino Linotype"/>
+          <w:b/>
+          <w:bCs/>
+        </w:rPr>
+        <w:t xml:space="preserve"> https://www.health.ny.gov/press/releases/2024/2024-01-03_food_insecurity.htm</w:t>
       </w:r>
     </w:p>
     <w:p>
@@ -8765,13 +9042,23 @@
           <w:bCs/>
         </w:rPr>
       </w:pPr>
-      <w:r>
-        <w:rPr>
-          <w:rFonts w:ascii="Palatino Linotype" w:hAnsi="Palatino Linotype"/>
-          <w:b/>
-          <w:bCs/>
-        </w:rPr>
-        <w:t xml:space="preserve">Li , Y., Zeng, H., Zhang, M., Wu, B., Zhao, Y., Yao, X., Cheng, T., Qin, X., &amp; Wu, F. (2023, March 27). </w:t>
+      <w:proofErr w:type="gramStart"/>
+      <w:r>
+        <w:rPr>
+          <w:rFonts w:ascii="Palatino Linotype" w:hAnsi="Palatino Linotype"/>
+          <w:b/>
+          <w:bCs/>
+        </w:rPr>
+        <w:t>Li ,</w:t>
+      </w:r>
+      <w:proofErr w:type="gramEnd"/>
+      <w:r>
+        <w:rPr>
+          <w:rFonts w:ascii="Palatino Linotype" w:hAnsi="Palatino Linotype"/>
+          <w:b/>
+          <w:bCs/>
+        </w:rPr>
+        <w:t xml:space="preserve"> Y., Zeng, H., Zhang, M., Wu, B., Zhao, Y., Yao, X., Cheng, T., Qin, X., &amp; Wu, F. (2023, March 27). </w:t>
       </w:r>
       <w:r>
         <w:rPr>
@@ -8919,7 +9206,25 @@
           <w:b/>
           <w:bCs/>
         </w:rPr>
-        <w:t xml:space="preserve">The State of rural New York Report. (n.d.-c). https://ruralhousing.org/wp-content/uploads/2023-State-of-Rural-New-York-Report.pdf </w:t>
+        <w:t xml:space="preserve">The State of </w:t>
+      </w:r>
+      <w:proofErr w:type="gramStart"/>
+      <w:r>
+        <w:rPr>
+          <w:rFonts w:ascii="Palatino Linotype" w:hAnsi="Palatino Linotype"/>
+          <w:b/>
+          <w:bCs/>
+        </w:rPr>
+        <w:t>rural</w:t>
+      </w:r>
+      <w:proofErr w:type="gramEnd"/>
+      <w:r>
+        <w:rPr>
+          <w:rFonts w:ascii="Palatino Linotype" w:hAnsi="Palatino Linotype"/>
+          <w:b/>
+          <w:bCs/>
+        </w:rPr>
+        <w:t xml:space="preserve"> New York Report. (n.d.-c). https://ruralhousing.org/wp-content/uploads/2023-State-of-Rural-New-York-Report.pdf </w:t>
       </w:r>
     </w:p>
     <w:p>
@@ -8955,7 +9260,25 @@
           <w:b/>
           <w:bCs/>
         </w:rPr>
-        <w:t xml:space="preserve">, S. (2025). How much missing data is too much to impute for Longitudinal Health Indicators? A preliminary guideline for the choice of the extent of missing proportion to impute with multiple imputation by chained equations. </w:t>
+        <w:t xml:space="preserve">, S. (2025). How much missing data is too much to impute for Longitudinal Health Indicators? A preliminary guideline for the choice of the extent of missing proportion to impute with multiple </w:t>
+      </w:r>
+      <w:proofErr w:type="gramStart"/>
+      <w:r>
+        <w:rPr>
+          <w:rFonts w:ascii="Palatino Linotype" w:hAnsi="Palatino Linotype"/>
+          <w:b/>
+          <w:bCs/>
+        </w:rPr>
+        <w:t>imputation</w:t>
+      </w:r>
+      <w:proofErr w:type="gramEnd"/>
+      <w:r>
+        <w:rPr>
+          <w:rFonts w:ascii="Palatino Linotype" w:hAnsi="Palatino Linotype"/>
+          <w:b/>
+          <w:bCs/>
+        </w:rPr>
+        <w:t xml:space="preserve"> by chained equations. </w:t>
       </w:r>
       <w:r>
         <w:rPr>
@@ -10581,6 +10904,7 @@
   <w:style w:type="character" w:default="1" w:styleId="DefaultParagraphFont">
     <w:name w:val="Default Paragraph Font"/>
     <w:uiPriority w:val="1"/>
+    <w:semiHidden/>
     <w:unhideWhenUsed/>
   </w:style>
   <w:style w:type="table" w:default="1" w:styleId="TableNormal">
